--- a/3-能力管理/流程制度规范类文件/030102-运维服务改进制度.docx
+++ b/3-能力管理/流程制度规范类文件/030102-运维服务改进制度.docx
@@ -67,6 +67,7 @@
           <w:szCs w:val="52"/>
         </w:rPr>
       </w:pPr>
+      <w:bookmarkStart w:id="0" w:name="_Toc7150"/>
       <w:r>
         <w:rPr>
           <w:rFonts w:ascii="宋体" w:hAnsi="宋体" w:eastAsia="宋体" w:cs="宋体"/>
@@ -78,6 +79,7 @@
         </w:rPr>
         <w:t>运维服务改进制度</w:t>
       </w:r>
+      <w:bookmarkEnd w:id="0"/>
     </w:p>
     <w:p>
       <w:pPr>
@@ -319,6 +321,7 @@
           <w:szCs w:val="28"/>
         </w:rPr>
       </w:pPr>
+      <w:bookmarkStart w:id="1" w:name="_Toc10301"/>
       <w:r>
         <w:rPr>
           <w:rFonts w:ascii="宋体" w:hAnsi="宋体" w:eastAsia="宋体" w:cs="宋体"/>
@@ -328,6 +331,7 @@
         </w:rPr>
         <w:t>文档信息</w:t>
       </w:r>
+      <w:bookmarkEnd w:id="1"/>
     </w:p>
     <w:p>
       <w:pPr>
@@ -336,7 +340,7 @@
     </w:p>
     <w:tbl>
       <w:tblPr>
-        <w:tblStyle w:val="5"/>
+        <w:tblStyle w:val="7"/>
         <w:tblW w:w="9072" w:type="dxa"/>
         <w:tblInd w:w="5" w:type="dxa"/>
         <w:tblBorders>
@@ -810,8 +814,6 @@
               </w:rPr>
               <w:t>张仲全</w:t>
             </w:r>
-            <w:bookmarkStart w:id="24" w:name="_GoBack"/>
-            <w:bookmarkEnd w:id="24"/>
           </w:p>
         </w:tc>
       </w:tr>
@@ -842,7 +844,7 @@
           </w:tcPr>
           <w:p>
             <w:pPr>
-              <w:pStyle w:val="6"/>
+              <w:pStyle w:val="8"/>
             </w:pPr>
           </w:p>
         </w:tc>
@@ -853,7 +855,7 @@
           </w:tcPr>
           <w:p>
             <w:pPr>
-              <w:pStyle w:val="6"/>
+              <w:pStyle w:val="8"/>
             </w:pPr>
           </w:p>
         </w:tc>
@@ -864,7 +866,7 @@
           </w:tcPr>
           <w:p>
             <w:pPr>
-              <w:pStyle w:val="6"/>
+              <w:pStyle w:val="8"/>
             </w:pPr>
           </w:p>
         </w:tc>
@@ -875,7 +877,7 @@
           </w:tcPr>
           <w:p>
             <w:pPr>
-              <w:pStyle w:val="6"/>
+              <w:pStyle w:val="8"/>
             </w:pPr>
           </w:p>
         </w:tc>
@@ -886,7 +888,7 @@
           </w:tcPr>
           <w:p>
             <w:pPr>
-              <w:pStyle w:val="6"/>
+              <w:pStyle w:val="8"/>
             </w:pPr>
           </w:p>
         </w:tc>
@@ -918,7 +920,7 @@
           </w:tcPr>
           <w:p>
             <w:pPr>
-              <w:pStyle w:val="6"/>
+              <w:pStyle w:val="8"/>
             </w:pPr>
           </w:p>
         </w:tc>
@@ -929,7 +931,7 @@
           </w:tcPr>
           <w:p>
             <w:pPr>
-              <w:pStyle w:val="6"/>
+              <w:pStyle w:val="8"/>
             </w:pPr>
           </w:p>
         </w:tc>
@@ -940,7 +942,7 @@
           </w:tcPr>
           <w:p>
             <w:pPr>
-              <w:pStyle w:val="6"/>
+              <w:pStyle w:val="8"/>
             </w:pPr>
           </w:p>
         </w:tc>
@@ -951,7 +953,7 @@
           </w:tcPr>
           <w:p>
             <w:pPr>
-              <w:pStyle w:val="6"/>
+              <w:pStyle w:val="8"/>
             </w:pPr>
           </w:p>
         </w:tc>
@@ -962,7 +964,7 @@
           </w:tcPr>
           <w:p>
             <w:pPr>
-              <w:pStyle w:val="6"/>
+              <w:pStyle w:val="8"/>
             </w:pPr>
           </w:p>
         </w:tc>
@@ -994,7 +996,7 @@
           </w:tcPr>
           <w:p>
             <w:pPr>
-              <w:pStyle w:val="6"/>
+              <w:pStyle w:val="8"/>
             </w:pPr>
           </w:p>
         </w:tc>
@@ -1005,7 +1007,7 @@
           </w:tcPr>
           <w:p>
             <w:pPr>
-              <w:pStyle w:val="6"/>
+              <w:pStyle w:val="8"/>
             </w:pPr>
           </w:p>
         </w:tc>
@@ -1016,7 +1018,7 @@
           </w:tcPr>
           <w:p>
             <w:pPr>
-              <w:pStyle w:val="6"/>
+              <w:pStyle w:val="8"/>
             </w:pPr>
           </w:p>
         </w:tc>
@@ -1027,7 +1029,7 @@
           </w:tcPr>
           <w:p>
             <w:pPr>
-              <w:pStyle w:val="6"/>
+              <w:pStyle w:val="8"/>
             </w:pPr>
           </w:p>
         </w:tc>
@@ -1038,7 +1040,7 @@
           </w:tcPr>
           <w:p>
             <w:pPr>
-              <w:pStyle w:val="6"/>
+              <w:pStyle w:val="8"/>
             </w:pPr>
           </w:p>
         </w:tc>
@@ -1070,7 +1072,7 @@
           </w:tcPr>
           <w:p>
             <w:pPr>
-              <w:pStyle w:val="6"/>
+              <w:pStyle w:val="8"/>
             </w:pPr>
           </w:p>
         </w:tc>
@@ -1081,7 +1083,7 @@
           </w:tcPr>
           <w:p>
             <w:pPr>
-              <w:pStyle w:val="6"/>
+              <w:pStyle w:val="8"/>
             </w:pPr>
           </w:p>
         </w:tc>
@@ -1092,7 +1094,7 @@
           </w:tcPr>
           <w:p>
             <w:pPr>
-              <w:pStyle w:val="6"/>
+              <w:pStyle w:val="8"/>
             </w:pPr>
           </w:p>
         </w:tc>
@@ -1103,7 +1105,7 @@
           </w:tcPr>
           <w:p>
             <w:pPr>
-              <w:pStyle w:val="6"/>
+              <w:pStyle w:val="8"/>
             </w:pPr>
           </w:p>
         </w:tc>
@@ -1114,7 +1116,7 @@
           </w:tcPr>
           <w:p>
             <w:pPr>
-              <w:pStyle w:val="6"/>
+              <w:pStyle w:val="8"/>
             </w:pPr>
           </w:p>
         </w:tc>
@@ -1146,7 +1148,7 @@
           </w:tcPr>
           <w:p>
             <w:pPr>
-              <w:pStyle w:val="6"/>
+              <w:pStyle w:val="8"/>
             </w:pPr>
           </w:p>
         </w:tc>
@@ -1157,7 +1159,7 @@
           </w:tcPr>
           <w:p>
             <w:pPr>
-              <w:pStyle w:val="6"/>
+              <w:pStyle w:val="8"/>
             </w:pPr>
           </w:p>
         </w:tc>
@@ -1168,7 +1170,7 @@
           </w:tcPr>
           <w:p>
             <w:pPr>
-              <w:pStyle w:val="6"/>
+              <w:pStyle w:val="8"/>
             </w:pPr>
           </w:p>
         </w:tc>
@@ -1179,7 +1181,7 @@
           </w:tcPr>
           <w:p>
             <w:pPr>
-              <w:pStyle w:val="6"/>
+              <w:pStyle w:val="8"/>
             </w:pPr>
           </w:p>
         </w:tc>
@@ -1190,7 +1192,7 @@
           </w:tcPr>
           <w:p>
             <w:pPr>
-              <w:pStyle w:val="6"/>
+              <w:pStyle w:val="8"/>
             </w:pPr>
           </w:p>
         </w:tc>
@@ -1213,11 +1215,16 @@
     <w:sdt>
       <w:sdtPr>
         <w:rPr>
-          <w:rFonts w:ascii="Arial" w:hAnsi="Arial" w:eastAsia="Arial" w:cs="Arial"/>
+          <w:rFonts w:ascii="宋体" w:hAnsi="宋体" w:eastAsia="宋体" w:cs="Arial"/>
+          <w:snapToGrid w:val="0"/>
+          <w:color w:val="000000"/>
+          <w:kern w:val="0"/>
           <w:sz w:val="21"/>
           <w:szCs w:val="21"/>
-        </w:rPr>
-        <w:id w:val="147465618"/>
+          <w:lang w:val="en-US" w:eastAsia="en-US" w:bidi="ar-SA"/>
+        </w:rPr>
+        <w:id w:val="147482807"/>
+        <w15:color w:val="DBDBDB"/>
         <w:docPartObj>
           <w:docPartGallery w:val="Table of Contents"/>
           <w:docPartUnique/>
@@ -1225,97 +1232,103 @@
       </w:sdtPr>
       <w:sdtEndPr>
         <w:rPr>
-          <w:rFonts w:ascii="Times New Roman" w:hAnsi="Times New Roman" w:eastAsia="Times New Roman" w:cs="Times New Roman"/>
-          <w:sz w:val="24"/>
-          <w:szCs w:val="24"/>
+          <w:rFonts w:hint="eastAsia" w:ascii="Microsoft JhengHei" w:hAnsi="Microsoft JhengHei" w:eastAsia="Microsoft JhengHei" w:cs="Microsoft JhengHei"/>
+          <w:snapToGrid w:val="0"/>
+          <w:color w:val="000000"/>
+          <w:kern w:val="0"/>
+          <w:sz w:val="24"/>
+          <w:szCs w:val="24"/>
+          <w:lang w:val="en-US" w:eastAsia="en-US" w:bidi="ar-SA"/>
         </w:rPr>
       </w:sdtEndPr>
       <w:sdtContent>
         <w:p>
           <w:pPr>
-            <w:spacing w:before="378" w:line="222" w:lineRule="auto"/>
-            <w:ind w:left="3904"/>
-            <w:rPr>
-              <w:rFonts w:ascii="宋体" w:hAnsi="宋体" w:eastAsia="宋体" w:cs="宋体"/>
-              <w:sz w:val="44"/>
-              <w:szCs w:val="44"/>
-            </w:rPr>
+            <w:spacing w:before="0" w:beforeLines="0" w:after="0" w:afterLines="0" w:line="240" w:lineRule="auto"/>
+            <w:ind w:left="0" w:leftChars="0" w:right="0" w:rightChars="0" w:firstLine="0" w:firstLineChars="0"/>
+            <w:jc w:val="center"/>
           </w:pPr>
-          <w:bookmarkStart w:id="0" w:name="bookmark1"/>
-          <w:bookmarkEnd w:id="0"/>
-          <w:r>
-            <w:rPr>
-              <w:rFonts w:ascii="宋体" w:hAnsi="宋体" w:eastAsia="宋体" w:cs="宋体"/>
-              <w:b/>
-              <w:bCs/>
-              <w:spacing w:val="-30"/>
-              <w:sz w:val="44"/>
-              <w:szCs w:val="44"/>
+          <w:r>
+            <w:rPr>
+              <w:rFonts w:ascii="宋体" w:hAnsi="宋体" w:eastAsia="宋体"/>
+              <w:sz w:val="21"/>
             </w:rPr>
             <w:t>目录</w:t>
           </w:r>
         </w:p>
         <w:p>
           <w:pPr>
+            <w:pStyle w:val="3"/>
             <w:tabs>
-              <w:tab w:val="right" w:leader="dot" w:pos="8495"/>
+              <w:tab w:val="right" w:leader="dot" w:pos="8497"/>
             </w:tabs>
-            <w:spacing w:before="59" w:line="196" w:lineRule="auto"/>
-            <w:ind w:left="18"/>
-            <w:rPr>
-              <w:rFonts w:ascii="Times New Roman" w:hAnsi="Times New Roman" w:eastAsia="Times New Roman" w:cs="Times New Roman"/>
+            <w:rPr>
+              <w:rFonts w:hint="eastAsia" w:ascii="Microsoft JhengHei" w:hAnsi="Microsoft JhengHei" w:eastAsia="Microsoft JhengHei" w:cs="Microsoft JhengHei"/>
               <w:sz w:val="24"/>
               <w:szCs w:val="24"/>
             </w:rPr>
           </w:pPr>
           <w:r>
+            <w:rPr>
+              <w:rFonts w:hint="eastAsia" w:ascii="Microsoft JhengHei" w:hAnsi="Microsoft JhengHei" w:eastAsia="Microsoft JhengHei" w:cs="Microsoft JhengHei"/>
+              <w:sz w:val="24"/>
+              <w:szCs w:val="24"/>
+            </w:rPr>
             <w:fldChar w:fldCharType="begin"/>
           </w:r>
           <w:r>
-            <w:instrText xml:space="preserve"> HYPERLINK \l "bookmark2" </w:instrText>
-          </w:r>
-          <w:r>
+            <w:rPr>
+              <w:rFonts w:hint="eastAsia" w:ascii="Microsoft JhengHei" w:hAnsi="Microsoft JhengHei" w:eastAsia="Microsoft JhengHei" w:cs="Microsoft JhengHei"/>
+              <w:sz w:val="24"/>
+              <w:szCs w:val="24"/>
+            </w:rPr>
+            <w:instrText xml:space="preserve">TOC \o "1-3" \h \u </w:instrText>
+          </w:r>
+          <w:r>
+            <w:rPr>
+              <w:rFonts w:hint="eastAsia" w:ascii="Microsoft JhengHei" w:hAnsi="Microsoft JhengHei" w:eastAsia="Microsoft JhengHei" w:cs="Microsoft JhengHei"/>
+              <w:sz w:val="24"/>
+              <w:szCs w:val="24"/>
+            </w:rPr>
             <w:fldChar w:fldCharType="separate"/>
           </w:r>
           <w:r>
             <w:rPr>
-              <w:rFonts w:ascii="宋体" w:hAnsi="宋体" w:eastAsia="宋体" w:cs="宋体"/>
-              <w:spacing w:val="-21"/>
-              <w:sz w:val="24"/>
-              <w:szCs w:val="24"/>
-            </w:rPr>
-            <w:t>1.</w:t>
-          </w:r>
-          <w:r>
-            <w:rPr>
-              <w:rFonts w:ascii="宋体" w:hAnsi="宋体" w:eastAsia="宋体" w:cs="宋体"/>
-              <w:spacing w:val="55"/>
-              <w:sz w:val="24"/>
-              <w:szCs w:val="24"/>
-            </w:rPr>
-            <w:t xml:space="preserve"> </w:t>
-          </w:r>
-          <w:r>
-            <w:rPr>
-              <w:rFonts w:ascii="宋体" w:hAnsi="宋体" w:eastAsia="宋体" w:cs="宋体"/>
-              <w:spacing w:val="-21"/>
-              <w:sz w:val="24"/>
-              <w:szCs w:val="24"/>
-            </w:rPr>
-            <w:t>目的</w:t>
-          </w:r>
-          <w:r>
-            <w:rPr>
-              <w:rFonts w:ascii="宋体" w:hAnsi="宋体" w:eastAsia="宋体" w:cs="宋体"/>
-              <w:spacing w:val="-59"/>
-              <w:sz w:val="24"/>
-              <w:szCs w:val="24"/>
-            </w:rPr>
-            <w:t xml:space="preserve"> </w:t>
-          </w:r>
-          <w:r>
-            <w:rPr>
-              <w:rFonts w:ascii="宋体" w:hAnsi="宋体" w:eastAsia="宋体" w:cs="宋体"/>
+              <w:rFonts w:hint="eastAsia" w:ascii="Microsoft JhengHei" w:hAnsi="Microsoft JhengHei" w:eastAsia="Microsoft JhengHei" w:cs="Microsoft JhengHei"/>
+              <w:sz w:val="24"/>
+              <w:szCs w:val="24"/>
+            </w:rPr>
+            <w:fldChar w:fldCharType="begin"/>
+          </w:r>
+          <w:r>
+            <w:rPr>
+              <w:rFonts w:hint="eastAsia" w:ascii="Microsoft JhengHei" w:hAnsi="Microsoft JhengHei" w:eastAsia="Microsoft JhengHei" w:cs="Microsoft JhengHei"/>
+              <w:sz w:val="24"/>
+              <w:szCs w:val="24"/>
+            </w:rPr>
+            <w:instrText xml:space="preserve"> HYPERLINK \l _Toc7150 </w:instrText>
+          </w:r>
+          <w:r>
+            <w:rPr>
+              <w:rFonts w:hint="eastAsia" w:ascii="Microsoft JhengHei" w:hAnsi="Microsoft JhengHei" w:eastAsia="Microsoft JhengHei" w:cs="Microsoft JhengHei"/>
+              <w:sz w:val="24"/>
+              <w:szCs w:val="24"/>
+            </w:rPr>
+            <w:fldChar w:fldCharType="separate"/>
+          </w:r>
+          <w:r>
+            <w:rPr>
+              <w:rFonts w:hint="eastAsia" w:ascii="Microsoft JhengHei" w:hAnsi="Microsoft JhengHei" w:eastAsia="Microsoft JhengHei" w:cs="Microsoft JhengHei"/>
+              <w:bCs/>
+              <w:spacing w:val="-8"/>
+              <w:sz w:val="24"/>
+              <w:szCs w:val="24"/>
+            </w:rPr>
+            <w:t>运维服务改进制度</w:t>
+          </w:r>
+          <w:r>
+            <w:rPr>
+              <w:rFonts w:hint="eastAsia" w:ascii="Microsoft JhengHei" w:hAnsi="Microsoft JhengHei" w:eastAsia="Microsoft JhengHei" w:cs="Microsoft JhengHei"/>
               <w:sz w:val="24"/>
               <w:szCs w:val="24"/>
             </w:rPr>
@@ -1323,17 +1336,39 @@
           </w:r>
           <w:r>
             <w:rPr>
-              <w:rFonts w:ascii="宋体" w:hAnsi="宋体" w:eastAsia="宋体" w:cs="宋体"/>
-              <w:spacing w:val="-92"/>
-              <w:sz w:val="24"/>
-              <w:szCs w:val="24"/>
-            </w:rPr>
-            <w:t xml:space="preserve"> </w:t>
-          </w:r>
-          <w:r>
-            <w:rPr>
-              <w:rFonts w:ascii="宋体" w:hAnsi="宋体" w:eastAsia="宋体" w:cs="宋体"/>
-              <w:spacing w:val="-92"/>
+              <w:rFonts w:hint="eastAsia" w:ascii="Microsoft JhengHei" w:hAnsi="Microsoft JhengHei" w:eastAsia="Microsoft JhengHei" w:cs="Microsoft JhengHei"/>
+              <w:sz w:val="24"/>
+              <w:szCs w:val="24"/>
+            </w:rPr>
+            <w:fldChar w:fldCharType="begin"/>
+          </w:r>
+          <w:r>
+            <w:rPr>
+              <w:rFonts w:hint="eastAsia" w:ascii="Microsoft JhengHei" w:hAnsi="Microsoft JhengHei" w:eastAsia="Microsoft JhengHei" w:cs="Microsoft JhengHei"/>
+              <w:sz w:val="24"/>
+              <w:szCs w:val="24"/>
+            </w:rPr>
+            <w:instrText xml:space="preserve"> PAGEREF _Toc7150 \h </w:instrText>
+          </w:r>
+          <w:r>
+            <w:rPr>
+              <w:rFonts w:hint="eastAsia" w:ascii="Microsoft JhengHei" w:hAnsi="Microsoft JhengHei" w:eastAsia="Microsoft JhengHei" w:cs="Microsoft JhengHei"/>
+              <w:sz w:val="24"/>
+              <w:szCs w:val="24"/>
+            </w:rPr>
+            <w:fldChar w:fldCharType="separate"/>
+          </w:r>
+          <w:r>
+            <w:rPr>
+              <w:rFonts w:hint="eastAsia" w:ascii="Microsoft JhengHei" w:hAnsi="Microsoft JhengHei" w:eastAsia="Microsoft JhengHei" w:cs="Microsoft JhengHei"/>
+              <w:sz w:val="24"/>
+              <w:szCs w:val="24"/>
+            </w:rPr>
+            <w:t>1</w:t>
+          </w:r>
+          <w:r>
+            <w:rPr>
+              <w:rFonts w:hint="eastAsia" w:ascii="Microsoft JhengHei" w:hAnsi="Microsoft JhengHei" w:eastAsia="Microsoft JhengHei" w:cs="Microsoft JhengHei"/>
               <w:sz w:val="24"/>
               <w:szCs w:val="24"/>
             </w:rPr>
@@ -1341,57 +1376,61 @@
           </w:r>
           <w:r>
             <w:rPr>
-              <w:rFonts w:ascii="Times New Roman" w:hAnsi="Times New Roman" w:eastAsia="Times New Roman" w:cs="Times New Roman"/>
-              <w:spacing w:val="-29"/>
-              <w:sz w:val="24"/>
-              <w:szCs w:val="24"/>
-            </w:rPr>
-            <w:t>1</w:t>
+              <w:rFonts w:hint="eastAsia" w:ascii="Microsoft JhengHei" w:hAnsi="Microsoft JhengHei" w:eastAsia="Microsoft JhengHei" w:cs="Microsoft JhengHei"/>
+              <w:sz w:val="24"/>
+              <w:szCs w:val="24"/>
+            </w:rPr>
+            <w:fldChar w:fldCharType="end"/>
           </w:r>
         </w:p>
         <w:p>
           <w:pPr>
+            <w:pStyle w:val="3"/>
             <w:tabs>
-              <w:tab w:val="right" w:leader="dot" w:pos="8495"/>
+              <w:tab w:val="right" w:leader="dot" w:pos="8497"/>
             </w:tabs>
-            <w:spacing w:before="71" w:line="196" w:lineRule="auto"/>
-            <w:ind w:left="3"/>
-            <w:rPr>
-              <w:rFonts w:ascii="Times New Roman" w:hAnsi="Times New Roman" w:eastAsia="Times New Roman" w:cs="Times New Roman"/>
+            <w:rPr>
+              <w:rFonts w:hint="eastAsia" w:ascii="Microsoft JhengHei" w:hAnsi="Microsoft JhengHei" w:eastAsia="Microsoft JhengHei" w:cs="Microsoft JhengHei"/>
               <w:sz w:val="24"/>
               <w:szCs w:val="24"/>
             </w:rPr>
           </w:pPr>
           <w:r>
+            <w:rPr>
+              <w:rFonts w:hint="eastAsia" w:ascii="Microsoft JhengHei" w:hAnsi="Microsoft JhengHei" w:eastAsia="Microsoft JhengHei" w:cs="Microsoft JhengHei"/>
+              <w:sz w:val="24"/>
+              <w:szCs w:val="24"/>
+            </w:rPr>
             <w:fldChar w:fldCharType="begin"/>
           </w:r>
           <w:r>
-            <w:instrText xml:space="preserve"> HYPERLINK \l "bookmark3" </w:instrText>
-          </w:r>
-          <w:r>
+            <w:rPr>
+              <w:rFonts w:hint="eastAsia" w:ascii="Microsoft JhengHei" w:hAnsi="Microsoft JhengHei" w:eastAsia="Microsoft JhengHei" w:cs="Microsoft JhengHei"/>
+              <w:sz w:val="24"/>
+              <w:szCs w:val="24"/>
+            </w:rPr>
+            <w:instrText xml:space="preserve"> HYPERLINK \l _Toc10301 </w:instrText>
+          </w:r>
+          <w:r>
+            <w:rPr>
+              <w:rFonts w:hint="eastAsia" w:ascii="Microsoft JhengHei" w:hAnsi="Microsoft JhengHei" w:eastAsia="Microsoft JhengHei" w:cs="Microsoft JhengHei"/>
+              <w:sz w:val="24"/>
+              <w:szCs w:val="24"/>
+            </w:rPr>
             <w:fldChar w:fldCharType="separate"/>
           </w:r>
           <w:r>
             <w:rPr>
-              <w:rFonts w:ascii="宋体" w:hAnsi="宋体" w:eastAsia="宋体" w:cs="宋体"/>
-              <w:spacing w:val="-2"/>
-              <w:sz w:val="24"/>
-              <w:szCs w:val="24"/>
-            </w:rPr>
-            <w:t>2. 适用范围</w:t>
-          </w:r>
-          <w:r>
-            <w:rPr>
-              <w:rFonts w:ascii="宋体" w:hAnsi="宋体" w:eastAsia="宋体" w:cs="宋体"/>
-              <w:spacing w:val="-59"/>
-              <w:sz w:val="24"/>
-              <w:szCs w:val="24"/>
-            </w:rPr>
-            <w:t xml:space="preserve"> </w:t>
-          </w:r>
-          <w:r>
-            <w:rPr>
-              <w:rFonts w:ascii="宋体" w:hAnsi="宋体" w:eastAsia="宋体" w:cs="宋体"/>
+              <w:rFonts w:hint="eastAsia" w:ascii="Microsoft JhengHei" w:hAnsi="Microsoft JhengHei" w:eastAsia="Microsoft JhengHei" w:cs="Microsoft JhengHei"/>
+              <w:spacing w:val="-3"/>
+              <w:sz w:val="24"/>
+              <w:szCs w:val="24"/>
+            </w:rPr>
+            <w:t>文档信息</w:t>
+          </w:r>
+          <w:r>
+            <w:rPr>
+              <w:rFonts w:hint="eastAsia" w:ascii="Microsoft JhengHei" w:hAnsi="Microsoft JhengHei" w:eastAsia="Microsoft JhengHei" w:cs="Microsoft JhengHei"/>
               <w:sz w:val="24"/>
               <w:szCs w:val="24"/>
             </w:rPr>
@@ -1399,17 +1438,39 @@
           </w:r>
           <w:r>
             <w:rPr>
-              <w:rFonts w:ascii="宋体" w:hAnsi="宋体" w:eastAsia="宋体" w:cs="宋体"/>
-              <w:spacing w:val="-92"/>
-              <w:sz w:val="24"/>
-              <w:szCs w:val="24"/>
-            </w:rPr>
-            <w:t xml:space="preserve"> </w:t>
-          </w:r>
-          <w:r>
-            <w:rPr>
-              <w:rFonts w:ascii="宋体" w:hAnsi="宋体" w:eastAsia="宋体" w:cs="宋体"/>
-              <w:spacing w:val="-92"/>
+              <w:rFonts w:hint="eastAsia" w:ascii="Microsoft JhengHei" w:hAnsi="Microsoft JhengHei" w:eastAsia="Microsoft JhengHei" w:cs="Microsoft JhengHei"/>
+              <w:sz w:val="24"/>
+              <w:szCs w:val="24"/>
+            </w:rPr>
+            <w:fldChar w:fldCharType="begin"/>
+          </w:r>
+          <w:r>
+            <w:rPr>
+              <w:rFonts w:hint="eastAsia" w:ascii="Microsoft JhengHei" w:hAnsi="Microsoft JhengHei" w:eastAsia="Microsoft JhengHei" w:cs="Microsoft JhengHei"/>
+              <w:sz w:val="24"/>
+              <w:szCs w:val="24"/>
+            </w:rPr>
+            <w:instrText xml:space="preserve"> PAGEREF _Toc10301 \h </w:instrText>
+          </w:r>
+          <w:r>
+            <w:rPr>
+              <w:rFonts w:hint="eastAsia" w:ascii="Microsoft JhengHei" w:hAnsi="Microsoft JhengHei" w:eastAsia="Microsoft JhengHei" w:cs="Microsoft JhengHei"/>
+              <w:sz w:val="24"/>
+              <w:szCs w:val="24"/>
+            </w:rPr>
+            <w:fldChar w:fldCharType="separate"/>
+          </w:r>
+          <w:r>
+            <w:rPr>
+              <w:rFonts w:hint="eastAsia" w:ascii="Microsoft JhengHei" w:hAnsi="Microsoft JhengHei" w:eastAsia="Microsoft JhengHei" w:cs="Microsoft JhengHei"/>
+              <w:sz w:val="24"/>
+              <w:szCs w:val="24"/>
+            </w:rPr>
+            <w:t>2</w:t>
+          </w:r>
+          <w:r>
+            <w:rPr>
+              <w:rFonts w:hint="eastAsia" w:ascii="Microsoft JhengHei" w:hAnsi="Microsoft JhengHei" w:eastAsia="Microsoft JhengHei" w:cs="Microsoft JhengHei"/>
               <w:sz w:val="24"/>
               <w:szCs w:val="24"/>
             </w:rPr>
@@ -1417,49 +1478,63 @@
           </w:r>
           <w:r>
             <w:rPr>
-              <w:rFonts w:ascii="Times New Roman" w:hAnsi="Times New Roman" w:eastAsia="Times New Roman" w:cs="Times New Roman"/>
-              <w:spacing w:val="-29"/>
-              <w:sz w:val="24"/>
-              <w:szCs w:val="24"/>
-            </w:rPr>
-            <w:t>1</w:t>
+              <w:rFonts w:hint="eastAsia" w:ascii="Microsoft JhengHei" w:hAnsi="Microsoft JhengHei" w:eastAsia="Microsoft JhengHei" w:cs="Microsoft JhengHei"/>
+              <w:sz w:val="24"/>
+              <w:szCs w:val="24"/>
+            </w:rPr>
+            <w:fldChar w:fldCharType="end"/>
           </w:r>
         </w:p>
         <w:p>
           <w:pPr>
+            <w:pStyle w:val="3"/>
             <w:tabs>
-              <w:tab w:val="right" w:leader="dot" w:pos="8495"/>
+              <w:tab w:val="right" w:leader="dot" w:pos="8497"/>
             </w:tabs>
-            <w:spacing w:before="71" w:line="196" w:lineRule="auto"/>
-            <w:ind w:left="5"/>
-            <w:rPr>
-              <w:rFonts w:ascii="Times New Roman" w:hAnsi="Times New Roman" w:eastAsia="Times New Roman" w:cs="Times New Roman"/>
+            <w:rPr>
+              <w:rFonts w:hint="eastAsia" w:ascii="Microsoft JhengHei" w:hAnsi="Microsoft JhengHei" w:eastAsia="Microsoft JhengHei" w:cs="Microsoft JhengHei"/>
               <w:sz w:val="24"/>
               <w:szCs w:val="24"/>
             </w:rPr>
           </w:pPr>
           <w:r>
+            <w:rPr>
+              <w:rFonts w:hint="eastAsia" w:ascii="Microsoft JhengHei" w:hAnsi="Microsoft JhengHei" w:eastAsia="Microsoft JhengHei" w:cs="Microsoft JhengHei"/>
+              <w:sz w:val="24"/>
+              <w:szCs w:val="24"/>
+            </w:rPr>
             <w:fldChar w:fldCharType="begin"/>
           </w:r>
           <w:r>
-            <w:instrText xml:space="preserve"> HYPERLINK \l "bookmark4" </w:instrText>
-          </w:r>
-          <w:r>
+            <w:rPr>
+              <w:rFonts w:hint="eastAsia" w:ascii="Microsoft JhengHei" w:hAnsi="Microsoft JhengHei" w:eastAsia="Microsoft JhengHei" w:cs="Microsoft JhengHei"/>
+              <w:sz w:val="24"/>
+              <w:szCs w:val="24"/>
+            </w:rPr>
+            <w:instrText xml:space="preserve"> HYPERLINK \l _Toc28955 </w:instrText>
+          </w:r>
+          <w:r>
+            <w:rPr>
+              <w:rFonts w:hint="eastAsia" w:ascii="Microsoft JhengHei" w:hAnsi="Microsoft JhengHei" w:eastAsia="Microsoft JhengHei" w:cs="Microsoft JhengHei"/>
+              <w:sz w:val="24"/>
+              <w:szCs w:val="24"/>
+            </w:rPr>
             <w:fldChar w:fldCharType="separate"/>
           </w:r>
           <w:r>
             <w:rPr>
-              <w:rFonts w:ascii="宋体" w:hAnsi="宋体" w:eastAsia="宋体" w:cs="宋体"/>
-              <w:spacing w:val="-7"/>
-              <w:sz w:val="24"/>
-              <w:szCs w:val="24"/>
-            </w:rPr>
-            <w:t>3.</w:t>
-          </w:r>
-          <w:r>
-            <w:rPr>
-              <w:rFonts w:ascii="宋体" w:hAnsi="宋体" w:eastAsia="宋体" w:cs="宋体"/>
-              <w:spacing w:val="27"/>
+              <w:rFonts w:hint="eastAsia" w:ascii="Microsoft JhengHei" w:hAnsi="Microsoft JhengHei" w:eastAsia="Microsoft JhengHei" w:cs="Microsoft JhengHei"/>
+              <w:bCs/>
+              <w:spacing w:val="-25"/>
+              <w:sz w:val="24"/>
+              <w:szCs w:val="24"/>
+            </w:rPr>
+            <w:t>1.</w:t>
+          </w:r>
+          <w:r>
+            <w:rPr>
+              <w:rFonts w:hint="eastAsia" w:ascii="Microsoft JhengHei" w:hAnsi="Microsoft JhengHei" w:eastAsia="Microsoft JhengHei" w:cs="Microsoft JhengHei"/>
+              <w:spacing w:val="-36"/>
               <w:sz w:val="24"/>
               <w:szCs w:val="24"/>
             </w:rPr>
@@ -1467,25 +1542,17 @@
           </w:r>
           <w:r>
             <w:rPr>
-              <w:rFonts w:ascii="宋体" w:hAnsi="宋体" w:eastAsia="宋体" w:cs="宋体"/>
-              <w:spacing w:val="-7"/>
-              <w:sz w:val="24"/>
-              <w:szCs w:val="24"/>
-            </w:rPr>
-            <w:t>引用文件</w:t>
-          </w:r>
-          <w:r>
-            <w:rPr>
-              <w:rFonts w:ascii="宋体" w:hAnsi="宋体" w:eastAsia="宋体" w:cs="宋体"/>
-              <w:spacing w:val="-59"/>
-              <w:sz w:val="24"/>
-              <w:szCs w:val="24"/>
-            </w:rPr>
-            <w:t xml:space="preserve"> </w:t>
-          </w:r>
-          <w:r>
-            <w:rPr>
-              <w:rFonts w:ascii="宋体" w:hAnsi="宋体" w:eastAsia="宋体" w:cs="宋体"/>
+              <w:rFonts w:hint="eastAsia" w:ascii="Microsoft JhengHei" w:hAnsi="Microsoft JhengHei" w:eastAsia="Microsoft JhengHei" w:cs="Microsoft JhengHei"/>
+              <w:bCs/>
+              <w:spacing w:val="-25"/>
+              <w:sz w:val="24"/>
+              <w:szCs w:val="24"/>
+            </w:rPr>
+            <w:t>目的</w:t>
+          </w:r>
+          <w:r>
+            <w:rPr>
+              <w:rFonts w:hint="eastAsia" w:ascii="Microsoft JhengHei" w:hAnsi="Microsoft JhengHei" w:eastAsia="Microsoft JhengHei" w:cs="Microsoft JhengHei"/>
               <w:sz w:val="24"/>
               <w:szCs w:val="24"/>
             </w:rPr>
@@ -1493,17 +1560,39 @@
           </w:r>
           <w:r>
             <w:rPr>
-              <w:rFonts w:ascii="宋体" w:hAnsi="宋体" w:eastAsia="宋体" w:cs="宋体"/>
-              <w:spacing w:val="-92"/>
-              <w:sz w:val="24"/>
-              <w:szCs w:val="24"/>
-            </w:rPr>
-            <w:t xml:space="preserve"> </w:t>
-          </w:r>
-          <w:r>
-            <w:rPr>
-              <w:rFonts w:ascii="宋体" w:hAnsi="宋体" w:eastAsia="宋体" w:cs="宋体"/>
-              <w:spacing w:val="-92"/>
+              <w:rFonts w:hint="eastAsia" w:ascii="Microsoft JhengHei" w:hAnsi="Microsoft JhengHei" w:eastAsia="Microsoft JhengHei" w:cs="Microsoft JhengHei"/>
+              <w:sz w:val="24"/>
+              <w:szCs w:val="24"/>
+            </w:rPr>
+            <w:fldChar w:fldCharType="begin"/>
+          </w:r>
+          <w:r>
+            <w:rPr>
+              <w:rFonts w:hint="eastAsia" w:ascii="Microsoft JhengHei" w:hAnsi="Microsoft JhengHei" w:eastAsia="Microsoft JhengHei" w:cs="Microsoft JhengHei"/>
+              <w:sz w:val="24"/>
+              <w:szCs w:val="24"/>
+            </w:rPr>
+            <w:instrText xml:space="preserve"> PAGEREF _Toc28955 \h </w:instrText>
+          </w:r>
+          <w:r>
+            <w:rPr>
+              <w:rFonts w:hint="eastAsia" w:ascii="Microsoft JhengHei" w:hAnsi="Microsoft JhengHei" w:eastAsia="Microsoft JhengHei" w:cs="Microsoft JhengHei"/>
+              <w:sz w:val="24"/>
+              <w:szCs w:val="24"/>
+            </w:rPr>
+            <w:fldChar w:fldCharType="separate"/>
+          </w:r>
+          <w:r>
+            <w:rPr>
+              <w:rFonts w:hint="eastAsia" w:ascii="Microsoft JhengHei" w:hAnsi="Microsoft JhengHei" w:eastAsia="Microsoft JhengHei" w:cs="Microsoft JhengHei"/>
+              <w:sz w:val="24"/>
+              <w:szCs w:val="24"/>
+            </w:rPr>
+            <w:t>4</w:t>
+          </w:r>
+          <w:r>
+            <w:rPr>
+              <w:rFonts w:hint="eastAsia" w:ascii="Microsoft JhengHei" w:hAnsi="Microsoft JhengHei" w:eastAsia="Microsoft JhengHei" w:cs="Microsoft JhengHei"/>
               <w:sz w:val="24"/>
               <w:szCs w:val="24"/>
             </w:rPr>
@@ -1511,48 +1600,63 @@
           </w:r>
           <w:r>
             <w:rPr>
-              <w:rFonts w:ascii="Times New Roman" w:hAnsi="Times New Roman" w:eastAsia="Times New Roman" w:cs="Times New Roman"/>
-              <w:spacing w:val="-29"/>
-              <w:sz w:val="24"/>
-              <w:szCs w:val="24"/>
-            </w:rPr>
-            <w:t>1</w:t>
+              <w:rFonts w:hint="eastAsia" w:ascii="Microsoft JhengHei" w:hAnsi="Microsoft JhengHei" w:eastAsia="Microsoft JhengHei" w:cs="Microsoft JhengHei"/>
+              <w:sz w:val="24"/>
+              <w:szCs w:val="24"/>
+            </w:rPr>
+            <w:fldChar w:fldCharType="end"/>
           </w:r>
         </w:p>
         <w:p>
           <w:pPr>
+            <w:pStyle w:val="3"/>
             <w:tabs>
-              <w:tab w:val="right" w:leader="dot" w:pos="8495"/>
+              <w:tab w:val="right" w:leader="dot" w:pos="8497"/>
             </w:tabs>
-            <w:spacing w:before="71" w:line="196" w:lineRule="auto"/>
-            <w:rPr>
-              <w:rFonts w:ascii="Times New Roman" w:hAnsi="Times New Roman" w:eastAsia="Times New Roman" w:cs="Times New Roman"/>
+            <w:rPr>
+              <w:rFonts w:hint="eastAsia" w:ascii="Microsoft JhengHei" w:hAnsi="Microsoft JhengHei" w:eastAsia="Microsoft JhengHei" w:cs="Microsoft JhengHei"/>
               <w:sz w:val="24"/>
               <w:szCs w:val="24"/>
             </w:rPr>
           </w:pPr>
           <w:r>
+            <w:rPr>
+              <w:rFonts w:hint="eastAsia" w:ascii="Microsoft JhengHei" w:hAnsi="Microsoft JhengHei" w:eastAsia="Microsoft JhengHei" w:cs="Microsoft JhengHei"/>
+              <w:sz w:val="24"/>
+              <w:szCs w:val="24"/>
+            </w:rPr>
             <w:fldChar w:fldCharType="begin"/>
           </w:r>
           <w:r>
-            <w:instrText xml:space="preserve"> HYPERLINK \l "bookmark5" </w:instrText>
-          </w:r>
-          <w:r>
+            <w:rPr>
+              <w:rFonts w:hint="eastAsia" w:ascii="Microsoft JhengHei" w:hAnsi="Microsoft JhengHei" w:eastAsia="Microsoft JhengHei" w:cs="Microsoft JhengHei"/>
+              <w:sz w:val="24"/>
+              <w:szCs w:val="24"/>
+            </w:rPr>
+            <w:instrText xml:space="preserve"> HYPERLINK \l _Toc15309 </w:instrText>
+          </w:r>
+          <w:r>
+            <w:rPr>
+              <w:rFonts w:hint="eastAsia" w:ascii="Microsoft JhengHei" w:hAnsi="Microsoft JhengHei" w:eastAsia="Microsoft JhengHei" w:cs="Microsoft JhengHei"/>
+              <w:sz w:val="24"/>
+              <w:szCs w:val="24"/>
+            </w:rPr>
             <w:fldChar w:fldCharType="separate"/>
           </w:r>
           <w:r>
             <w:rPr>
-              <w:rFonts w:ascii="宋体" w:hAnsi="宋体" w:eastAsia="宋体" w:cs="宋体"/>
-              <w:spacing w:val="-2"/>
-              <w:sz w:val="24"/>
-              <w:szCs w:val="24"/>
-            </w:rPr>
-            <w:t>4. 术语与定义</w:t>
-          </w:r>
-          <w:r>
-            <w:rPr>
-              <w:rFonts w:ascii="宋体" w:hAnsi="宋体" w:eastAsia="宋体" w:cs="宋体"/>
-              <w:spacing w:val="-53"/>
+              <w:rFonts w:hint="eastAsia" w:ascii="Microsoft JhengHei" w:hAnsi="Microsoft JhengHei" w:eastAsia="Microsoft JhengHei" w:cs="Microsoft JhengHei"/>
+              <w:bCs/>
+              <w:spacing w:val="-9"/>
+              <w:sz w:val="24"/>
+              <w:szCs w:val="24"/>
+            </w:rPr>
+            <w:t>2.</w:t>
+          </w:r>
+          <w:r>
+            <w:rPr>
+              <w:rFonts w:hint="eastAsia" w:ascii="Microsoft JhengHei" w:hAnsi="Microsoft JhengHei" w:eastAsia="Microsoft JhengHei" w:cs="Microsoft JhengHei"/>
+              <w:spacing w:val="-105"/>
               <w:sz w:val="24"/>
               <w:szCs w:val="24"/>
             </w:rPr>
@@ -1560,7 +1664,17 @@
           </w:r>
           <w:r>
             <w:rPr>
-              <w:rFonts w:ascii="宋体" w:hAnsi="宋体" w:eastAsia="宋体" w:cs="宋体"/>
+              <w:rFonts w:hint="eastAsia" w:ascii="Microsoft JhengHei" w:hAnsi="Microsoft JhengHei" w:eastAsia="Microsoft JhengHei" w:cs="Microsoft JhengHei"/>
+              <w:bCs/>
+              <w:spacing w:val="-9"/>
+              <w:sz w:val="24"/>
+              <w:szCs w:val="24"/>
+            </w:rPr>
+            <w:t>适用范围</w:t>
+          </w:r>
+          <w:r>
+            <w:rPr>
+              <w:rFonts w:hint="eastAsia" w:ascii="Microsoft JhengHei" w:hAnsi="Microsoft JhengHei" w:eastAsia="Microsoft JhengHei" w:cs="Microsoft JhengHei"/>
               <w:sz w:val="24"/>
               <w:szCs w:val="24"/>
             </w:rPr>
@@ -1568,17 +1682,39 @@
           </w:r>
           <w:r>
             <w:rPr>
-              <w:rFonts w:ascii="宋体" w:hAnsi="宋体" w:eastAsia="宋体" w:cs="宋体"/>
-              <w:spacing w:val="-92"/>
-              <w:sz w:val="24"/>
-              <w:szCs w:val="24"/>
-            </w:rPr>
-            <w:t xml:space="preserve"> </w:t>
-          </w:r>
-          <w:r>
-            <w:rPr>
-              <w:rFonts w:ascii="宋体" w:hAnsi="宋体" w:eastAsia="宋体" w:cs="宋体"/>
-              <w:spacing w:val="-92"/>
+              <w:rFonts w:hint="eastAsia" w:ascii="Microsoft JhengHei" w:hAnsi="Microsoft JhengHei" w:eastAsia="Microsoft JhengHei" w:cs="Microsoft JhengHei"/>
+              <w:sz w:val="24"/>
+              <w:szCs w:val="24"/>
+            </w:rPr>
+            <w:fldChar w:fldCharType="begin"/>
+          </w:r>
+          <w:r>
+            <w:rPr>
+              <w:rFonts w:hint="eastAsia" w:ascii="Microsoft JhengHei" w:hAnsi="Microsoft JhengHei" w:eastAsia="Microsoft JhengHei" w:cs="Microsoft JhengHei"/>
+              <w:sz w:val="24"/>
+              <w:szCs w:val="24"/>
+            </w:rPr>
+            <w:instrText xml:space="preserve"> PAGEREF _Toc15309 \h </w:instrText>
+          </w:r>
+          <w:r>
+            <w:rPr>
+              <w:rFonts w:hint="eastAsia" w:ascii="Microsoft JhengHei" w:hAnsi="Microsoft JhengHei" w:eastAsia="Microsoft JhengHei" w:cs="Microsoft JhengHei"/>
+              <w:sz w:val="24"/>
+              <w:szCs w:val="24"/>
+            </w:rPr>
+            <w:fldChar w:fldCharType="separate"/>
+          </w:r>
+          <w:r>
+            <w:rPr>
+              <w:rFonts w:hint="eastAsia" w:ascii="Microsoft JhengHei" w:hAnsi="Microsoft JhengHei" w:eastAsia="Microsoft JhengHei" w:cs="Microsoft JhengHei"/>
+              <w:sz w:val="24"/>
+              <w:szCs w:val="24"/>
+            </w:rPr>
+            <w:t>4</w:t>
+          </w:r>
+          <w:r>
+            <w:rPr>
+              <w:rFonts w:hint="eastAsia" w:ascii="Microsoft JhengHei" w:hAnsi="Microsoft JhengHei" w:eastAsia="Microsoft JhengHei" w:cs="Microsoft JhengHei"/>
               <w:sz w:val="24"/>
               <w:szCs w:val="24"/>
             </w:rPr>
@@ -1586,49 +1722,63 @@
           </w:r>
           <w:r>
             <w:rPr>
-              <w:rFonts w:ascii="Times New Roman" w:hAnsi="Times New Roman" w:eastAsia="Times New Roman" w:cs="Times New Roman"/>
-              <w:spacing w:val="-29"/>
-              <w:sz w:val="24"/>
-              <w:szCs w:val="24"/>
-            </w:rPr>
-            <w:t>1</w:t>
+              <w:rFonts w:hint="eastAsia" w:ascii="Microsoft JhengHei" w:hAnsi="Microsoft JhengHei" w:eastAsia="Microsoft JhengHei" w:cs="Microsoft JhengHei"/>
+              <w:sz w:val="24"/>
+              <w:szCs w:val="24"/>
+            </w:rPr>
+            <w:fldChar w:fldCharType="end"/>
           </w:r>
         </w:p>
         <w:p>
           <w:pPr>
+            <w:pStyle w:val="3"/>
             <w:tabs>
-              <w:tab w:val="right" w:leader="dot" w:pos="8495"/>
+              <w:tab w:val="right" w:leader="dot" w:pos="8497"/>
             </w:tabs>
-            <w:spacing w:before="71" w:line="196" w:lineRule="auto"/>
-            <w:ind w:left="5"/>
-            <w:rPr>
-              <w:rFonts w:ascii="Times New Roman" w:hAnsi="Times New Roman" w:eastAsia="Times New Roman" w:cs="Times New Roman"/>
+            <w:rPr>
+              <w:rFonts w:hint="eastAsia" w:ascii="Microsoft JhengHei" w:hAnsi="Microsoft JhengHei" w:eastAsia="Microsoft JhengHei" w:cs="Microsoft JhengHei"/>
               <w:sz w:val="24"/>
               <w:szCs w:val="24"/>
             </w:rPr>
           </w:pPr>
           <w:r>
+            <w:rPr>
+              <w:rFonts w:hint="eastAsia" w:ascii="Microsoft JhengHei" w:hAnsi="Microsoft JhengHei" w:eastAsia="Microsoft JhengHei" w:cs="Microsoft JhengHei"/>
+              <w:sz w:val="24"/>
+              <w:szCs w:val="24"/>
+            </w:rPr>
             <w:fldChar w:fldCharType="begin"/>
           </w:r>
           <w:r>
-            <w:instrText xml:space="preserve"> HYPERLINK \l "bookmark6" </w:instrText>
-          </w:r>
-          <w:r>
+            <w:rPr>
+              <w:rFonts w:hint="eastAsia" w:ascii="Microsoft JhengHei" w:hAnsi="Microsoft JhengHei" w:eastAsia="Microsoft JhengHei" w:cs="Microsoft JhengHei"/>
+              <w:sz w:val="24"/>
+              <w:szCs w:val="24"/>
+            </w:rPr>
+            <w:instrText xml:space="preserve"> HYPERLINK \l _Toc24514 </w:instrText>
+          </w:r>
+          <w:r>
+            <w:rPr>
+              <w:rFonts w:hint="eastAsia" w:ascii="Microsoft JhengHei" w:hAnsi="Microsoft JhengHei" w:eastAsia="Microsoft JhengHei" w:cs="Microsoft JhengHei"/>
+              <w:sz w:val="24"/>
+              <w:szCs w:val="24"/>
+            </w:rPr>
             <w:fldChar w:fldCharType="separate"/>
           </w:r>
           <w:r>
             <w:rPr>
-              <w:rFonts w:ascii="宋体" w:hAnsi="宋体" w:eastAsia="宋体" w:cs="宋体"/>
-              <w:spacing w:val="-4"/>
-              <w:sz w:val="24"/>
-              <w:szCs w:val="24"/>
-            </w:rPr>
-            <w:t>5.</w:t>
-          </w:r>
-          <w:r>
-            <w:rPr>
-              <w:rFonts w:ascii="宋体" w:hAnsi="宋体" w:eastAsia="宋体" w:cs="宋体"/>
-              <w:spacing w:val="13"/>
+              <w:rFonts w:hint="eastAsia" w:ascii="Microsoft JhengHei" w:hAnsi="Microsoft JhengHei" w:eastAsia="Microsoft JhengHei" w:cs="Microsoft JhengHei"/>
+              <w:bCs/>
+              <w:spacing w:val="-13"/>
+              <w:sz w:val="24"/>
+              <w:szCs w:val="24"/>
+            </w:rPr>
+            <w:t>3.</w:t>
+          </w:r>
+          <w:r>
+            <w:rPr>
+              <w:rFonts w:hint="eastAsia" w:ascii="Microsoft JhengHei" w:hAnsi="Microsoft JhengHei" w:eastAsia="Microsoft JhengHei" w:cs="Microsoft JhengHei"/>
+              <w:spacing w:val="-77"/>
               <w:sz w:val="24"/>
               <w:szCs w:val="24"/>
             </w:rPr>
@@ -1636,25 +1786,17 @@
           </w:r>
           <w:r>
             <w:rPr>
-              <w:rFonts w:ascii="宋体" w:hAnsi="宋体" w:eastAsia="宋体" w:cs="宋体"/>
-              <w:spacing w:val="-4"/>
-              <w:sz w:val="24"/>
-              <w:szCs w:val="24"/>
-            </w:rPr>
-            <w:t>角色与职责</w:t>
-          </w:r>
-          <w:r>
-            <w:rPr>
-              <w:rFonts w:ascii="宋体" w:hAnsi="宋体" w:eastAsia="宋体" w:cs="宋体"/>
-              <w:spacing w:val="-59"/>
-              <w:sz w:val="24"/>
-              <w:szCs w:val="24"/>
-            </w:rPr>
-            <w:t xml:space="preserve"> </w:t>
-          </w:r>
-          <w:r>
-            <w:rPr>
-              <w:rFonts w:ascii="宋体" w:hAnsi="宋体" w:eastAsia="宋体" w:cs="宋体"/>
+              <w:rFonts w:hint="eastAsia" w:ascii="Microsoft JhengHei" w:hAnsi="Microsoft JhengHei" w:eastAsia="Microsoft JhengHei" w:cs="Microsoft JhengHei"/>
+              <w:bCs/>
+              <w:spacing w:val="-13"/>
+              <w:sz w:val="24"/>
+              <w:szCs w:val="24"/>
+            </w:rPr>
+            <w:t>引用文件</w:t>
+          </w:r>
+          <w:r>
+            <w:rPr>
+              <w:rFonts w:hint="eastAsia" w:ascii="Microsoft JhengHei" w:hAnsi="Microsoft JhengHei" w:eastAsia="Microsoft JhengHei" w:cs="Microsoft JhengHei"/>
               <w:sz w:val="24"/>
               <w:szCs w:val="24"/>
             </w:rPr>
@@ -1662,17 +1804,39 @@
           </w:r>
           <w:r>
             <w:rPr>
-              <w:rFonts w:ascii="宋体" w:hAnsi="宋体" w:eastAsia="宋体" w:cs="宋体"/>
-              <w:spacing w:val="-92"/>
-              <w:sz w:val="24"/>
-              <w:szCs w:val="24"/>
-            </w:rPr>
-            <w:t xml:space="preserve"> </w:t>
-          </w:r>
-          <w:r>
-            <w:rPr>
-              <w:rFonts w:ascii="宋体" w:hAnsi="宋体" w:eastAsia="宋体" w:cs="宋体"/>
-              <w:spacing w:val="-92"/>
+              <w:rFonts w:hint="eastAsia" w:ascii="Microsoft JhengHei" w:hAnsi="Microsoft JhengHei" w:eastAsia="Microsoft JhengHei" w:cs="Microsoft JhengHei"/>
+              <w:sz w:val="24"/>
+              <w:szCs w:val="24"/>
+            </w:rPr>
+            <w:fldChar w:fldCharType="begin"/>
+          </w:r>
+          <w:r>
+            <w:rPr>
+              <w:rFonts w:hint="eastAsia" w:ascii="Microsoft JhengHei" w:hAnsi="Microsoft JhengHei" w:eastAsia="Microsoft JhengHei" w:cs="Microsoft JhengHei"/>
+              <w:sz w:val="24"/>
+              <w:szCs w:val="24"/>
+            </w:rPr>
+            <w:instrText xml:space="preserve"> PAGEREF _Toc24514 \h </w:instrText>
+          </w:r>
+          <w:r>
+            <w:rPr>
+              <w:rFonts w:hint="eastAsia" w:ascii="Microsoft JhengHei" w:hAnsi="Microsoft JhengHei" w:eastAsia="Microsoft JhengHei" w:cs="Microsoft JhengHei"/>
+              <w:sz w:val="24"/>
+              <w:szCs w:val="24"/>
+            </w:rPr>
+            <w:fldChar w:fldCharType="separate"/>
+          </w:r>
+          <w:r>
+            <w:rPr>
+              <w:rFonts w:hint="eastAsia" w:ascii="Microsoft JhengHei" w:hAnsi="Microsoft JhengHei" w:eastAsia="Microsoft JhengHei" w:cs="Microsoft JhengHei"/>
+              <w:sz w:val="24"/>
+              <w:szCs w:val="24"/>
+            </w:rPr>
+            <w:t>4</w:t>
+          </w:r>
+          <w:r>
+            <w:rPr>
+              <w:rFonts w:hint="eastAsia" w:ascii="Microsoft JhengHei" w:hAnsi="Microsoft JhengHei" w:eastAsia="Microsoft JhengHei" w:cs="Microsoft JhengHei"/>
               <w:sz w:val="24"/>
               <w:szCs w:val="24"/>
             </w:rPr>
@@ -1680,49 +1844,63 @@
           </w:r>
           <w:r>
             <w:rPr>
-              <w:rFonts w:ascii="Times New Roman" w:hAnsi="Times New Roman" w:eastAsia="Times New Roman" w:cs="Times New Roman"/>
-              <w:spacing w:val="-29"/>
-              <w:sz w:val="24"/>
-              <w:szCs w:val="24"/>
-            </w:rPr>
-            <w:t>1</w:t>
+              <w:rFonts w:hint="eastAsia" w:ascii="Microsoft JhengHei" w:hAnsi="Microsoft JhengHei" w:eastAsia="Microsoft JhengHei" w:cs="Microsoft JhengHei"/>
+              <w:sz w:val="24"/>
+              <w:szCs w:val="24"/>
+            </w:rPr>
+            <w:fldChar w:fldCharType="end"/>
           </w:r>
         </w:p>
         <w:p>
           <w:pPr>
+            <w:pStyle w:val="3"/>
             <w:tabs>
-              <w:tab w:val="right" w:leader="dot" w:pos="8495"/>
+              <w:tab w:val="right" w:leader="dot" w:pos="8497"/>
             </w:tabs>
-            <w:spacing w:before="71" w:line="196" w:lineRule="auto"/>
-            <w:ind w:left="2"/>
-            <w:rPr>
-              <w:rFonts w:ascii="Times New Roman" w:hAnsi="Times New Roman" w:eastAsia="Times New Roman" w:cs="Times New Roman"/>
+            <w:rPr>
+              <w:rFonts w:hint="eastAsia" w:ascii="Microsoft JhengHei" w:hAnsi="Microsoft JhengHei" w:eastAsia="Microsoft JhengHei" w:cs="Microsoft JhengHei"/>
               <w:sz w:val="24"/>
               <w:szCs w:val="24"/>
             </w:rPr>
           </w:pPr>
           <w:r>
+            <w:rPr>
+              <w:rFonts w:hint="eastAsia" w:ascii="Microsoft JhengHei" w:hAnsi="Microsoft JhengHei" w:eastAsia="Microsoft JhengHei" w:cs="Microsoft JhengHei"/>
+              <w:sz w:val="24"/>
+              <w:szCs w:val="24"/>
+            </w:rPr>
             <w:fldChar w:fldCharType="begin"/>
           </w:r>
           <w:r>
-            <w:instrText xml:space="preserve"> HYPERLINK \l "bookmark7" </w:instrText>
-          </w:r>
-          <w:r>
+            <w:rPr>
+              <w:rFonts w:hint="eastAsia" w:ascii="Microsoft JhengHei" w:hAnsi="Microsoft JhengHei" w:eastAsia="Microsoft JhengHei" w:cs="Microsoft JhengHei"/>
+              <w:sz w:val="24"/>
+              <w:szCs w:val="24"/>
+            </w:rPr>
+            <w:instrText xml:space="preserve"> HYPERLINK \l _Toc19441 </w:instrText>
+          </w:r>
+          <w:r>
+            <w:rPr>
+              <w:rFonts w:hint="eastAsia" w:ascii="Microsoft JhengHei" w:hAnsi="Microsoft JhengHei" w:eastAsia="Microsoft JhengHei" w:cs="Microsoft JhengHei"/>
+              <w:sz w:val="24"/>
+              <w:szCs w:val="24"/>
+            </w:rPr>
             <w:fldChar w:fldCharType="separate"/>
           </w:r>
           <w:r>
             <w:rPr>
-              <w:rFonts w:ascii="宋体" w:hAnsi="宋体" w:eastAsia="宋体" w:cs="宋体"/>
-              <w:spacing w:val="-4"/>
-              <w:sz w:val="24"/>
-              <w:szCs w:val="24"/>
-            </w:rPr>
-            <w:t>6.</w:t>
-          </w:r>
-          <w:r>
-            <w:rPr>
-              <w:rFonts w:ascii="宋体" w:hAnsi="宋体" w:eastAsia="宋体" w:cs="宋体"/>
-              <w:spacing w:val="12"/>
+              <w:rFonts w:hint="eastAsia" w:ascii="Microsoft JhengHei" w:hAnsi="Microsoft JhengHei" w:eastAsia="Microsoft JhengHei" w:cs="Microsoft JhengHei"/>
+              <w:bCs/>
+              <w:spacing w:val="-8"/>
+              <w:sz w:val="24"/>
+              <w:szCs w:val="24"/>
+            </w:rPr>
+            <w:t>4.</w:t>
+          </w:r>
+          <w:r>
+            <w:rPr>
+              <w:rFonts w:hint="eastAsia" w:ascii="Microsoft JhengHei" w:hAnsi="Microsoft JhengHei" w:eastAsia="Microsoft JhengHei" w:cs="Microsoft JhengHei"/>
+              <w:spacing w:val="-101"/>
               <w:sz w:val="24"/>
               <w:szCs w:val="24"/>
             </w:rPr>
@@ -1730,25 +1908,17 @@
           </w:r>
           <w:r>
             <w:rPr>
-              <w:rFonts w:ascii="宋体" w:hAnsi="宋体" w:eastAsia="宋体" w:cs="宋体"/>
-              <w:spacing w:val="-4"/>
-              <w:sz w:val="24"/>
-              <w:szCs w:val="24"/>
-            </w:rPr>
-            <w:t>工作程序</w:t>
-          </w:r>
-          <w:r>
-            <w:rPr>
-              <w:rFonts w:ascii="宋体" w:hAnsi="宋体" w:eastAsia="宋体" w:cs="宋体"/>
-              <w:spacing w:val="-59"/>
-              <w:sz w:val="24"/>
-              <w:szCs w:val="24"/>
-            </w:rPr>
-            <w:t xml:space="preserve"> </w:t>
-          </w:r>
-          <w:r>
-            <w:rPr>
-              <w:rFonts w:ascii="宋体" w:hAnsi="宋体" w:eastAsia="宋体" w:cs="宋体"/>
+              <w:rFonts w:hint="eastAsia" w:ascii="Microsoft JhengHei" w:hAnsi="Microsoft JhengHei" w:eastAsia="Microsoft JhengHei" w:cs="Microsoft JhengHei"/>
+              <w:bCs/>
+              <w:spacing w:val="-8"/>
+              <w:sz w:val="24"/>
+              <w:szCs w:val="24"/>
+            </w:rPr>
+            <w:t>术语与定义</w:t>
+          </w:r>
+          <w:r>
+            <w:rPr>
+              <w:rFonts w:hint="eastAsia" w:ascii="Microsoft JhengHei" w:hAnsi="Microsoft JhengHei" w:eastAsia="Microsoft JhengHei" w:cs="Microsoft JhengHei"/>
               <w:sz w:val="24"/>
               <w:szCs w:val="24"/>
             </w:rPr>
@@ -1756,7 +1926,39 @@
           </w:r>
           <w:r>
             <w:rPr>
-              <w:rFonts w:ascii="宋体" w:hAnsi="宋体" w:eastAsia="宋体" w:cs="宋体"/>
+              <w:rFonts w:hint="eastAsia" w:ascii="Microsoft JhengHei" w:hAnsi="Microsoft JhengHei" w:eastAsia="Microsoft JhengHei" w:cs="Microsoft JhengHei"/>
+              <w:sz w:val="24"/>
+              <w:szCs w:val="24"/>
+            </w:rPr>
+            <w:fldChar w:fldCharType="begin"/>
+          </w:r>
+          <w:r>
+            <w:rPr>
+              <w:rFonts w:hint="eastAsia" w:ascii="Microsoft JhengHei" w:hAnsi="Microsoft JhengHei" w:eastAsia="Microsoft JhengHei" w:cs="Microsoft JhengHei"/>
+              <w:sz w:val="24"/>
+              <w:szCs w:val="24"/>
+            </w:rPr>
+            <w:instrText xml:space="preserve"> PAGEREF _Toc19441 \h </w:instrText>
+          </w:r>
+          <w:r>
+            <w:rPr>
+              <w:rFonts w:hint="eastAsia" w:ascii="Microsoft JhengHei" w:hAnsi="Microsoft JhengHei" w:eastAsia="Microsoft JhengHei" w:cs="Microsoft JhengHei"/>
+              <w:sz w:val="24"/>
+              <w:szCs w:val="24"/>
+            </w:rPr>
+            <w:fldChar w:fldCharType="separate"/>
+          </w:r>
+          <w:r>
+            <w:rPr>
+              <w:rFonts w:hint="eastAsia" w:ascii="Microsoft JhengHei" w:hAnsi="Microsoft JhengHei" w:eastAsia="Microsoft JhengHei" w:cs="Microsoft JhengHei"/>
+              <w:sz w:val="24"/>
+              <w:szCs w:val="24"/>
+            </w:rPr>
+            <w:t>4</w:t>
+          </w:r>
+          <w:r>
+            <w:rPr>
+              <w:rFonts w:hint="eastAsia" w:ascii="Microsoft JhengHei" w:hAnsi="Microsoft JhengHei" w:eastAsia="Microsoft JhengHei" w:cs="Microsoft JhengHei"/>
               <w:sz w:val="24"/>
               <w:szCs w:val="24"/>
             </w:rPr>
@@ -1764,48 +1966,63 @@
           </w:r>
           <w:r>
             <w:rPr>
-              <w:rFonts w:ascii="Times New Roman" w:hAnsi="Times New Roman" w:eastAsia="Times New Roman" w:cs="Times New Roman"/>
-              <w:sz w:val="24"/>
-              <w:szCs w:val="24"/>
-            </w:rPr>
-            <w:t>2</w:t>
+              <w:rFonts w:hint="eastAsia" w:ascii="Microsoft JhengHei" w:hAnsi="Microsoft JhengHei" w:eastAsia="Microsoft JhengHei" w:cs="Microsoft JhengHei"/>
+              <w:sz w:val="24"/>
+              <w:szCs w:val="24"/>
+            </w:rPr>
+            <w:fldChar w:fldCharType="end"/>
           </w:r>
         </w:p>
         <w:p>
           <w:pPr>
+            <w:pStyle w:val="3"/>
             <w:tabs>
-              <w:tab w:val="right" w:leader="dot" w:pos="8495"/>
+              <w:tab w:val="right" w:leader="dot" w:pos="8497"/>
             </w:tabs>
-            <w:spacing w:before="71" w:line="196" w:lineRule="auto"/>
-            <w:ind w:left="482"/>
-            <w:rPr>
-              <w:rFonts w:ascii="Calibri" w:hAnsi="Calibri" w:eastAsia="Calibri" w:cs="Calibri"/>
+            <w:rPr>
+              <w:rFonts w:hint="eastAsia" w:ascii="Microsoft JhengHei" w:hAnsi="Microsoft JhengHei" w:eastAsia="Microsoft JhengHei" w:cs="Microsoft JhengHei"/>
               <w:sz w:val="24"/>
               <w:szCs w:val="24"/>
             </w:rPr>
           </w:pPr>
           <w:r>
+            <w:rPr>
+              <w:rFonts w:hint="eastAsia" w:ascii="Microsoft JhengHei" w:hAnsi="Microsoft JhengHei" w:eastAsia="Microsoft JhengHei" w:cs="Microsoft JhengHei"/>
+              <w:sz w:val="24"/>
+              <w:szCs w:val="24"/>
+            </w:rPr>
             <w:fldChar w:fldCharType="begin"/>
           </w:r>
           <w:r>
-            <w:instrText xml:space="preserve"> HYPERLINK \l "bookmark8" </w:instrText>
-          </w:r>
-          <w:r>
+            <w:rPr>
+              <w:rFonts w:hint="eastAsia" w:ascii="Microsoft JhengHei" w:hAnsi="Microsoft JhengHei" w:eastAsia="Microsoft JhengHei" w:cs="Microsoft JhengHei"/>
+              <w:sz w:val="24"/>
+              <w:szCs w:val="24"/>
+            </w:rPr>
+            <w:instrText xml:space="preserve"> HYPERLINK \l _Toc4778 </w:instrText>
+          </w:r>
+          <w:r>
+            <w:rPr>
+              <w:rFonts w:hint="eastAsia" w:ascii="Microsoft JhengHei" w:hAnsi="Microsoft JhengHei" w:eastAsia="Microsoft JhengHei" w:cs="Microsoft JhengHei"/>
+              <w:sz w:val="24"/>
+              <w:szCs w:val="24"/>
+            </w:rPr>
             <w:fldChar w:fldCharType="separate"/>
           </w:r>
           <w:r>
             <w:rPr>
-              <w:rFonts w:ascii="宋体" w:hAnsi="宋体" w:eastAsia="宋体" w:cs="宋体"/>
-              <w:spacing w:val="-1"/>
-              <w:sz w:val="24"/>
-              <w:szCs w:val="24"/>
-            </w:rPr>
-            <w:t>6.1. 识别、定义度量项</w:t>
-          </w:r>
-          <w:r>
-            <w:rPr>
-              <w:rFonts w:ascii="宋体" w:hAnsi="宋体" w:eastAsia="宋体" w:cs="宋体"/>
-              <w:spacing w:val="-51"/>
+              <w:rFonts w:hint="eastAsia" w:ascii="Microsoft JhengHei" w:hAnsi="Microsoft JhengHei" w:eastAsia="Microsoft JhengHei" w:cs="Microsoft JhengHei"/>
+              <w:bCs/>
+              <w:spacing w:val="-10"/>
+              <w:sz w:val="24"/>
+              <w:szCs w:val="24"/>
+            </w:rPr>
+            <w:t>5.</w:t>
+          </w:r>
+          <w:r>
+            <w:rPr>
+              <w:rFonts w:hint="eastAsia" w:ascii="Microsoft JhengHei" w:hAnsi="Microsoft JhengHei" w:eastAsia="Microsoft JhengHei" w:cs="Microsoft JhengHei"/>
+              <w:spacing w:val="-95"/>
               <w:sz w:val="24"/>
               <w:szCs w:val="24"/>
             </w:rPr>
@@ -1813,7 +2030,29 @@
           </w:r>
           <w:r>
             <w:rPr>
-              <w:rFonts w:ascii="宋体" w:hAnsi="宋体" w:eastAsia="宋体" w:cs="宋体"/>
+              <w:rFonts w:hint="eastAsia" w:ascii="Microsoft JhengHei" w:hAnsi="Microsoft JhengHei" w:eastAsia="Microsoft JhengHei" w:cs="Microsoft JhengHei"/>
+              <w:bCs/>
+              <w:spacing w:val="-10"/>
+              <w:sz w:val="24"/>
+              <w:szCs w:val="24"/>
+            </w:rPr>
+            <w:t>角色与</w:t>
+          </w:r>
+          <w:bookmarkStart w:id="25" w:name="_GoBack"/>
+          <w:bookmarkEnd w:id="25"/>
+          <w:r>
+            <w:rPr>
+              <w:rFonts w:hint="eastAsia" w:ascii="Microsoft JhengHei" w:hAnsi="Microsoft JhengHei" w:eastAsia="Microsoft JhengHei" w:cs="Microsoft JhengHei"/>
+              <w:bCs/>
+              <w:spacing w:val="-10"/>
+              <w:sz w:val="24"/>
+              <w:szCs w:val="24"/>
+            </w:rPr>
+            <w:t>职责</w:t>
+          </w:r>
+          <w:r>
+            <w:rPr>
+              <w:rFonts w:hint="eastAsia" w:ascii="Microsoft JhengHei" w:hAnsi="Microsoft JhengHei" w:eastAsia="Microsoft JhengHei" w:cs="Microsoft JhengHei"/>
               <w:sz w:val="24"/>
               <w:szCs w:val="24"/>
             </w:rPr>
@@ -1821,7 +2060,39 @@
           </w:r>
           <w:r>
             <w:rPr>
-              <w:rFonts w:ascii="宋体" w:hAnsi="宋体" w:eastAsia="宋体" w:cs="宋体"/>
+              <w:rFonts w:hint="eastAsia" w:ascii="Microsoft JhengHei" w:hAnsi="Microsoft JhengHei" w:eastAsia="Microsoft JhengHei" w:cs="Microsoft JhengHei"/>
+              <w:sz w:val="24"/>
+              <w:szCs w:val="24"/>
+            </w:rPr>
+            <w:fldChar w:fldCharType="begin"/>
+          </w:r>
+          <w:r>
+            <w:rPr>
+              <w:rFonts w:hint="eastAsia" w:ascii="Microsoft JhengHei" w:hAnsi="Microsoft JhengHei" w:eastAsia="Microsoft JhengHei" w:cs="Microsoft JhengHei"/>
+              <w:sz w:val="24"/>
+              <w:szCs w:val="24"/>
+            </w:rPr>
+            <w:instrText xml:space="preserve"> PAGEREF _Toc4778 \h </w:instrText>
+          </w:r>
+          <w:r>
+            <w:rPr>
+              <w:rFonts w:hint="eastAsia" w:ascii="Microsoft JhengHei" w:hAnsi="Microsoft JhengHei" w:eastAsia="Microsoft JhengHei" w:cs="Microsoft JhengHei"/>
+              <w:sz w:val="24"/>
+              <w:szCs w:val="24"/>
+            </w:rPr>
+            <w:fldChar w:fldCharType="separate"/>
+          </w:r>
+          <w:r>
+            <w:rPr>
+              <w:rFonts w:hint="eastAsia" w:ascii="Microsoft JhengHei" w:hAnsi="Microsoft JhengHei" w:eastAsia="Microsoft JhengHei" w:cs="Microsoft JhengHei"/>
+              <w:sz w:val="24"/>
+              <w:szCs w:val="24"/>
+            </w:rPr>
+            <w:t>4</w:t>
+          </w:r>
+          <w:r>
+            <w:rPr>
+              <w:rFonts w:hint="eastAsia" w:ascii="Microsoft JhengHei" w:hAnsi="Microsoft JhengHei" w:eastAsia="Microsoft JhengHei" w:cs="Microsoft JhengHei"/>
               <w:sz w:val="24"/>
               <w:szCs w:val="24"/>
             </w:rPr>
@@ -1829,49 +2100,63 @@
           </w:r>
           <w:r>
             <w:rPr>
-              <w:rFonts w:ascii="Calibri" w:hAnsi="Calibri" w:eastAsia="Calibri" w:cs="Calibri"/>
-              <w:spacing w:val="8"/>
-              <w:sz w:val="24"/>
-              <w:szCs w:val="24"/>
-            </w:rPr>
-            <w:t>2</w:t>
+              <w:rFonts w:hint="eastAsia" w:ascii="Microsoft JhengHei" w:hAnsi="Microsoft JhengHei" w:eastAsia="Microsoft JhengHei" w:cs="Microsoft JhengHei"/>
+              <w:sz w:val="24"/>
+              <w:szCs w:val="24"/>
+            </w:rPr>
+            <w:fldChar w:fldCharType="end"/>
           </w:r>
         </w:p>
         <w:p>
           <w:pPr>
+            <w:pStyle w:val="3"/>
             <w:tabs>
-              <w:tab w:val="right" w:leader="dot" w:pos="8495"/>
+              <w:tab w:val="right" w:leader="dot" w:pos="8497"/>
             </w:tabs>
-            <w:spacing w:before="71" w:line="196" w:lineRule="auto"/>
-            <w:ind w:left="482"/>
-            <w:rPr>
-              <w:rFonts w:ascii="Calibri" w:hAnsi="Calibri" w:eastAsia="Calibri" w:cs="Calibri"/>
+            <w:rPr>
+              <w:rFonts w:hint="eastAsia" w:ascii="Microsoft JhengHei" w:hAnsi="Microsoft JhengHei" w:eastAsia="Microsoft JhengHei" w:cs="Microsoft JhengHei"/>
               <w:sz w:val="24"/>
               <w:szCs w:val="24"/>
             </w:rPr>
           </w:pPr>
           <w:r>
+            <w:rPr>
+              <w:rFonts w:hint="eastAsia" w:ascii="Microsoft JhengHei" w:hAnsi="Microsoft JhengHei" w:eastAsia="Microsoft JhengHei" w:cs="Microsoft JhengHei"/>
+              <w:sz w:val="24"/>
+              <w:szCs w:val="24"/>
+            </w:rPr>
             <w:fldChar w:fldCharType="begin"/>
           </w:r>
           <w:r>
-            <w:instrText xml:space="preserve"> HYPERLINK \l "bookmark9" </w:instrText>
-          </w:r>
-          <w:r>
+            <w:rPr>
+              <w:rFonts w:hint="eastAsia" w:ascii="Microsoft JhengHei" w:hAnsi="Microsoft JhengHei" w:eastAsia="Microsoft JhengHei" w:cs="Microsoft JhengHei"/>
+              <w:sz w:val="24"/>
+              <w:szCs w:val="24"/>
+            </w:rPr>
+            <w:instrText xml:space="preserve"> HYPERLINK \l _Toc8798 </w:instrText>
+          </w:r>
+          <w:r>
+            <w:rPr>
+              <w:rFonts w:hint="eastAsia" w:ascii="Microsoft JhengHei" w:hAnsi="Microsoft JhengHei" w:eastAsia="Microsoft JhengHei" w:cs="Microsoft JhengHei"/>
+              <w:sz w:val="24"/>
+              <w:szCs w:val="24"/>
+            </w:rPr>
             <w:fldChar w:fldCharType="separate"/>
           </w:r>
           <w:r>
             <w:rPr>
-              <w:rFonts w:ascii="宋体" w:hAnsi="宋体" w:eastAsia="宋体" w:cs="宋体"/>
-              <w:spacing w:val="-1"/>
-              <w:sz w:val="24"/>
-              <w:szCs w:val="24"/>
-            </w:rPr>
-            <w:t>6.2. 确定服务能力基准</w:t>
-          </w:r>
-          <w:r>
-            <w:rPr>
-              <w:rFonts w:ascii="宋体" w:hAnsi="宋体" w:eastAsia="宋体" w:cs="宋体"/>
-              <w:spacing w:val="-51"/>
+              <w:rFonts w:hint="eastAsia" w:ascii="Microsoft JhengHei" w:hAnsi="Microsoft JhengHei" w:eastAsia="Microsoft JhengHei" w:cs="Microsoft JhengHei"/>
+              <w:bCs/>
+              <w:spacing w:val="-9"/>
+              <w:sz w:val="24"/>
+              <w:szCs w:val="24"/>
+            </w:rPr>
+            <w:t>6.</w:t>
+          </w:r>
+          <w:r>
+            <w:rPr>
+              <w:rFonts w:hint="eastAsia" w:ascii="Microsoft JhengHei" w:hAnsi="Microsoft JhengHei" w:eastAsia="Microsoft JhengHei" w:cs="Microsoft JhengHei"/>
+              <w:spacing w:val="-102"/>
               <w:sz w:val="24"/>
               <w:szCs w:val="24"/>
             </w:rPr>
@@ -1879,7 +2164,17 @@
           </w:r>
           <w:r>
             <w:rPr>
-              <w:rFonts w:ascii="宋体" w:hAnsi="宋体" w:eastAsia="宋体" w:cs="宋体"/>
+              <w:rFonts w:hint="eastAsia" w:ascii="Microsoft JhengHei" w:hAnsi="Microsoft JhengHei" w:eastAsia="Microsoft JhengHei" w:cs="Microsoft JhengHei"/>
+              <w:bCs/>
+              <w:spacing w:val="-9"/>
+              <w:sz w:val="24"/>
+              <w:szCs w:val="24"/>
+            </w:rPr>
+            <w:t>工作程序</w:t>
+          </w:r>
+          <w:r>
+            <w:rPr>
+              <w:rFonts w:hint="eastAsia" w:ascii="Microsoft JhengHei" w:hAnsi="Microsoft JhengHei" w:eastAsia="Microsoft JhengHei" w:cs="Microsoft JhengHei"/>
               <w:sz w:val="24"/>
               <w:szCs w:val="24"/>
             </w:rPr>
@@ -1887,7 +2182,39 @@
           </w:r>
           <w:r>
             <w:rPr>
-              <w:rFonts w:ascii="宋体" w:hAnsi="宋体" w:eastAsia="宋体" w:cs="宋体"/>
+              <w:rFonts w:hint="eastAsia" w:ascii="Microsoft JhengHei" w:hAnsi="Microsoft JhengHei" w:eastAsia="Microsoft JhengHei" w:cs="Microsoft JhengHei"/>
+              <w:sz w:val="24"/>
+              <w:szCs w:val="24"/>
+            </w:rPr>
+            <w:fldChar w:fldCharType="begin"/>
+          </w:r>
+          <w:r>
+            <w:rPr>
+              <w:rFonts w:hint="eastAsia" w:ascii="Microsoft JhengHei" w:hAnsi="Microsoft JhengHei" w:eastAsia="Microsoft JhengHei" w:cs="Microsoft JhengHei"/>
+              <w:sz w:val="24"/>
+              <w:szCs w:val="24"/>
+            </w:rPr>
+            <w:instrText xml:space="preserve"> PAGEREF _Toc8798 \h </w:instrText>
+          </w:r>
+          <w:r>
+            <w:rPr>
+              <w:rFonts w:hint="eastAsia" w:ascii="Microsoft JhengHei" w:hAnsi="Microsoft JhengHei" w:eastAsia="Microsoft JhengHei" w:cs="Microsoft JhengHei"/>
+              <w:sz w:val="24"/>
+              <w:szCs w:val="24"/>
+            </w:rPr>
+            <w:fldChar w:fldCharType="separate"/>
+          </w:r>
+          <w:r>
+            <w:rPr>
+              <w:rFonts w:hint="eastAsia" w:ascii="Microsoft JhengHei" w:hAnsi="Microsoft JhengHei" w:eastAsia="Microsoft JhengHei" w:cs="Microsoft JhengHei"/>
+              <w:sz w:val="24"/>
+              <w:szCs w:val="24"/>
+            </w:rPr>
+            <w:t>5</w:t>
+          </w:r>
+          <w:r>
+            <w:rPr>
+              <w:rFonts w:hint="eastAsia" w:ascii="Microsoft JhengHei" w:hAnsi="Microsoft JhengHei" w:eastAsia="Microsoft JhengHei" w:cs="Microsoft JhengHei"/>
               <w:sz w:val="24"/>
               <w:szCs w:val="24"/>
             </w:rPr>
@@ -1895,49 +2222,63 @@
           </w:r>
           <w:r>
             <w:rPr>
-              <w:rFonts w:ascii="Calibri" w:hAnsi="Calibri" w:eastAsia="Calibri" w:cs="Calibri"/>
-              <w:spacing w:val="8"/>
-              <w:sz w:val="24"/>
-              <w:szCs w:val="24"/>
-            </w:rPr>
-            <w:t>2</w:t>
+              <w:rFonts w:hint="eastAsia" w:ascii="Microsoft JhengHei" w:hAnsi="Microsoft JhengHei" w:eastAsia="Microsoft JhengHei" w:cs="Microsoft JhengHei"/>
+              <w:sz w:val="24"/>
+              <w:szCs w:val="24"/>
+            </w:rPr>
+            <w:fldChar w:fldCharType="end"/>
           </w:r>
         </w:p>
         <w:p>
           <w:pPr>
+            <w:pStyle w:val="4"/>
             <w:tabs>
-              <w:tab w:val="right" w:leader="dot" w:pos="8495"/>
+              <w:tab w:val="right" w:leader="dot" w:pos="8497"/>
             </w:tabs>
-            <w:spacing w:before="71" w:line="196" w:lineRule="auto"/>
-            <w:ind w:left="482"/>
-            <w:rPr>
-              <w:rFonts w:ascii="Calibri" w:hAnsi="Calibri" w:eastAsia="Calibri" w:cs="Calibri"/>
+            <w:rPr>
+              <w:rFonts w:hint="eastAsia" w:ascii="Microsoft JhengHei" w:hAnsi="Microsoft JhengHei" w:eastAsia="Microsoft JhengHei" w:cs="Microsoft JhengHei"/>
               <w:sz w:val="24"/>
               <w:szCs w:val="24"/>
             </w:rPr>
           </w:pPr>
           <w:r>
+            <w:rPr>
+              <w:rFonts w:hint="eastAsia" w:ascii="Microsoft JhengHei" w:hAnsi="Microsoft JhengHei" w:eastAsia="Microsoft JhengHei" w:cs="Microsoft JhengHei"/>
+              <w:sz w:val="24"/>
+              <w:szCs w:val="24"/>
+            </w:rPr>
             <w:fldChar w:fldCharType="begin"/>
           </w:r>
           <w:r>
-            <w:instrText xml:space="preserve"> HYPERLINK \l "bookmark10" </w:instrText>
-          </w:r>
-          <w:r>
+            <w:rPr>
+              <w:rFonts w:hint="eastAsia" w:ascii="Microsoft JhengHei" w:hAnsi="Microsoft JhengHei" w:eastAsia="Microsoft JhengHei" w:cs="Microsoft JhengHei"/>
+              <w:sz w:val="24"/>
+              <w:szCs w:val="24"/>
+            </w:rPr>
+            <w:instrText xml:space="preserve"> HYPERLINK \l _Toc30358 </w:instrText>
+          </w:r>
+          <w:r>
+            <w:rPr>
+              <w:rFonts w:hint="eastAsia" w:ascii="Microsoft JhengHei" w:hAnsi="Microsoft JhengHei" w:eastAsia="Microsoft JhengHei" w:cs="Microsoft JhengHei"/>
+              <w:sz w:val="24"/>
+              <w:szCs w:val="24"/>
+            </w:rPr>
             <w:fldChar w:fldCharType="separate"/>
           </w:r>
           <w:r>
             <w:rPr>
-              <w:rFonts w:ascii="宋体" w:hAnsi="宋体" w:eastAsia="宋体" w:cs="宋体"/>
-              <w:spacing w:val="-4"/>
-              <w:sz w:val="24"/>
-              <w:szCs w:val="24"/>
-            </w:rPr>
-            <w:t>6.3.</w:t>
-          </w:r>
-          <w:r>
-            <w:rPr>
-              <w:rFonts w:ascii="宋体" w:hAnsi="宋体" w:eastAsia="宋体" w:cs="宋体"/>
-              <w:spacing w:val="19"/>
+              <w:rFonts w:hint="eastAsia" w:ascii="Microsoft JhengHei" w:hAnsi="Microsoft JhengHei" w:eastAsia="Microsoft JhengHei" w:cs="Microsoft JhengHei"/>
+              <w:bCs/>
+              <w:spacing w:val="-6"/>
+              <w:sz w:val="24"/>
+              <w:szCs w:val="24"/>
+            </w:rPr>
+            <w:t>6.1.</w:t>
+          </w:r>
+          <w:r>
+            <w:rPr>
+              <w:rFonts w:hint="eastAsia" w:ascii="Microsoft JhengHei" w:hAnsi="Microsoft JhengHei" w:eastAsia="Microsoft JhengHei" w:cs="Microsoft JhengHei"/>
+              <w:spacing w:val="57"/>
               <w:sz w:val="24"/>
               <w:szCs w:val="24"/>
             </w:rPr>
@@ -1945,25 +2286,17 @@
           </w:r>
           <w:r>
             <w:rPr>
-              <w:rFonts w:ascii="宋体" w:hAnsi="宋体" w:eastAsia="宋体" w:cs="宋体"/>
-              <w:spacing w:val="-4"/>
-              <w:sz w:val="24"/>
-              <w:szCs w:val="24"/>
-            </w:rPr>
-            <w:t>设定目标</w:t>
-          </w:r>
-          <w:r>
-            <w:rPr>
-              <w:rFonts w:ascii="宋体" w:hAnsi="宋体" w:eastAsia="宋体" w:cs="宋体"/>
-              <w:spacing w:val="-60"/>
-              <w:sz w:val="24"/>
-              <w:szCs w:val="24"/>
-            </w:rPr>
-            <w:t xml:space="preserve"> </w:t>
-          </w:r>
-          <w:r>
-            <w:rPr>
-              <w:rFonts w:ascii="宋体" w:hAnsi="宋体" w:eastAsia="宋体" w:cs="宋体"/>
+              <w:rFonts w:hint="eastAsia" w:ascii="Microsoft JhengHei" w:hAnsi="Microsoft JhengHei" w:eastAsia="Microsoft JhengHei" w:cs="Microsoft JhengHei"/>
+              <w:bCs/>
+              <w:spacing w:val="-6"/>
+              <w:sz w:val="24"/>
+              <w:szCs w:val="24"/>
+            </w:rPr>
+            <w:t>识别、定义度量项</w:t>
+          </w:r>
+          <w:r>
+            <w:rPr>
+              <w:rFonts w:hint="eastAsia" w:ascii="Microsoft JhengHei" w:hAnsi="Microsoft JhengHei" w:eastAsia="Microsoft JhengHei" w:cs="Microsoft JhengHei"/>
               <w:sz w:val="24"/>
               <w:szCs w:val="24"/>
             </w:rPr>
@@ -1971,7 +2304,39 @@
           </w:r>
           <w:r>
             <w:rPr>
-              <w:rFonts w:ascii="宋体" w:hAnsi="宋体" w:eastAsia="宋体" w:cs="宋体"/>
+              <w:rFonts w:hint="eastAsia" w:ascii="Microsoft JhengHei" w:hAnsi="Microsoft JhengHei" w:eastAsia="Microsoft JhengHei" w:cs="Microsoft JhengHei"/>
+              <w:sz w:val="24"/>
+              <w:szCs w:val="24"/>
+            </w:rPr>
+            <w:fldChar w:fldCharType="begin"/>
+          </w:r>
+          <w:r>
+            <w:rPr>
+              <w:rFonts w:hint="eastAsia" w:ascii="Microsoft JhengHei" w:hAnsi="Microsoft JhengHei" w:eastAsia="Microsoft JhengHei" w:cs="Microsoft JhengHei"/>
+              <w:sz w:val="24"/>
+              <w:szCs w:val="24"/>
+            </w:rPr>
+            <w:instrText xml:space="preserve"> PAGEREF _Toc30358 \h </w:instrText>
+          </w:r>
+          <w:r>
+            <w:rPr>
+              <w:rFonts w:hint="eastAsia" w:ascii="Microsoft JhengHei" w:hAnsi="Microsoft JhengHei" w:eastAsia="Microsoft JhengHei" w:cs="Microsoft JhengHei"/>
+              <w:sz w:val="24"/>
+              <w:szCs w:val="24"/>
+            </w:rPr>
+            <w:fldChar w:fldCharType="separate"/>
+          </w:r>
+          <w:r>
+            <w:rPr>
+              <w:rFonts w:hint="eastAsia" w:ascii="Microsoft JhengHei" w:hAnsi="Microsoft JhengHei" w:eastAsia="Microsoft JhengHei" w:cs="Microsoft JhengHei"/>
+              <w:sz w:val="24"/>
+              <w:szCs w:val="24"/>
+            </w:rPr>
+            <w:t>5</w:t>
+          </w:r>
+          <w:r>
+            <w:rPr>
+              <w:rFonts w:hint="eastAsia" w:ascii="Microsoft JhengHei" w:hAnsi="Microsoft JhengHei" w:eastAsia="Microsoft JhengHei" w:cs="Microsoft JhengHei"/>
               <w:sz w:val="24"/>
               <w:szCs w:val="24"/>
             </w:rPr>
@@ -1979,49 +2344,63 @@
           </w:r>
           <w:r>
             <w:rPr>
-              <w:rFonts w:ascii="Calibri" w:hAnsi="Calibri" w:eastAsia="Calibri" w:cs="Calibri"/>
-              <w:spacing w:val="10"/>
-              <w:sz w:val="24"/>
-              <w:szCs w:val="24"/>
-            </w:rPr>
-            <w:t>2</w:t>
+              <w:rFonts w:hint="eastAsia" w:ascii="Microsoft JhengHei" w:hAnsi="Microsoft JhengHei" w:eastAsia="Microsoft JhengHei" w:cs="Microsoft JhengHei"/>
+              <w:sz w:val="24"/>
+              <w:szCs w:val="24"/>
+            </w:rPr>
+            <w:fldChar w:fldCharType="end"/>
           </w:r>
         </w:p>
         <w:p>
           <w:pPr>
+            <w:pStyle w:val="4"/>
             <w:tabs>
-              <w:tab w:val="right" w:leader="dot" w:pos="8495"/>
+              <w:tab w:val="right" w:leader="dot" w:pos="8497"/>
             </w:tabs>
-            <w:spacing w:before="71" w:line="196" w:lineRule="auto"/>
-            <w:ind w:left="482"/>
-            <w:rPr>
-              <w:rFonts w:ascii="Calibri" w:hAnsi="Calibri" w:eastAsia="Calibri" w:cs="Calibri"/>
+            <w:rPr>
+              <w:rFonts w:hint="eastAsia" w:ascii="Microsoft JhengHei" w:hAnsi="Microsoft JhengHei" w:eastAsia="Microsoft JhengHei" w:cs="Microsoft JhengHei"/>
               <w:sz w:val="24"/>
               <w:szCs w:val="24"/>
             </w:rPr>
           </w:pPr>
           <w:r>
+            <w:rPr>
+              <w:rFonts w:hint="eastAsia" w:ascii="Microsoft JhengHei" w:hAnsi="Microsoft JhengHei" w:eastAsia="Microsoft JhengHei" w:cs="Microsoft JhengHei"/>
+              <w:sz w:val="24"/>
+              <w:szCs w:val="24"/>
+            </w:rPr>
             <w:fldChar w:fldCharType="begin"/>
           </w:r>
           <w:r>
-            <w:instrText xml:space="preserve"> HYPERLINK \l "bookmark11" </w:instrText>
-          </w:r>
-          <w:r>
+            <w:rPr>
+              <w:rFonts w:hint="eastAsia" w:ascii="Microsoft JhengHei" w:hAnsi="Microsoft JhengHei" w:eastAsia="Microsoft JhengHei" w:cs="Microsoft JhengHei"/>
+              <w:sz w:val="24"/>
+              <w:szCs w:val="24"/>
+            </w:rPr>
+            <w:instrText xml:space="preserve"> HYPERLINK \l _Toc8997 </w:instrText>
+          </w:r>
+          <w:r>
+            <w:rPr>
+              <w:rFonts w:hint="eastAsia" w:ascii="Microsoft JhengHei" w:hAnsi="Microsoft JhengHei" w:eastAsia="Microsoft JhengHei" w:cs="Microsoft JhengHei"/>
+              <w:sz w:val="24"/>
+              <w:szCs w:val="24"/>
+            </w:rPr>
             <w:fldChar w:fldCharType="separate"/>
           </w:r>
           <w:r>
             <w:rPr>
-              <w:rFonts w:ascii="宋体" w:hAnsi="宋体" w:eastAsia="宋体" w:cs="宋体"/>
-              <w:spacing w:val="-1"/>
-              <w:sz w:val="24"/>
-              <w:szCs w:val="24"/>
-            </w:rPr>
-            <w:t>6.4. 收集指标数据改进</w:t>
-          </w:r>
-          <w:r>
-            <w:rPr>
-              <w:rFonts w:ascii="宋体" w:hAnsi="宋体" w:eastAsia="宋体" w:cs="宋体"/>
-              <w:spacing w:val="-51"/>
+              <w:rFonts w:hint="eastAsia" w:ascii="Microsoft JhengHei" w:hAnsi="Microsoft JhengHei" w:eastAsia="Microsoft JhengHei" w:cs="Microsoft JhengHei"/>
+              <w:bCs/>
+              <w:spacing w:val="-6"/>
+              <w:sz w:val="24"/>
+              <w:szCs w:val="24"/>
+            </w:rPr>
+            <w:t>6.2.</w:t>
+          </w:r>
+          <w:r>
+            <w:rPr>
+              <w:rFonts w:hint="eastAsia" w:ascii="Microsoft JhengHei" w:hAnsi="Microsoft JhengHei" w:eastAsia="Microsoft JhengHei" w:cs="Microsoft JhengHei"/>
+              <w:spacing w:val="57"/>
               <w:sz w:val="24"/>
               <w:szCs w:val="24"/>
             </w:rPr>
@@ -2029,7 +2408,17 @@
           </w:r>
           <w:r>
             <w:rPr>
-              <w:rFonts w:ascii="宋体" w:hAnsi="宋体" w:eastAsia="宋体" w:cs="宋体"/>
+              <w:rFonts w:hint="eastAsia" w:ascii="Microsoft JhengHei" w:hAnsi="Microsoft JhengHei" w:eastAsia="Microsoft JhengHei" w:cs="Microsoft JhengHei"/>
+              <w:bCs/>
+              <w:spacing w:val="-6"/>
+              <w:sz w:val="24"/>
+              <w:szCs w:val="24"/>
+            </w:rPr>
+            <w:t>确定服务能力基准</w:t>
+          </w:r>
+          <w:r>
+            <w:rPr>
+              <w:rFonts w:hint="eastAsia" w:ascii="Microsoft JhengHei" w:hAnsi="Microsoft JhengHei" w:eastAsia="Microsoft JhengHei" w:cs="Microsoft JhengHei"/>
               <w:sz w:val="24"/>
               <w:szCs w:val="24"/>
             </w:rPr>
@@ -2037,7 +2426,39 @@
           </w:r>
           <w:r>
             <w:rPr>
-              <w:rFonts w:ascii="宋体" w:hAnsi="宋体" w:eastAsia="宋体" w:cs="宋体"/>
+              <w:rFonts w:hint="eastAsia" w:ascii="Microsoft JhengHei" w:hAnsi="Microsoft JhengHei" w:eastAsia="Microsoft JhengHei" w:cs="Microsoft JhengHei"/>
+              <w:sz w:val="24"/>
+              <w:szCs w:val="24"/>
+            </w:rPr>
+            <w:fldChar w:fldCharType="begin"/>
+          </w:r>
+          <w:r>
+            <w:rPr>
+              <w:rFonts w:hint="eastAsia" w:ascii="Microsoft JhengHei" w:hAnsi="Microsoft JhengHei" w:eastAsia="Microsoft JhengHei" w:cs="Microsoft JhengHei"/>
+              <w:sz w:val="24"/>
+              <w:szCs w:val="24"/>
+            </w:rPr>
+            <w:instrText xml:space="preserve"> PAGEREF _Toc8997 \h </w:instrText>
+          </w:r>
+          <w:r>
+            <w:rPr>
+              <w:rFonts w:hint="eastAsia" w:ascii="Microsoft JhengHei" w:hAnsi="Microsoft JhengHei" w:eastAsia="Microsoft JhengHei" w:cs="Microsoft JhengHei"/>
+              <w:sz w:val="24"/>
+              <w:szCs w:val="24"/>
+            </w:rPr>
+            <w:fldChar w:fldCharType="separate"/>
+          </w:r>
+          <w:r>
+            <w:rPr>
+              <w:rFonts w:hint="eastAsia" w:ascii="Microsoft JhengHei" w:hAnsi="Microsoft JhengHei" w:eastAsia="Microsoft JhengHei" w:cs="Microsoft JhengHei"/>
+              <w:sz w:val="24"/>
+              <w:szCs w:val="24"/>
+            </w:rPr>
+            <w:t>5</w:t>
+          </w:r>
+          <w:r>
+            <w:rPr>
+              <w:rFonts w:hint="eastAsia" w:ascii="Microsoft JhengHei" w:hAnsi="Microsoft JhengHei" w:eastAsia="Microsoft JhengHei" w:cs="Microsoft JhengHei"/>
               <w:sz w:val="24"/>
               <w:szCs w:val="24"/>
             </w:rPr>
@@ -2045,49 +2466,63 @@
           </w:r>
           <w:r>
             <w:rPr>
-              <w:rFonts w:ascii="Calibri" w:hAnsi="Calibri" w:eastAsia="Calibri" w:cs="Calibri"/>
-              <w:spacing w:val="8"/>
-              <w:sz w:val="24"/>
-              <w:szCs w:val="24"/>
-            </w:rPr>
-            <w:t>2</w:t>
+              <w:rFonts w:hint="eastAsia" w:ascii="Microsoft JhengHei" w:hAnsi="Microsoft JhengHei" w:eastAsia="Microsoft JhengHei" w:cs="Microsoft JhengHei"/>
+              <w:sz w:val="24"/>
+              <w:szCs w:val="24"/>
+            </w:rPr>
+            <w:fldChar w:fldCharType="end"/>
           </w:r>
         </w:p>
         <w:p>
           <w:pPr>
+            <w:pStyle w:val="4"/>
             <w:tabs>
-              <w:tab w:val="right" w:leader="dot" w:pos="8495"/>
+              <w:tab w:val="right" w:leader="dot" w:pos="8497"/>
             </w:tabs>
-            <w:spacing w:before="71" w:line="196" w:lineRule="auto"/>
-            <w:ind w:left="482"/>
-            <w:rPr>
-              <w:rFonts w:ascii="Calibri" w:hAnsi="Calibri" w:eastAsia="Calibri" w:cs="Calibri"/>
+            <w:rPr>
+              <w:rFonts w:hint="eastAsia" w:ascii="Microsoft JhengHei" w:hAnsi="Microsoft JhengHei" w:eastAsia="Microsoft JhengHei" w:cs="Microsoft JhengHei"/>
               <w:sz w:val="24"/>
               <w:szCs w:val="24"/>
             </w:rPr>
           </w:pPr>
           <w:r>
+            <w:rPr>
+              <w:rFonts w:hint="eastAsia" w:ascii="Microsoft JhengHei" w:hAnsi="Microsoft JhengHei" w:eastAsia="Microsoft JhengHei" w:cs="Microsoft JhengHei"/>
+              <w:sz w:val="24"/>
+              <w:szCs w:val="24"/>
+            </w:rPr>
             <w:fldChar w:fldCharType="begin"/>
           </w:r>
           <w:r>
-            <w:instrText xml:space="preserve"> HYPERLINK \l "bookmark12" </w:instrText>
-          </w:r>
-          <w:r>
+            <w:rPr>
+              <w:rFonts w:hint="eastAsia" w:ascii="Microsoft JhengHei" w:hAnsi="Microsoft JhengHei" w:eastAsia="Microsoft JhengHei" w:cs="Microsoft JhengHei"/>
+              <w:sz w:val="24"/>
+              <w:szCs w:val="24"/>
+            </w:rPr>
+            <w:instrText xml:space="preserve"> HYPERLINK \l _Toc18498 </w:instrText>
+          </w:r>
+          <w:r>
+            <w:rPr>
+              <w:rFonts w:hint="eastAsia" w:ascii="Microsoft JhengHei" w:hAnsi="Microsoft JhengHei" w:eastAsia="Microsoft JhengHei" w:cs="Microsoft JhengHei"/>
+              <w:sz w:val="24"/>
+              <w:szCs w:val="24"/>
+            </w:rPr>
             <w:fldChar w:fldCharType="separate"/>
           </w:r>
           <w:r>
             <w:rPr>
-              <w:rFonts w:ascii="宋体" w:hAnsi="宋体" w:eastAsia="宋体" w:cs="宋体"/>
-              <w:spacing w:val="-2"/>
-              <w:sz w:val="24"/>
-              <w:szCs w:val="24"/>
-            </w:rPr>
-            <w:t>6.5. 分析能力数据</w:t>
-          </w:r>
-          <w:r>
-            <w:rPr>
-              <w:rFonts w:ascii="宋体" w:hAnsi="宋体" w:eastAsia="宋体" w:cs="宋体"/>
-              <w:spacing w:val="-46"/>
+              <w:rFonts w:hint="eastAsia" w:ascii="Microsoft JhengHei" w:hAnsi="Microsoft JhengHei" w:eastAsia="Microsoft JhengHei" w:cs="Microsoft JhengHei"/>
+              <w:bCs/>
+              <w:spacing w:val="-7"/>
+              <w:sz w:val="24"/>
+              <w:szCs w:val="24"/>
+            </w:rPr>
+            <w:t>6.3.</w:t>
+          </w:r>
+          <w:r>
+            <w:rPr>
+              <w:rFonts w:hint="eastAsia" w:ascii="Microsoft JhengHei" w:hAnsi="Microsoft JhengHei" w:eastAsia="Microsoft JhengHei" w:cs="Microsoft JhengHei"/>
+              <w:spacing w:val="57"/>
               <w:sz w:val="24"/>
               <w:szCs w:val="24"/>
             </w:rPr>
@@ -2095,7 +2530,17 @@
           </w:r>
           <w:r>
             <w:rPr>
-              <w:rFonts w:ascii="宋体" w:hAnsi="宋体" w:eastAsia="宋体" w:cs="宋体"/>
+              <w:rFonts w:hint="eastAsia" w:ascii="Microsoft JhengHei" w:hAnsi="Microsoft JhengHei" w:eastAsia="Microsoft JhengHei" w:cs="Microsoft JhengHei"/>
+              <w:bCs/>
+              <w:spacing w:val="-7"/>
+              <w:sz w:val="24"/>
+              <w:szCs w:val="24"/>
+            </w:rPr>
+            <w:t>设定目标</w:t>
+          </w:r>
+          <w:r>
+            <w:rPr>
+              <w:rFonts w:hint="eastAsia" w:ascii="Microsoft JhengHei" w:hAnsi="Microsoft JhengHei" w:eastAsia="Microsoft JhengHei" w:cs="Microsoft JhengHei"/>
               <w:sz w:val="24"/>
               <w:szCs w:val="24"/>
             </w:rPr>
@@ -2103,7 +2548,39 @@
           </w:r>
           <w:r>
             <w:rPr>
-              <w:rFonts w:ascii="宋体" w:hAnsi="宋体" w:eastAsia="宋体" w:cs="宋体"/>
+              <w:rFonts w:hint="eastAsia" w:ascii="Microsoft JhengHei" w:hAnsi="Microsoft JhengHei" w:eastAsia="Microsoft JhengHei" w:cs="Microsoft JhengHei"/>
+              <w:sz w:val="24"/>
+              <w:szCs w:val="24"/>
+            </w:rPr>
+            <w:fldChar w:fldCharType="begin"/>
+          </w:r>
+          <w:r>
+            <w:rPr>
+              <w:rFonts w:hint="eastAsia" w:ascii="Microsoft JhengHei" w:hAnsi="Microsoft JhengHei" w:eastAsia="Microsoft JhengHei" w:cs="Microsoft JhengHei"/>
+              <w:sz w:val="24"/>
+              <w:szCs w:val="24"/>
+            </w:rPr>
+            <w:instrText xml:space="preserve"> PAGEREF _Toc18498 \h </w:instrText>
+          </w:r>
+          <w:r>
+            <w:rPr>
+              <w:rFonts w:hint="eastAsia" w:ascii="Microsoft JhengHei" w:hAnsi="Microsoft JhengHei" w:eastAsia="Microsoft JhengHei" w:cs="Microsoft JhengHei"/>
+              <w:sz w:val="24"/>
+              <w:szCs w:val="24"/>
+            </w:rPr>
+            <w:fldChar w:fldCharType="separate"/>
+          </w:r>
+          <w:r>
+            <w:rPr>
+              <w:rFonts w:hint="eastAsia" w:ascii="Microsoft JhengHei" w:hAnsi="Microsoft JhengHei" w:eastAsia="Microsoft JhengHei" w:cs="Microsoft JhengHei"/>
+              <w:sz w:val="24"/>
+              <w:szCs w:val="24"/>
+            </w:rPr>
+            <w:t>5</w:t>
+          </w:r>
+          <w:r>
+            <w:rPr>
+              <w:rFonts w:hint="eastAsia" w:ascii="Microsoft JhengHei" w:hAnsi="Microsoft JhengHei" w:eastAsia="Microsoft JhengHei" w:cs="Microsoft JhengHei"/>
               <w:sz w:val="24"/>
               <w:szCs w:val="24"/>
             </w:rPr>
@@ -2111,49 +2588,63 @@
           </w:r>
           <w:r>
             <w:rPr>
-              <w:rFonts w:ascii="Calibri" w:hAnsi="Calibri" w:eastAsia="Calibri" w:cs="Calibri"/>
-              <w:spacing w:val="9"/>
-              <w:sz w:val="24"/>
-              <w:szCs w:val="24"/>
-            </w:rPr>
-            <w:t>2</w:t>
+              <w:rFonts w:hint="eastAsia" w:ascii="Microsoft JhengHei" w:hAnsi="Microsoft JhengHei" w:eastAsia="Microsoft JhengHei" w:cs="Microsoft JhengHei"/>
+              <w:sz w:val="24"/>
+              <w:szCs w:val="24"/>
+            </w:rPr>
+            <w:fldChar w:fldCharType="end"/>
           </w:r>
         </w:p>
         <w:p>
           <w:pPr>
+            <w:pStyle w:val="4"/>
             <w:tabs>
-              <w:tab w:val="right" w:leader="dot" w:pos="8495"/>
+              <w:tab w:val="right" w:leader="dot" w:pos="8497"/>
             </w:tabs>
-            <w:spacing w:before="71" w:line="196" w:lineRule="auto"/>
-            <w:ind w:left="482"/>
-            <w:rPr>
-              <w:rFonts w:ascii="Calibri" w:hAnsi="Calibri" w:eastAsia="Calibri" w:cs="Calibri"/>
+            <w:rPr>
+              <w:rFonts w:hint="eastAsia" w:ascii="Microsoft JhengHei" w:hAnsi="Microsoft JhengHei" w:eastAsia="Microsoft JhengHei" w:cs="Microsoft JhengHei"/>
               <w:sz w:val="24"/>
               <w:szCs w:val="24"/>
             </w:rPr>
           </w:pPr>
           <w:r>
+            <w:rPr>
+              <w:rFonts w:hint="eastAsia" w:ascii="Microsoft JhengHei" w:hAnsi="Microsoft JhengHei" w:eastAsia="Microsoft JhengHei" w:cs="Microsoft JhengHei"/>
+              <w:sz w:val="24"/>
+              <w:szCs w:val="24"/>
+            </w:rPr>
             <w:fldChar w:fldCharType="begin"/>
           </w:r>
           <w:r>
-            <w:instrText xml:space="preserve"> HYPERLINK \l "bookmark13" </w:instrText>
-          </w:r>
-          <w:r>
+            <w:rPr>
+              <w:rFonts w:hint="eastAsia" w:ascii="Microsoft JhengHei" w:hAnsi="Microsoft JhengHei" w:eastAsia="Microsoft JhengHei" w:cs="Microsoft JhengHei"/>
+              <w:sz w:val="24"/>
+              <w:szCs w:val="24"/>
+            </w:rPr>
+            <w:instrText xml:space="preserve"> HYPERLINK \l _Toc9529 </w:instrText>
+          </w:r>
+          <w:r>
+            <w:rPr>
+              <w:rFonts w:hint="eastAsia" w:ascii="Microsoft JhengHei" w:hAnsi="Microsoft JhengHei" w:eastAsia="Microsoft JhengHei" w:cs="Microsoft JhengHei"/>
+              <w:sz w:val="24"/>
+              <w:szCs w:val="24"/>
+            </w:rPr>
             <w:fldChar w:fldCharType="separate"/>
           </w:r>
           <w:r>
             <w:rPr>
-              <w:rFonts w:ascii="宋体" w:hAnsi="宋体" w:eastAsia="宋体" w:cs="宋体"/>
-              <w:spacing w:val="-2"/>
-              <w:sz w:val="24"/>
-              <w:szCs w:val="24"/>
-            </w:rPr>
-            <w:t>6.6. 识别差距</w:t>
-          </w:r>
-          <w:r>
-            <w:rPr>
-              <w:rFonts w:ascii="宋体" w:hAnsi="宋体" w:eastAsia="宋体" w:cs="宋体"/>
-              <w:spacing w:val="-55"/>
+              <w:rFonts w:hint="eastAsia" w:ascii="Microsoft JhengHei" w:hAnsi="Microsoft JhengHei" w:eastAsia="Microsoft JhengHei" w:cs="Microsoft JhengHei"/>
+              <w:bCs/>
+              <w:spacing w:val="-7"/>
+              <w:sz w:val="24"/>
+              <w:szCs w:val="24"/>
+            </w:rPr>
+            <w:t>6.4.</w:t>
+          </w:r>
+          <w:r>
+            <w:rPr>
+              <w:rFonts w:hint="eastAsia" w:ascii="Microsoft JhengHei" w:hAnsi="Microsoft JhengHei" w:eastAsia="Microsoft JhengHei" w:cs="Microsoft JhengHei"/>
+              <w:spacing w:val="70"/>
               <w:sz w:val="24"/>
               <w:szCs w:val="24"/>
             </w:rPr>
@@ -2161,7 +2652,17 @@
           </w:r>
           <w:r>
             <w:rPr>
-              <w:rFonts w:ascii="宋体" w:hAnsi="宋体" w:eastAsia="宋体" w:cs="宋体"/>
+              <w:rFonts w:hint="eastAsia" w:ascii="Microsoft JhengHei" w:hAnsi="Microsoft JhengHei" w:eastAsia="Microsoft JhengHei" w:cs="Microsoft JhengHei"/>
+              <w:bCs/>
+              <w:spacing w:val="-7"/>
+              <w:sz w:val="24"/>
+              <w:szCs w:val="24"/>
+            </w:rPr>
+            <w:t>收集指标数据改进</w:t>
+          </w:r>
+          <w:r>
+            <w:rPr>
+              <w:rFonts w:hint="eastAsia" w:ascii="Microsoft JhengHei" w:hAnsi="Microsoft JhengHei" w:eastAsia="Microsoft JhengHei" w:cs="Microsoft JhengHei"/>
               <w:sz w:val="24"/>
               <w:szCs w:val="24"/>
             </w:rPr>
@@ -2169,7 +2670,39 @@
           </w:r>
           <w:r>
             <w:rPr>
-              <w:rFonts w:ascii="宋体" w:hAnsi="宋体" w:eastAsia="宋体" w:cs="宋体"/>
+              <w:rFonts w:hint="eastAsia" w:ascii="Microsoft JhengHei" w:hAnsi="Microsoft JhengHei" w:eastAsia="Microsoft JhengHei" w:cs="Microsoft JhengHei"/>
+              <w:sz w:val="24"/>
+              <w:szCs w:val="24"/>
+            </w:rPr>
+            <w:fldChar w:fldCharType="begin"/>
+          </w:r>
+          <w:r>
+            <w:rPr>
+              <w:rFonts w:hint="eastAsia" w:ascii="Microsoft JhengHei" w:hAnsi="Microsoft JhengHei" w:eastAsia="Microsoft JhengHei" w:cs="Microsoft JhengHei"/>
+              <w:sz w:val="24"/>
+              <w:szCs w:val="24"/>
+            </w:rPr>
+            <w:instrText xml:space="preserve"> PAGEREF _Toc9529 \h </w:instrText>
+          </w:r>
+          <w:r>
+            <w:rPr>
+              <w:rFonts w:hint="eastAsia" w:ascii="Microsoft JhengHei" w:hAnsi="Microsoft JhengHei" w:eastAsia="Microsoft JhengHei" w:cs="Microsoft JhengHei"/>
+              <w:sz w:val="24"/>
+              <w:szCs w:val="24"/>
+            </w:rPr>
+            <w:fldChar w:fldCharType="separate"/>
+          </w:r>
+          <w:r>
+            <w:rPr>
+              <w:rFonts w:hint="eastAsia" w:ascii="Microsoft JhengHei" w:hAnsi="Microsoft JhengHei" w:eastAsia="Microsoft JhengHei" w:cs="Microsoft JhengHei"/>
+              <w:sz w:val="24"/>
+              <w:szCs w:val="24"/>
+            </w:rPr>
+            <w:t>5</w:t>
+          </w:r>
+          <w:r>
+            <w:rPr>
+              <w:rFonts w:hint="eastAsia" w:ascii="Microsoft JhengHei" w:hAnsi="Microsoft JhengHei" w:eastAsia="Microsoft JhengHei" w:cs="Microsoft JhengHei"/>
               <w:sz w:val="24"/>
               <w:szCs w:val="24"/>
             </w:rPr>
@@ -2177,49 +2710,63 @@
           </w:r>
           <w:r>
             <w:rPr>
-              <w:rFonts w:ascii="Calibri" w:hAnsi="Calibri" w:eastAsia="Calibri" w:cs="Calibri"/>
-              <w:spacing w:val="10"/>
-              <w:sz w:val="24"/>
-              <w:szCs w:val="24"/>
-            </w:rPr>
-            <w:t>2</w:t>
+              <w:rFonts w:hint="eastAsia" w:ascii="Microsoft JhengHei" w:hAnsi="Microsoft JhengHei" w:eastAsia="Microsoft JhengHei" w:cs="Microsoft JhengHei"/>
+              <w:sz w:val="24"/>
+              <w:szCs w:val="24"/>
+            </w:rPr>
+            <w:fldChar w:fldCharType="end"/>
           </w:r>
         </w:p>
         <w:p>
           <w:pPr>
+            <w:pStyle w:val="4"/>
             <w:tabs>
-              <w:tab w:val="right" w:leader="dot" w:pos="8495"/>
+              <w:tab w:val="right" w:leader="dot" w:pos="8497"/>
             </w:tabs>
-            <w:spacing w:before="71" w:line="196" w:lineRule="auto"/>
-            <w:ind w:left="482"/>
-            <w:rPr>
-              <w:rFonts w:ascii="Calibri" w:hAnsi="Calibri" w:eastAsia="Calibri" w:cs="Calibri"/>
+            <w:rPr>
+              <w:rFonts w:hint="eastAsia" w:ascii="Microsoft JhengHei" w:hAnsi="Microsoft JhengHei" w:eastAsia="Microsoft JhengHei" w:cs="Microsoft JhengHei"/>
               <w:sz w:val="24"/>
               <w:szCs w:val="24"/>
             </w:rPr>
           </w:pPr>
           <w:r>
+            <w:rPr>
+              <w:rFonts w:hint="eastAsia" w:ascii="Microsoft JhengHei" w:hAnsi="Microsoft JhengHei" w:eastAsia="Microsoft JhengHei" w:cs="Microsoft JhengHei"/>
+              <w:sz w:val="24"/>
+              <w:szCs w:val="24"/>
+            </w:rPr>
             <w:fldChar w:fldCharType="begin"/>
           </w:r>
           <w:r>
-            <w:instrText xml:space="preserve"> HYPERLINK \l "bookmark14" </w:instrText>
-          </w:r>
-          <w:r>
+            <w:rPr>
+              <w:rFonts w:hint="eastAsia" w:ascii="Microsoft JhengHei" w:hAnsi="Microsoft JhengHei" w:eastAsia="Microsoft JhengHei" w:cs="Microsoft JhengHei"/>
+              <w:sz w:val="24"/>
+              <w:szCs w:val="24"/>
+            </w:rPr>
+            <w:instrText xml:space="preserve"> HYPERLINK \l _Toc859 </w:instrText>
+          </w:r>
+          <w:r>
+            <w:rPr>
+              <w:rFonts w:hint="eastAsia" w:ascii="Microsoft JhengHei" w:hAnsi="Microsoft JhengHei" w:eastAsia="Microsoft JhengHei" w:cs="Microsoft JhengHei"/>
+              <w:sz w:val="24"/>
+              <w:szCs w:val="24"/>
+            </w:rPr>
             <w:fldChar w:fldCharType="separate"/>
           </w:r>
           <w:r>
             <w:rPr>
-              <w:rFonts w:ascii="宋体" w:hAnsi="宋体" w:eastAsia="宋体" w:cs="宋体"/>
-              <w:spacing w:val="-1"/>
-              <w:sz w:val="24"/>
-              <w:szCs w:val="24"/>
-            </w:rPr>
-            <w:t>6.7. 确定服务改进措施</w:t>
-          </w:r>
-          <w:r>
-            <w:rPr>
-              <w:rFonts w:ascii="宋体" w:hAnsi="宋体" w:eastAsia="宋体" w:cs="宋体"/>
-              <w:spacing w:val="-51"/>
+              <w:rFonts w:hint="eastAsia" w:ascii="Microsoft JhengHei" w:hAnsi="Microsoft JhengHei" w:eastAsia="Microsoft JhengHei" w:cs="Microsoft JhengHei"/>
+              <w:bCs/>
+              <w:spacing w:val="-7"/>
+              <w:sz w:val="24"/>
+              <w:szCs w:val="24"/>
+            </w:rPr>
+            <w:t>6.5.</w:t>
+          </w:r>
+          <w:r>
+            <w:rPr>
+              <w:rFonts w:hint="eastAsia" w:ascii="Microsoft JhengHei" w:hAnsi="Microsoft JhengHei" w:eastAsia="Microsoft JhengHei" w:cs="Microsoft JhengHei"/>
+              <w:spacing w:val="63"/>
               <w:sz w:val="24"/>
               <w:szCs w:val="24"/>
             </w:rPr>
@@ -2227,7 +2774,17 @@
           </w:r>
           <w:r>
             <w:rPr>
-              <w:rFonts w:ascii="宋体" w:hAnsi="宋体" w:eastAsia="宋体" w:cs="宋体"/>
+              <w:rFonts w:hint="eastAsia" w:ascii="Microsoft JhengHei" w:hAnsi="Microsoft JhengHei" w:eastAsia="Microsoft JhengHei" w:cs="Microsoft JhengHei"/>
+              <w:bCs/>
+              <w:spacing w:val="-7"/>
+              <w:sz w:val="24"/>
+              <w:szCs w:val="24"/>
+            </w:rPr>
+            <w:t>分析能力数据</w:t>
+          </w:r>
+          <w:r>
+            <w:rPr>
+              <w:rFonts w:hint="eastAsia" w:ascii="Microsoft JhengHei" w:hAnsi="Microsoft JhengHei" w:eastAsia="Microsoft JhengHei" w:cs="Microsoft JhengHei"/>
               <w:sz w:val="24"/>
               <w:szCs w:val="24"/>
             </w:rPr>
@@ -2235,7 +2792,39 @@
           </w:r>
           <w:r>
             <w:rPr>
-              <w:rFonts w:ascii="宋体" w:hAnsi="宋体" w:eastAsia="宋体" w:cs="宋体"/>
+              <w:rFonts w:hint="eastAsia" w:ascii="Microsoft JhengHei" w:hAnsi="Microsoft JhengHei" w:eastAsia="Microsoft JhengHei" w:cs="Microsoft JhengHei"/>
+              <w:sz w:val="24"/>
+              <w:szCs w:val="24"/>
+            </w:rPr>
+            <w:fldChar w:fldCharType="begin"/>
+          </w:r>
+          <w:r>
+            <w:rPr>
+              <w:rFonts w:hint="eastAsia" w:ascii="Microsoft JhengHei" w:hAnsi="Microsoft JhengHei" w:eastAsia="Microsoft JhengHei" w:cs="Microsoft JhengHei"/>
+              <w:sz w:val="24"/>
+              <w:szCs w:val="24"/>
+            </w:rPr>
+            <w:instrText xml:space="preserve"> PAGEREF _Toc859 \h </w:instrText>
+          </w:r>
+          <w:r>
+            <w:rPr>
+              <w:rFonts w:hint="eastAsia" w:ascii="Microsoft JhengHei" w:hAnsi="Microsoft JhengHei" w:eastAsia="Microsoft JhengHei" w:cs="Microsoft JhengHei"/>
+              <w:sz w:val="24"/>
+              <w:szCs w:val="24"/>
+            </w:rPr>
+            <w:fldChar w:fldCharType="separate"/>
+          </w:r>
+          <w:r>
+            <w:rPr>
+              <w:rFonts w:hint="eastAsia" w:ascii="Microsoft JhengHei" w:hAnsi="Microsoft JhengHei" w:eastAsia="Microsoft JhengHei" w:cs="Microsoft JhengHei"/>
+              <w:sz w:val="24"/>
+              <w:szCs w:val="24"/>
+            </w:rPr>
+            <w:t>5</w:t>
+          </w:r>
+          <w:r>
+            <w:rPr>
+              <w:rFonts w:hint="eastAsia" w:ascii="Microsoft JhengHei" w:hAnsi="Microsoft JhengHei" w:eastAsia="Microsoft JhengHei" w:cs="Microsoft JhengHei"/>
               <w:sz w:val="24"/>
               <w:szCs w:val="24"/>
             </w:rPr>
@@ -2243,49 +2832,63 @@
           </w:r>
           <w:r>
             <w:rPr>
-              <w:rFonts w:ascii="Calibri" w:hAnsi="Calibri" w:eastAsia="Calibri" w:cs="Calibri"/>
-              <w:spacing w:val="8"/>
-              <w:sz w:val="24"/>
-              <w:szCs w:val="24"/>
-            </w:rPr>
-            <w:t>3</w:t>
+              <w:rFonts w:hint="eastAsia" w:ascii="Microsoft JhengHei" w:hAnsi="Microsoft JhengHei" w:eastAsia="Microsoft JhengHei" w:cs="Microsoft JhengHei"/>
+              <w:sz w:val="24"/>
+              <w:szCs w:val="24"/>
+            </w:rPr>
+            <w:fldChar w:fldCharType="end"/>
           </w:r>
         </w:p>
         <w:p>
           <w:pPr>
+            <w:pStyle w:val="4"/>
             <w:tabs>
-              <w:tab w:val="right" w:leader="dot" w:pos="8495"/>
+              <w:tab w:val="right" w:leader="dot" w:pos="8497"/>
             </w:tabs>
-            <w:spacing w:before="71" w:line="196" w:lineRule="auto"/>
-            <w:ind w:left="482"/>
-            <w:rPr>
-              <w:rFonts w:ascii="Calibri" w:hAnsi="Calibri" w:eastAsia="Calibri" w:cs="Calibri"/>
+            <w:rPr>
+              <w:rFonts w:hint="eastAsia" w:ascii="Microsoft JhengHei" w:hAnsi="Microsoft JhengHei" w:eastAsia="Microsoft JhengHei" w:cs="Microsoft JhengHei"/>
               <w:sz w:val="24"/>
               <w:szCs w:val="24"/>
             </w:rPr>
           </w:pPr>
           <w:r>
+            <w:rPr>
+              <w:rFonts w:hint="eastAsia" w:ascii="Microsoft JhengHei" w:hAnsi="Microsoft JhengHei" w:eastAsia="Microsoft JhengHei" w:cs="Microsoft JhengHei"/>
+              <w:sz w:val="24"/>
+              <w:szCs w:val="24"/>
+            </w:rPr>
             <w:fldChar w:fldCharType="begin"/>
           </w:r>
           <w:r>
-            <w:instrText xml:space="preserve"> HYPERLINK \l "bookmark15" </w:instrText>
-          </w:r>
-          <w:r>
+            <w:rPr>
+              <w:rFonts w:hint="eastAsia" w:ascii="Microsoft JhengHei" w:hAnsi="Microsoft JhengHei" w:eastAsia="Microsoft JhengHei" w:cs="Microsoft JhengHei"/>
+              <w:sz w:val="24"/>
+              <w:szCs w:val="24"/>
+            </w:rPr>
+            <w:instrText xml:space="preserve"> HYPERLINK \l _Toc15378 </w:instrText>
+          </w:r>
+          <w:r>
+            <w:rPr>
+              <w:rFonts w:hint="eastAsia" w:ascii="Microsoft JhengHei" w:hAnsi="Microsoft JhengHei" w:eastAsia="Microsoft JhengHei" w:cs="Microsoft JhengHei"/>
+              <w:sz w:val="24"/>
+              <w:szCs w:val="24"/>
+            </w:rPr>
             <w:fldChar w:fldCharType="separate"/>
           </w:r>
           <w:r>
             <w:rPr>
-              <w:rFonts w:ascii="宋体" w:hAnsi="宋体" w:eastAsia="宋体" w:cs="宋体"/>
-              <w:spacing w:val="-2"/>
-              <w:sz w:val="24"/>
-              <w:szCs w:val="24"/>
-            </w:rPr>
-            <w:t>6.8. 服务改进实施</w:t>
-          </w:r>
-          <w:r>
-            <w:rPr>
-              <w:rFonts w:ascii="宋体" w:hAnsi="宋体" w:eastAsia="宋体" w:cs="宋体"/>
-              <w:spacing w:val="-46"/>
+              <w:rFonts w:hint="eastAsia" w:ascii="Microsoft JhengHei" w:hAnsi="Microsoft JhengHei" w:eastAsia="Microsoft JhengHei" w:cs="Microsoft JhengHei"/>
+              <w:bCs/>
+              <w:spacing w:val="-7"/>
+              <w:sz w:val="24"/>
+              <w:szCs w:val="24"/>
+            </w:rPr>
+            <w:t>6.6.</w:t>
+          </w:r>
+          <w:r>
+            <w:rPr>
+              <w:rFonts w:hint="eastAsia" w:ascii="Microsoft JhengHei" w:hAnsi="Microsoft JhengHei" w:eastAsia="Microsoft JhengHei" w:cs="Microsoft JhengHei"/>
+              <w:spacing w:val="56"/>
               <w:sz w:val="24"/>
               <w:szCs w:val="24"/>
             </w:rPr>
@@ -2293,7 +2896,17 @@
           </w:r>
           <w:r>
             <w:rPr>
-              <w:rFonts w:ascii="宋体" w:hAnsi="宋体" w:eastAsia="宋体" w:cs="宋体"/>
+              <w:rFonts w:hint="eastAsia" w:ascii="Microsoft JhengHei" w:hAnsi="Microsoft JhengHei" w:eastAsia="Microsoft JhengHei" w:cs="Microsoft JhengHei"/>
+              <w:bCs/>
+              <w:spacing w:val="-7"/>
+              <w:sz w:val="24"/>
+              <w:szCs w:val="24"/>
+            </w:rPr>
+            <w:t>识别差距</w:t>
+          </w:r>
+          <w:r>
+            <w:rPr>
+              <w:rFonts w:hint="eastAsia" w:ascii="Microsoft JhengHei" w:hAnsi="Microsoft JhengHei" w:eastAsia="Microsoft JhengHei" w:cs="Microsoft JhengHei"/>
               <w:sz w:val="24"/>
               <w:szCs w:val="24"/>
             </w:rPr>
@@ -2301,7 +2914,39 @@
           </w:r>
           <w:r>
             <w:rPr>
-              <w:rFonts w:ascii="宋体" w:hAnsi="宋体" w:eastAsia="宋体" w:cs="宋体"/>
+              <w:rFonts w:hint="eastAsia" w:ascii="Microsoft JhengHei" w:hAnsi="Microsoft JhengHei" w:eastAsia="Microsoft JhengHei" w:cs="Microsoft JhengHei"/>
+              <w:sz w:val="24"/>
+              <w:szCs w:val="24"/>
+            </w:rPr>
+            <w:fldChar w:fldCharType="begin"/>
+          </w:r>
+          <w:r>
+            <w:rPr>
+              <w:rFonts w:hint="eastAsia" w:ascii="Microsoft JhengHei" w:hAnsi="Microsoft JhengHei" w:eastAsia="Microsoft JhengHei" w:cs="Microsoft JhengHei"/>
+              <w:sz w:val="24"/>
+              <w:szCs w:val="24"/>
+            </w:rPr>
+            <w:instrText xml:space="preserve"> PAGEREF _Toc15378 \h </w:instrText>
+          </w:r>
+          <w:r>
+            <w:rPr>
+              <w:rFonts w:hint="eastAsia" w:ascii="Microsoft JhengHei" w:hAnsi="Microsoft JhengHei" w:eastAsia="Microsoft JhengHei" w:cs="Microsoft JhengHei"/>
+              <w:sz w:val="24"/>
+              <w:szCs w:val="24"/>
+            </w:rPr>
+            <w:fldChar w:fldCharType="separate"/>
+          </w:r>
+          <w:r>
+            <w:rPr>
+              <w:rFonts w:hint="eastAsia" w:ascii="Microsoft JhengHei" w:hAnsi="Microsoft JhengHei" w:eastAsia="Microsoft JhengHei" w:cs="Microsoft JhengHei"/>
+              <w:sz w:val="24"/>
+              <w:szCs w:val="24"/>
+            </w:rPr>
+            <w:t>5</w:t>
+          </w:r>
+          <w:r>
+            <w:rPr>
+              <w:rFonts w:hint="eastAsia" w:ascii="Microsoft JhengHei" w:hAnsi="Microsoft JhengHei" w:eastAsia="Microsoft JhengHei" w:cs="Microsoft JhengHei"/>
               <w:sz w:val="24"/>
               <w:szCs w:val="24"/>
             </w:rPr>
@@ -2309,49 +2954,63 @@
           </w:r>
           <w:r>
             <w:rPr>
-              <w:rFonts w:ascii="Calibri" w:hAnsi="Calibri" w:eastAsia="Calibri" w:cs="Calibri"/>
-              <w:spacing w:val="9"/>
-              <w:sz w:val="24"/>
-              <w:szCs w:val="24"/>
-            </w:rPr>
-            <w:t>3</w:t>
+              <w:rFonts w:hint="eastAsia" w:ascii="Microsoft JhengHei" w:hAnsi="Microsoft JhengHei" w:eastAsia="Microsoft JhengHei" w:cs="Microsoft JhengHei"/>
+              <w:sz w:val="24"/>
+              <w:szCs w:val="24"/>
+            </w:rPr>
+            <w:fldChar w:fldCharType="end"/>
           </w:r>
         </w:p>
         <w:p>
           <w:pPr>
+            <w:pStyle w:val="4"/>
             <w:tabs>
-              <w:tab w:val="right" w:leader="dot" w:pos="8495"/>
+              <w:tab w:val="right" w:leader="dot" w:pos="8497"/>
             </w:tabs>
-            <w:spacing w:before="72" w:line="196" w:lineRule="auto"/>
-            <w:ind w:left="482"/>
-            <w:rPr>
-              <w:rFonts w:ascii="Calibri" w:hAnsi="Calibri" w:eastAsia="Calibri" w:cs="Calibri"/>
+            <w:rPr>
+              <w:rFonts w:hint="eastAsia" w:ascii="Microsoft JhengHei" w:hAnsi="Microsoft JhengHei" w:eastAsia="Microsoft JhengHei" w:cs="Microsoft JhengHei"/>
               <w:sz w:val="24"/>
               <w:szCs w:val="24"/>
             </w:rPr>
           </w:pPr>
           <w:r>
+            <w:rPr>
+              <w:rFonts w:hint="eastAsia" w:ascii="Microsoft JhengHei" w:hAnsi="Microsoft JhengHei" w:eastAsia="Microsoft JhengHei" w:cs="Microsoft JhengHei"/>
+              <w:sz w:val="24"/>
+              <w:szCs w:val="24"/>
+            </w:rPr>
             <w:fldChar w:fldCharType="begin"/>
           </w:r>
           <w:r>
-            <w:instrText xml:space="preserve"> HYPERLINK \l "bookmark16" </w:instrText>
-          </w:r>
-          <w:r>
+            <w:rPr>
+              <w:rFonts w:hint="eastAsia" w:ascii="Microsoft JhengHei" w:hAnsi="Microsoft JhengHei" w:eastAsia="Microsoft JhengHei" w:cs="Microsoft JhengHei"/>
+              <w:sz w:val="24"/>
+              <w:szCs w:val="24"/>
+            </w:rPr>
+            <w:instrText xml:space="preserve"> HYPERLINK \l _Toc16906 </w:instrText>
+          </w:r>
+          <w:r>
+            <w:rPr>
+              <w:rFonts w:hint="eastAsia" w:ascii="Microsoft JhengHei" w:hAnsi="Microsoft JhengHei" w:eastAsia="Microsoft JhengHei" w:cs="Microsoft JhengHei"/>
+              <w:sz w:val="24"/>
+              <w:szCs w:val="24"/>
+            </w:rPr>
             <w:fldChar w:fldCharType="separate"/>
           </w:r>
           <w:r>
             <w:rPr>
-              <w:rFonts w:ascii="宋体" w:hAnsi="宋体" w:eastAsia="宋体" w:cs="宋体"/>
-              <w:spacing w:val="-2"/>
-              <w:sz w:val="24"/>
-              <w:szCs w:val="24"/>
-            </w:rPr>
-            <w:t>6.9. 服务监控</w:t>
-          </w:r>
-          <w:r>
-            <w:rPr>
-              <w:rFonts w:ascii="宋体" w:hAnsi="宋体" w:eastAsia="宋体" w:cs="宋体"/>
-              <w:spacing w:val="-55"/>
+              <w:rFonts w:hint="eastAsia" w:ascii="Microsoft JhengHei" w:hAnsi="Microsoft JhengHei" w:eastAsia="Microsoft JhengHei" w:cs="Microsoft JhengHei"/>
+              <w:bCs/>
+              <w:spacing w:val="-6"/>
+              <w:sz w:val="24"/>
+              <w:szCs w:val="24"/>
+            </w:rPr>
+            <w:t>6.7.</w:t>
+          </w:r>
+          <w:r>
+            <w:rPr>
+              <w:rFonts w:hint="eastAsia" w:ascii="Microsoft JhengHei" w:hAnsi="Microsoft JhengHei" w:eastAsia="Microsoft JhengHei" w:cs="Microsoft JhengHei"/>
+              <w:spacing w:val="57"/>
               <w:sz w:val="24"/>
               <w:szCs w:val="24"/>
             </w:rPr>
@@ -2359,7 +3018,17 @@
           </w:r>
           <w:r>
             <w:rPr>
-              <w:rFonts w:ascii="宋体" w:hAnsi="宋体" w:eastAsia="宋体" w:cs="宋体"/>
+              <w:rFonts w:hint="eastAsia" w:ascii="Microsoft JhengHei" w:hAnsi="Microsoft JhengHei" w:eastAsia="Microsoft JhengHei" w:cs="Microsoft JhengHei"/>
+              <w:bCs/>
+              <w:spacing w:val="-6"/>
+              <w:sz w:val="24"/>
+              <w:szCs w:val="24"/>
+            </w:rPr>
+            <w:t>确定服务改进措施</w:t>
+          </w:r>
+          <w:r>
+            <w:rPr>
+              <w:rFonts w:hint="eastAsia" w:ascii="Microsoft JhengHei" w:hAnsi="Microsoft JhengHei" w:eastAsia="Microsoft JhengHei" w:cs="Microsoft JhengHei"/>
               <w:sz w:val="24"/>
               <w:szCs w:val="24"/>
             </w:rPr>
@@ -2367,7 +3036,39 @@
           </w:r>
           <w:r>
             <w:rPr>
-              <w:rFonts w:ascii="宋体" w:hAnsi="宋体" w:eastAsia="宋体" w:cs="宋体"/>
+              <w:rFonts w:hint="eastAsia" w:ascii="Microsoft JhengHei" w:hAnsi="Microsoft JhengHei" w:eastAsia="Microsoft JhengHei" w:cs="Microsoft JhengHei"/>
+              <w:sz w:val="24"/>
+              <w:szCs w:val="24"/>
+            </w:rPr>
+            <w:fldChar w:fldCharType="begin"/>
+          </w:r>
+          <w:r>
+            <w:rPr>
+              <w:rFonts w:hint="eastAsia" w:ascii="Microsoft JhengHei" w:hAnsi="Microsoft JhengHei" w:eastAsia="Microsoft JhengHei" w:cs="Microsoft JhengHei"/>
+              <w:sz w:val="24"/>
+              <w:szCs w:val="24"/>
+            </w:rPr>
+            <w:instrText xml:space="preserve"> PAGEREF _Toc16906 \h </w:instrText>
+          </w:r>
+          <w:r>
+            <w:rPr>
+              <w:rFonts w:hint="eastAsia" w:ascii="Microsoft JhengHei" w:hAnsi="Microsoft JhengHei" w:eastAsia="Microsoft JhengHei" w:cs="Microsoft JhengHei"/>
+              <w:sz w:val="24"/>
+              <w:szCs w:val="24"/>
+            </w:rPr>
+            <w:fldChar w:fldCharType="separate"/>
+          </w:r>
+          <w:r>
+            <w:rPr>
+              <w:rFonts w:hint="eastAsia" w:ascii="Microsoft JhengHei" w:hAnsi="Microsoft JhengHei" w:eastAsia="Microsoft JhengHei" w:cs="Microsoft JhengHei"/>
+              <w:sz w:val="24"/>
+              <w:szCs w:val="24"/>
+            </w:rPr>
+            <w:t>6</w:t>
+          </w:r>
+          <w:r>
+            <w:rPr>
+              <w:rFonts w:hint="eastAsia" w:ascii="Microsoft JhengHei" w:hAnsi="Microsoft JhengHei" w:eastAsia="Microsoft JhengHei" w:cs="Microsoft JhengHei"/>
               <w:sz w:val="24"/>
               <w:szCs w:val="24"/>
             </w:rPr>
@@ -2375,49 +3076,63 @@
           </w:r>
           <w:r>
             <w:rPr>
-              <w:rFonts w:ascii="Calibri" w:hAnsi="Calibri" w:eastAsia="Calibri" w:cs="Calibri"/>
-              <w:spacing w:val="10"/>
-              <w:sz w:val="24"/>
-              <w:szCs w:val="24"/>
-            </w:rPr>
-            <w:t>3</w:t>
+              <w:rFonts w:hint="eastAsia" w:ascii="Microsoft JhengHei" w:hAnsi="Microsoft JhengHei" w:eastAsia="Microsoft JhengHei" w:cs="Microsoft JhengHei"/>
+              <w:sz w:val="24"/>
+              <w:szCs w:val="24"/>
+            </w:rPr>
+            <w:fldChar w:fldCharType="end"/>
           </w:r>
         </w:p>
         <w:p>
           <w:pPr>
+            <w:pStyle w:val="4"/>
             <w:tabs>
-              <w:tab w:val="right" w:leader="dot" w:pos="8495"/>
+              <w:tab w:val="right" w:leader="dot" w:pos="8497"/>
             </w:tabs>
-            <w:spacing w:before="71" w:line="196" w:lineRule="auto"/>
-            <w:ind w:left="6"/>
-            <w:rPr>
-              <w:rFonts w:ascii="Times New Roman" w:hAnsi="Times New Roman" w:eastAsia="Times New Roman" w:cs="Times New Roman"/>
+            <w:rPr>
+              <w:rFonts w:hint="eastAsia" w:ascii="Microsoft JhengHei" w:hAnsi="Microsoft JhengHei" w:eastAsia="Microsoft JhengHei" w:cs="Microsoft JhengHei"/>
               <w:sz w:val="24"/>
               <w:szCs w:val="24"/>
             </w:rPr>
           </w:pPr>
           <w:r>
+            <w:rPr>
+              <w:rFonts w:hint="eastAsia" w:ascii="Microsoft JhengHei" w:hAnsi="Microsoft JhengHei" w:eastAsia="Microsoft JhengHei" w:cs="Microsoft JhengHei"/>
+              <w:sz w:val="24"/>
+              <w:szCs w:val="24"/>
+            </w:rPr>
             <w:fldChar w:fldCharType="begin"/>
           </w:r>
           <w:r>
-            <w:instrText xml:space="preserve"> HYPERLINK \l "bookmark17" </w:instrText>
-          </w:r>
-          <w:r>
+            <w:rPr>
+              <w:rFonts w:hint="eastAsia" w:ascii="Microsoft JhengHei" w:hAnsi="Microsoft JhengHei" w:eastAsia="Microsoft JhengHei" w:cs="Microsoft JhengHei"/>
+              <w:sz w:val="24"/>
+              <w:szCs w:val="24"/>
+            </w:rPr>
+            <w:instrText xml:space="preserve"> HYPERLINK \l _Toc25467 </w:instrText>
+          </w:r>
+          <w:r>
+            <w:rPr>
+              <w:rFonts w:hint="eastAsia" w:ascii="Microsoft JhengHei" w:hAnsi="Microsoft JhengHei" w:eastAsia="Microsoft JhengHei" w:cs="Microsoft JhengHei"/>
+              <w:sz w:val="24"/>
+              <w:szCs w:val="24"/>
+            </w:rPr>
             <w:fldChar w:fldCharType="separate"/>
           </w:r>
           <w:r>
             <w:rPr>
-              <w:rFonts w:ascii="宋体" w:hAnsi="宋体" w:eastAsia="宋体" w:cs="宋体"/>
-              <w:spacing w:val="-3"/>
-              <w:sz w:val="24"/>
-              <w:szCs w:val="24"/>
-            </w:rPr>
-            <w:t>7. 相关文件</w:t>
-          </w:r>
-          <w:r>
-            <w:rPr>
-              <w:rFonts w:ascii="宋体" w:hAnsi="宋体" w:eastAsia="宋体" w:cs="宋体"/>
-              <w:spacing w:val="-55"/>
+              <w:rFonts w:hint="eastAsia" w:ascii="Microsoft JhengHei" w:hAnsi="Microsoft JhengHei" w:eastAsia="Microsoft JhengHei" w:cs="Microsoft JhengHei"/>
+              <w:bCs/>
+              <w:spacing w:val="-6"/>
+              <w:sz w:val="24"/>
+              <w:szCs w:val="24"/>
+            </w:rPr>
+            <w:t>6.8.</w:t>
+          </w:r>
+          <w:r>
+            <w:rPr>
+              <w:rFonts w:hint="eastAsia" w:ascii="Microsoft JhengHei" w:hAnsi="Microsoft JhengHei" w:eastAsia="Microsoft JhengHei" w:cs="Microsoft JhengHei"/>
+              <w:spacing w:val="52"/>
               <w:sz w:val="24"/>
               <w:szCs w:val="24"/>
             </w:rPr>
@@ -2425,7 +3140,17 @@
           </w:r>
           <w:r>
             <w:rPr>
-              <w:rFonts w:ascii="宋体" w:hAnsi="宋体" w:eastAsia="宋体" w:cs="宋体"/>
+              <w:rFonts w:hint="eastAsia" w:ascii="Microsoft JhengHei" w:hAnsi="Microsoft JhengHei" w:eastAsia="Microsoft JhengHei" w:cs="Microsoft JhengHei"/>
+              <w:bCs/>
+              <w:spacing w:val="-6"/>
+              <w:sz w:val="24"/>
+              <w:szCs w:val="24"/>
+            </w:rPr>
+            <w:t>服务改进实施</w:t>
+          </w:r>
+          <w:r>
+            <w:rPr>
+              <w:rFonts w:hint="eastAsia" w:ascii="Microsoft JhengHei" w:hAnsi="Microsoft JhengHei" w:eastAsia="Microsoft JhengHei" w:cs="Microsoft JhengHei"/>
               <w:sz w:val="24"/>
               <w:szCs w:val="24"/>
             </w:rPr>
@@ -2433,7 +3158,39 @@
           </w:r>
           <w:r>
             <w:rPr>
-              <w:rFonts w:ascii="宋体" w:hAnsi="宋体" w:eastAsia="宋体" w:cs="宋体"/>
+              <w:rFonts w:hint="eastAsia" w:ascii="Microsoft JhengHei" w:hAnsi="Microsoft JhengHei" w:eastAsia="Microsoft JhengHei" w:cs="Microsoft JhengHei"/>
+              <w:sz w:val="24"/>
+              <w:szCs w:val="24"/>
+            </w:rPr>
+            <w:fldChar w:fldCharType="begin"/>
+          </w:r>
+          <w:r>
+            <w:rPr>
+              <w:rFonts w:hint="eastAsia" w:ascii="Microsoft JhengHei" w:hAnsi="Microsoft JhengHei" w:eastAsia="Microsoft JhengHei" w:cs="Microsoft JhengHei"/>
+              <w:sz w:val="24"/>
+              <w:szCs w:val="24"/>
+            </w:rPr>
+            <w:instrText xml:space="preserve"> PAGEREF _Toc25467 \h </w:instrText>
+          </w:r>
+          <w:r>
+            <w:rPr>
+              <w:rFonts w:hint="eastAsia" w:ascii="Microsoft JhengHei" w:hAnsi="Microsoft JhengHei" w:eastAsia="Microsoft JhengHei" w:cs="Microsoft JhengHei"/>
+              <w:sz w:val="24"/>
+              <w:szCs w:val="24"/>
+            </w:rPr>
+            <w:fldChar w:fldCharType="separate"/>
+          </w:r>
+          <w:r>
+            <w:rPr>
+              <w:rFonts w:hint="eastAsia" w:ascii="Microsoft JhengHei" w:hAnsi="Microsoft JhengHei" w:eastAsia="Microsoft JhengHei" w:cs="Microsoft JhengHei"/>
+              <w:sz w:val="24"/>
+              <w:szCs w:val="24"/>
+            </w:rPr>
+            <w:t>6</w:t>
+          </w:r>
+          <w:r>
+            <w:rPr>
+              <w:rFonts w:hint="eastAsia" w:ascii="Microsoft JhengHei" w:hAnsi="Microsoft JhengHei" w:eastAsia="Microsoft JhengHei" w:cs="Microsoft JhengHei"/>
               <w:sz w:val="24"/>
               <w:szCs w:val="24"/>
             </w:rPr>
@@ -2441,39 +3198,298 @@
           </w:r>
           <w:r>
             <w:rPr>
-              <w:rFonts w:ascii="Times New Roman" w:hAnsi="Times New Roman" w:eastAsia="Times New Roman" w:cs="Times New Roman"/>
-              <w:sz w:val="24"/>
-              <w:szCs w:val="24"/>
-            </w:rPr>
-            <w:t>3</w:t>
+              <w:rFonts w:hint="eastAsia" w:ascii="Microsoft JhengHei" w:hAnsi="Microsoft JhengHei" w:eastAsia="Microsoft JhengHei" w:cs="Microsoft JhengHei"/>
+              <w:sz w:val="24"/>
+              <w:szCs w:val="24"/>
+            </w:rPr>
+            <w:fldChar w:fldCharType="end"/>
           </w:r>
         </w:p>
         <w:p>
           <w:pPr>
+            <w:pStyle w:val="4"/>
             <w:tabs>
-              <w:tab w:val="right" w:leader="dot" w:pos="8495"/>
+              <w:tab w:val="right" w:leader="dot" w:pos="8497"/>
             </w:tabs>
-            <w:spacing w:before="71" w:line="219" w:lineRule="auto"/>
-            <w:ind w:left="1"/>
-            <w:rPr>
-              <w:rFonts w:ascii="Times New Roman" w:hAnsi="Times New Roman" w:eastAsia="Times New Roman" w:cs="Times New Roman"/>
+            <w:rPr>
+              <w:rFonts w:hint="eastAsia" w:ascii="Microsoft JhengHei" w:hAnsi="Microsoft JhengHei" w:eastAsia="Microsoft JhengHei" w:cs="Microsoft JhengHei"/>
               <w:sz w:val="24"/>
               <w:szCs w:val="24"/>
             </w:rPr>
           </w:pPr>
           <w:r>
+            <w:rPr>
+              <w:rFonts w:hint="eastAsia" w:ascii="Microsoft JhengHei" w:hAnsi="Microsoft JhengHei" w:eastAsia="Microsoft JhengHei" w:cs="Microsoft JhengHei"/>
+              <w:sz w:val="24"/>
+              <w:szCs w:val="24"/>
+            </w:rPr>
             <w:fldChar w:fldCharType="begin"/>
           </w:r>
           <w:r>
-            <w:instrText xml:space="preserve"> HYPERLINK \l "bookmark18" </w:instrText>
-          </w:r>
-          <w:r>
+            <w:rPr>
+              <w:rFonts w:hint="eastAsia" w:ascii="Microsoft JhengHei" w:hAnsi="Microsoft JhengHei" w:eastAsia="Microsoft JhengHei" w:cs="Microsoft JhengHei"/>
+              <w:sz w:val="24"/>
+              <w:szCs w:val="24"/>
+            </w:rPr>
+            <w:instrText xml:space="preserve"> HYPERLINK \l _Toc23053 </w:instrText>
+          </w:r>
+          <w:r>
+            <w:rPr>
+              <w:rFonts w:hint="eastAsia" w:ascii="Microsoft JhengHei" w:hAnsi="Microsoft JhengHei" w:eastAsia="Microsoft JhengHei" w:cs="Microsoft JhengHei"/>
+              <w:sz w:val="24"/>
+              <w:szCs w:val="24"/>
+            </w:rPr>
             <w:fldChar w:fldCharType="separate"/>
           </w:r>
           <w:r>
             <w:rPr>
-              <w:rFonts w:ascii="宋体" w:hAnsi="宋体" w:eastAsia="宋体" w:cs="宋体"/>
-              <w:spacing w:val="-14"/>
+              <w:rFonts w:hint="eastAsia" w:ascii="Microsoft JhengHei" w:hAnsi="Microsoft JhengHei" w:eastAsia="Microsoft JhengHei" w:cs="Microsoft JhengHei"/>
+              <w:bCs/>
+              <w:spacing w:val="-7"/>
+              <w:sz w:val="24"/>
+              <w:szCs w:val="24"/>
+            </w:rPr>
+            <w:t>6.9.</w:t>
+          </w:r>
+          <w:r>
+            <w:rPr>
+              <w:rFonts w:hint="eastAsia" w:ascii="Microsoft JhengHei" w:hAnsi="Microsoft JhengHei" w:eastAsia="Microsoft JhengHei" w:cs="Microsoft JhengHei"/>
+              <w:spacing w:val="56"/>
+              <w:sz w:val="24"/>
+              <w:szCs w:val="24"/>
+            </w:rPr>
+            <w:t xml:space="preserve"> </w:t>
+          </w:r>
+          <w:r>
+            <w:rPr>
+              <w:rFonts w:hint="eastAsia" w:ascii="Microsoft JhengHei" w:hAnsi="Microsoft JhengHei" w:eastAsia="Microsoft JhengHei" w:cs="Microsoft JhengHei"/>
+              <w:bCs/>
+              <w:spacing w:val="-7"/>
+              <w:sz w:val="24"/>
+              <w:szCs w:val="24"/>
+            </w:rPr>
+            <w:t>服务监控</w:t>
+          </w:r>
+          <w:r>
+            <w:rPr>
+              <w:rFonts w:hint="eastAsia" w:ascii="Microsoft JhengHei" w:hAnsi="Microsoft JhengHei" w:eastAsia="Microsoft JhengHei" w:cs="Microsoft JhengHei"/>
+              <w:sz w:val="24"/>
+              <w:szCs w:val="24"/>
+            </w:rPr>
+            <w:tab/>
+          </w:r>
+          <w:r>
+            <w:rPr>
+              <w:rFonts w:hint="eastAsia" w:ascii="Microsoft JhengHei" w:hAnsi="Microsoft JhengHei" w:eastAsia="Microsoft JhengHei" w:cs="Microsoft JhengHei"/>
+              <w:sz w:val="24"/>
+              <w:szCs w:val="24"/>
+            </w:rPr>
+            <w:fldChar w:fldCharType="begin"/>
+          </w:r>
+          <w:r>
+            <w:rPr>
+              <w:rFonts w:hint="eastAsia" w:ascii="Microsoft JhengHei" w:hAnsi="Microsoft JhengHei" w:eastAsia="Microsoft JhengHei" w:cs="Microsoft JhengHei"/>
+              <w:sz w:val="24"/>
+              <w:szCs w:val="24"/>
+            </w:rPr>
+            <w:instrText xml:space="preserve"> PAGEREF _Toc23053 \h </w:instrText>
+          </w:r>
+          <w:r>
+            <w:rPr>
+              <w:rFonts w:hint="eastAsia" w:ascii="Microsoft JhengHei" w:hAnsi="Microsoft JhengHei" w:eastAsia="Microsoft JhengHei" w:cs="Microsoft JhengHei"/>
+              <w:sz w:val="24"/>
+              <w:szCs w:val="24"/>
+            </w:rPr>
+            <w:fldChar w:fldCharType="separate"/>
+          </w:r>
+          <w:r>
+            <w:rPr>
+              <w:rFonts w:hint="eastAsia" w:ascii="Microsoft JhengHei" w:hAnsi="Microsoft JhengHei" w:eastAsia="Microsoft JhengHei" w:cs="Microsoft JhengHei"/>
+              <w:sz w:val="24"/>
+              <w:szCs w:val="24"/>
+            </w:rPr>
+            <w:t>6</w:t>
+          </w:r>
+          <w:r>
+            <w:rPr>
+              <w:rFonts w:hint="eastAsia" w:ascii="Microsoft JhengHei" w:hAnsi="Microsoft JhengHei" w:eastAsia="Microsoft JhengHei" w:cs="Microsoft JhengHei"/>
+              <w:sz w:val="24"/>
+              <w:szCs w:val="24"/>
+            </w:rPr>
+            <w:fldChar w:fldCharType="end"/>
+          </w:r>
+          <w:r>
+            <w:rPr>
+              <w:rFonts w:hint="eastAsia" w:ascii="Microsoft JhengHei" w:hAnsi="Microsoft JhengHei" w:eastAsia="Microsoft JhengHei" w:cs="Microsoft JhengHei"/>
+              <w:sz w:val="24"/>
+              <w:szCs w:val="24"/>
+            </w:rPr>
+            <w:fldChar w:fldCharType="end"/>
+          </w:r>
+        </w:p>
+        <w:p>
+          <w:pPr>
+            <w:pStyle w:val="3"/>
+            <w:tabs>
+              <w:tab w:val="right" w:leader="dot" w:pos="8497"/>
+            </w:tabs>
+            <w:rPr>
+              <w:rFonts w:hint="eastAsia" w:ascii="Microsoft JhengHei" w:hAnsi="Microsoft JhengHei" w:eastAsia="Microsoft JhengHei" w:cs="Microsoft JhengHei"/>
+              <w:sz w:val="24"/>
+              <w:szCs w:val="24"/>
+            </w:rPr>
+          </w:pPr>
+          <w:r>
+            <w:rPr>
+              <w:rFonts w:hint="eastAsia" w:ascii="Microsoft JhengHei" w:hAnsi="Microsoft JhengHei" w:eastAsia="Microsoft JhengHei" w:cs="Microsoft JhengHei"/>
+              <w:sz w:val="24"/>
+              <w:szCs w:val="24"/>
+            </w:rPr>
+            <w:fldChar w:fldCharType="begin"/>
+          </w:r>
+          <w:r>
+            <w:rPr>
+              <w:rFonts w:hint="eastAsia" w:ascii="Microsoft JhengHei" w:hAnsi="Microsoft JhengHei" w:eastAsia="Microsoft JhengHei" w:cs="Microsoft JhengHei"/>
+              <w:sz w:val="24"/>
+              <w:szCs w:val="24"/>
+            </w:rPr>
+            <w:instrText xml:space="preserve"> HYPERLINK \l _Toc18132 </w:instrText>
+          </w:r>
+          <w:r>
+            <w:rPr>
+              <w:rFonts w:hint="eastAsia" w:ascii="Microsoft JhengHei" w:hAnsi="Microsoft JhengHei" w:eastAsia="Microsoft JhengHei" w:cs="Microsoft JhengHei"/>
+              <w:sz w:val="24"/>
+              <w:szCs w:val="24"/>
+            </w:rPr>
+            <w:fldChar w:fldCharType="separate"/>
+          </w:r>
+          <w:r>
+            <w:rPr>
+              <w:rFonts w:hint="eastAsia" w:ascii="Microsoft JhengHei" w:hAnsi="Microsoft JhengHei" w:eastAsia="Microsoft JhengHei" w:cs="Microsoft JhengHei"/>
+              <w:bCs/>
+              <w:spacing w:val="-12"/>
+              <w:sz w:val="24"/>
+              <w:szCs w:val="24"/>
+            </w:rPr>
+            <w:t>7.</w:t>
+          </w:r>
+          <w:r>
+            <w:rPr>
+              <w:rFonts w:hint="eastAsia" w:ascii="Microsoft JhengHei" w:hAnsi="Microsoft JhengHei" w:eastAsia="Microsoft JhengHei" w:cs="Microsoft JhengHei"/>
+              <w:spacing w:val="199"/>
+              <w:sz w:val="24"/>
+              <w:szCs w:val="24"/>
+            </w:rPr>
+            <w:t xml:space="preserve"> </w:t>
+          </w:r>
+          <w:r>
+            <w:rPr>
+              <w:rFonts w:hint="eastAsia" w:ascii="Microsoft JhengHei" w:hAnsi="Microsoft JhengHei" w:eastAsia="Microsoft JhengHei" w:cs="Microsoft JhengHei"/>
+              <w:bCs/>
+              <w:spacing w:val="-12"/>
+              <w:sz w:val="24"/>
+              <w:szCs w:val="24"/>
+            </w:rPr>
+            <w:t>相关文件</w:t>
+          </w:r>
+          <w:r>
+            <w:rPr>
+              <w:rFonts w:hint="eastAsia" w:ascii="Microsoft JhengHei" w:hAnsi="Microsoft JhengHei" w:eastAsia="Microsoft JhengHei" w:cs="Microsoft JhengHei"/>
+              <w:sz w:val="24"/>
+              <w:szCs w:val="24"/>
+            </w:rPr>
+            <w:tab/>
+          </w:r>
+          <w:r>
+            <w:rPr>
+              <w:rFonts w:hint="eastAsia" w:ascii="Microsoft JhengHei" w:hAnsi="Microsoft JhengHei" w:eastAsia="Microsoft JhengHei" w:cs="Microsoft JhengHei"/>
+              <w:sz w:val="24"/>
+              <w:szCs w:val="24"/>
+            </w:rPr>
+            <w:fldChar w:fldCharType="begin"/>
+          </w:r>
+          <w:r>
+            <w:rPr>
+              <w:rFonts w:hint="eastAsia" w:ascii="Microsoft JhengHei" w:hAnsi="Microsoft JhengHei" w:eastAsia="Microsoft JhengHei" w:cs="Microsoft JhengHei"/>
+              <w:sz w:val="24"/>
+              <w:szCs w:val="24"/>
+            </w:rPr>
+            <w:instrText xml:space="preserve"> PAGEREF _Toc18132 \h </w:instrText>
+          </w:r>
+          <w:r>
+            <w:rPr>
+              <w:rFonts w:hint="eastAsia" w:ascii="Microsoft JhengHei" w:hAnsi="Microsoft JhengHei" w:eastAsia="Microsoft JhengHei" w:cs="Microsoft JhengHei"/>
+              <w:sz w:val="24"/>
+              <w:szCs w:val="24"/>
+            </w:rPr>
+            <w:fldChar w:fldCharType="separate"/>
+          </w:r>
+          <w:r>
+            <w:rPr>
+              <w:rFonts w:hint="eastAsia" w:ascii="Microsoft JhengHei" w:hAnsi="Microsoft JhengHei" w:eastAsia="Microsoft JhengHei" w:cs="Microsoft JhengHei"/>
+              <w:sz w:val="24"/>
+              <w:szCs w:val="24"/>
+            </w:rPr>
+            <w:t>6</w:t>
+          </w:r>
+          <w:r>
+            <w:rPr>
+              <w:rFonts w:hint="eastAsia" w:ascii="Microsoft JhengHei" w:hAnsi="Microsoft JhengHei" w:eastAsia="Microsoft JhengHei" w:cs="Microsoft JhengHei"/>
+              <w:sz w:val="24"/>
+              <w:szCs w:val="24"/>
+            </w:rPr>
+            <w:fldChar w:fldCharType="end"/>
+          </w:r>
+          <w:r>
+            <w:rPr>
+              <w:rFonts w:hint="eastAsia" w:ascii="Microsoft JhengHei" w:hAnsi="Microsoft JhengHei" w:eastAsia="Microsoft JhengHei" w:cs="Microsoft JhengHei"/>
+              <w:sz w:val="24"/>
+              <w:szCs w:val="24"/>
+            </w:rPr>
+            <w:fldChar w:fldCharType="end"/>
+          </w:r>
+        </w:p>
+        <w:p>
+          <w:pPr>
+            <w:pStyle w:val="3"/>
+            <w:tabs>
+              <w:tab w:val="right" w:leader="dot" w:pos="8497"/>
+            </w:tabs>
+            <w:rPr>
+              <w:rFonts w:hint="eastAsia" w:ascii="Microsoft JhengHei" w:hAnsi="Microsoft JhengHei" w:eastAsia="Microsoft JhengHei" w:cs="Microsoft JhengHei"/>
+              <w:sz w:val="24"/>
+              <w:szCs w:val="24"/>
+            </w:rPr>
+          </w:pPr>
+          <w:r>
+            <w:rPr>
+              <w:rFonts w:hint="eastAsia" w:ascii="Microsoft JhengHei" w:hAnsi="Microsoft JhengHei" w:eastAsia="Microsoft JhengHei" w:cs="Microsoft JhengHei"/>
+              <w:sz w:val="24"/>
+              <w:szCs w:val="24"/>
+            </w:rPr>
+            <w:fldChar w:fldCharType="begin"/>
+          </w:r>
+          <w:r>
+            <w:rPr>
+              <w:rFonts w:hint="eastAsia" w:ascii="Microsoft JhengHei" w:hAnsi="Microsoft JhengHei" w:eastAsia="Microsoft JhengHei" w:cs="Microsoft JhengHei"/>
+              <w:sz w:val="24"/>
+              <w:szCs w:val="24"/>
+            </w:rPr>
+            <w:instrText xml:space="preserve"> HYPERLINK \l _Toc11130 </w:instrText>
+          </w:r>
+          <w:r>
+            <w:rPr>
+              <w:rFonts w:hint="eastAsia" w:ascii="Microsoft JhengHei" w:hAnsi="Microsoft JhengHei" w:eastAsia="Microsoft JhengHei" w:cs="Microsoft JhengHei"/>
+              <w:sz w:val="24"/>
+              <w:szCs w:val="24"/>
+            </w:rPr>
+            <w:fldChar w:fldCharType="separate"/>
+          </w:r>
+          <w:r>
+            <w:rPr>
+              <w:rFonts w:hint="eastAsia" w:ascii="Microsoft JhengHei" w:hAnsi="Microsoft JhengHei" w:eastAsia="Microsoft JhengHei" w:cs="Microsoft JhengHei"/>
+              <w:bCs/>
+              <w:spacing w:val="-19"/>
               <w:sz w:val="24"/>
               <w:szCs w:val="24"/>
             </w:rPr>
@@ -2481,8 +3497,8 @@
           </w:r>
           <w:r>
             <w:rPr>
-              <w:rFonts w:ascii="宋体" w:hAnsi="宋体" w:eastAsia="宋体" w:cs="宋体"/>
-              <w:spacing w:val="30"/>
+              <w:rFonts w:hint="eastAsia" w:ascii="Microsoft JhengHei" w:hAnsi="Microsoft JhengHei" w:eastAsia="Microsoft JhengHei" w:cs="Microsoft JhengHei"/>
+              <w:spacing w:val="-71"/>
               <w:sz w:val="24"/>
               <w:szCs w:val="24"/>
             </w:rPr>
@@ -2490,8 +3506,9 @@
           </w:r>
           <w:r>
             <w:rPr>
-              <w:rFonts w:ascii="宋体" w:hAnsi="宋体" w:eastAsia="宋体" w:cs="宋体"/>
-              <w:spacing w:val="-14"/>
+              <w:rFonts w:hint="eastAsia" w:ascii="Microsoft JhengHei" w:hAnsi="Microsoft JhengHei" w:eastAsia="Microsoft JhengHei" w:cs="Microsoft JhengHei"/>
+              <w:bCs/>
+              <w:spacing w:val="-19"/>
               <w:sz w:val="24"/>
               <w:szCs w:val="24"/>
             </w:rPr>
@@ -2499,8 +3516,8 @@
           </w:r>
           <w:r>
             <w:rPr>
-              <w:rFonts w:ascii="宋体" w:hAnsi="宋体" w:eastAsia="宋体" w:cs="宋体"/>
-              <w:spacing w:val="7"/>
+              <w:rFonts w:hint="eastAsia" w:ascii="Microsoft JhengHei" w:hAnsi="Microsoft JhengHei" w:eastAsia="Microsoft JhengHei" w:cs="Microsoft JhengHei"/>
+              <w:spacing w:val="10"/>
               <w:sz w:val="24"/>
               <w:szCs w:val="24"/>
             </w:rPr>
@@ -2508,8 +3525,9 @@
           </w:r>
           <w:r>
             <w:rPr>
-              <w:rFonts w:ascii="宋体" w:hAnsi="宋体" w:eastAsia="宋体" w:cs="宋体"/>
-              <w:spacing w:val="-14"/>
+              <w:rFonts w:hint="eastAsia" w:ascii="Microsoft JhengHei" w:hAnsi="Microsoft JhengHei" w:eastAsia="Microsoft JhengHei" w:cs="Microsoft JhengHei"/>
+              <w:bCs/>
+              <w:spacing w:val="-19"/>
               <w:sz w:val="24"/>
               <w:szCs w:val="24"/>
             </w:rPr>
@@ -2517,16 +3535,7 @@
           </w:r>
           <w:r>
             <w:rPr>
-              <w:rFonts w:ascii="宋体" w:hAnsi="宋体" w:eastAsia="宋体" w:cs="宋体"/>
-              <w:spacing w:val="-59"/>
-              <w:sz w:val="24"/>
-              <w:szCs w:val="24"/>
-            </w:rPr>
-            <w:t xml:space="preserve"> </w:t>
-          </w:r>
-          <w:r>
-            <w:rPr>
-              <w:rFonts w:ascii="宋体" w:hAnsi="宋体" w:eastAsia="宋体" w:cs="宋体"/>
+              <w:rFonts w:hint="eastAsia" w:ascii="Microsoft JhengHei" w:hAnsi="Microsoft JhengHei" w:eastAsia="Microsoft JhengHei" w:cs="Microsoft JhengHei"/>
               <w:sz w:val="24"/>
               <w:szCs w:val="24"/>
             </w:rPr>
@@ -2534,7 +3543,39 @@
           </w:r>
           <w:r>
             <w:rPr>
-              <w:rFonts w:ascii="宋体" w:hAnsi="宋体" w:eastAsia="宋体" w:cs="宋体"/>
+              <w:rFonts w:hint="eastAsia" w:ascii="Microsoft JhengHei" w:hAnsi="Microsoft JhengHei" w:eastAsia="Microsoft JhengHei" w:cs="Microsoft JhengHei"/>
+              <w:sz w:val="24"/>
+              <w:szCs w:val="24"/>
+            </w:rPr>
+            <w:fldChar w:fldCharType="begin"/>
+          </w:r>
+          <w:r>
+            <w:rPr>
+              <w:rFonts w:hint="eastAsia" w:ascii="Microsoft JhengHei" w:hAnsi="Microsoft JhengHei" w:eastAsia="Microsoft JhengHei" w:cs="Microsoft JhengHei"/>
+              <w:sz w:val="24"/>
+              <w:szCs w:val="24"/>
+            </w:rPr>
+            <w:instrText xml:space="preserve"> PAGEREF _Toc11130 \h </w:instrText>
+          </w:r>
+          <w:r>
+            <w:rPr>
+              <w:rFonts w:hint="eastAsia" w:ascii="Microsoft JhengHei" w:hAnsi="Microsoft JhengHei" w:eastAsia="Microsoft JhengHei" w:cs="Microsoft JhengHei"/>
+              <w:sz w:val="24"/>
+              <w:szCs w:val="24"/>
+            </w:rPr>
+            <w:fldChar w:fldCharType="separate"/>
+          </w:r>
+          <w:r>
+            <w:rPr>
+              <w:rFonts w:hint="eastAsia" w:ascii="Microsoft JhengHei" w:hAnsi="Microsoft JhengHei" w:eastAsia="Microsoft JhengHei" w:cs="Microsoft JhengHei"/>
+              <w:sz w:val="24"/>
+              <w:szCs w:val="24"/>
+            </w:rPr>
+            <w:t>6</w:t>
+          </w:r>
+          <w:r>
+            <w:rPr>
+              <w:rFonts w:hint="eastAsia" w:ascii="Microsoft JhengHei" w:hAnsi="Microsoft JhengHei" w:eastAsia="Microsoft JhengHei" w:cs="Microsoft JhengHei"/>
               <w:sz w:val="24"/>
               <w:szCs w:val="24"/>
             </w:rPr>
@@ -2542,11 +3583,33 @@
           </w:r>
           <w:r>
             <w:rPr>
-              <w:rFonts w:ascii="Times New Roman" w:hAnsi="Times New Roman" w:eastAsia="Times New Roman" w:cs="Times New Roman"/>
-              <w:sz w:val="24"/>
-              <w:szCs w:val="24"/>
-            </w:rPr>
-            <w:t>3</w:t>
+              <w:rFonts w:hint="eastAsia" w:ascii="Microsoft JhengHei" w:hAnsi="Microsoft JhengHei" w:eastAsia="Microsoft JhengHei" w:cs="Microsoft JhengHei"/>
+              <w:sz w:val="24"/>
+              <w:szCs w:val="24"/>
+            </w:rPr>
+            <w:fldChar w:fldCharType="end"/>
+          </w:r>
+        </w:p>
+        <w:p>
+          <w:pPr>
+            <w:spacing w:line="219" w:lineRule="auto"/>
+            <w:rPr>
+              <w:rFonts w:hint="eastAsia" w:ascii="Microsoft JhengHei" w:hAnsi="Microsoft JhengHei" w:eastAsia="Microsoft JhengHei" w:cs="Microsoft JhengHei"/>
+              <w:snapToGrid w:val="0"/>
+              <w:color w:val="000000"/>
+              <w:kern w:val="0"/>
+              <w:sz w:val="24"/>
+              <w:szCs w:val="24"/>
+              <w:lang w:val="en-US" w:eastAsia="en-US" w:bidi="ar-SA"/>
+            </w:rPr>
+          </w:pPr>
+          <w:r>
+            <w:rPr>
+              <w:rFonts w:hint="eastAsia" w:ascii="Microsoft JhengHei" w:hAnsi="Microsoft JhengHei" w:eastAsia="Microsoft JhengHei" w:cs="Microsoft JhengHei"/>
+              <w:sz w:val="24"/>
+              <w:szCs w:val="24"/>
+            </w:rPr>
+            <w:fldChar w:fldCharType="end"/>
           </w:r>
         </w:p>
       </w:sdtContent>
@@ -2555,9 +3618,13 @@
       <w:pPr>
         <w:spacing w:line="219" w:lineRule="auto"/>
         <w:rPr>
-          <w:rFonts w:ascii="Times New Roman" w:hAnsi="Times New Roman" w:eastAsia="Times New Roman" w:cs="Times New Roman"/>
-          <w:sz w:val="24"/>
-          <w:szCs w:val="24"/>
+          <w:rFonts w:hint="eastAsia" w:ascii="Microsoft JhengHei" w:hAnsi="Microsoft JhengHei" w:eastAsia="Microsoft JhengHei" w:cs="Microsoft JhengHei"/>
+          <w:snapToGrid w:val="0"/>
+          <w:color w:val="000000"/>
+          <w:kern w:val="0"/>
+          <w:sz w:val="24"/>
+          <w:szCs w:val="24"/>
+          <w:lang w:val="en-US" w:eastAsia="en-US" w:bidi="ar-SA"/>
         </w:rPr>
         <w:sectPr>
           <w:pgSz w:w="11906" w:h="16839"/>
@@ -2577,8 +3644,7 @@
           <w:szCs w:val="36"/>
         </w:rPr>
       </w:pPr>
-      <w:bookmarkStart w:id="1" w:name="bookmark2"/>
-      <w:bookmarkEnd w:id="1"/>
+      <w:bookmarkStart w:id="2" w:name="_Toc28955"/>
       <w:r>
         <w:rPr>
           <w:rFonts w:ascii="宋体" w:hAnsi="宋体" w:eastAsia="宋体" w:cs="宋体"/>
@@ -2610,6 +3676,7 @@
         </w:rPr>
         <w:t>目的</w:t>
       </w:r>
+      <w:bookmarkEnd w:id="2"/>
     </w:p>
     <w:p>
       <w:pPr>
@@ -2765,8 +3832,7 @@
           <w:szCs w:val="36"/>
         </w:rPr>
       </w:pPr>
-      <w:bookmarkStart w:id="2" w:name="bookmark3"/>
-      <w:bookmarkEnd w:id="2"/>
+      <w:bookmarkStart w:id="3" w:name="_Toc15309"/>
       <w:r>
         <w:rPr>
           <w:rFonts w:ascii="宋体" w:hAnsi="宋体" w:eastAsia="宋体" w:cs="宋体"/>
@@ -2798,6 +3864,7 @@
         </w:rPr>
         <w:t>适用范围</w:t>
       </w:r>
+      <w:bookmarkEnd w:id="3"/>
     </w:p>
     <w:p>
       <w:pPr>
@@ -2847,8 +3914,7 @@
           <w:szCs w:val="36"/>
         </w:rPr>
       </w:pPr>
-      <w:bookmarkStart w:id="3" w:name="bookmark4"/>
-      <w:bookmarkEnd w:id="3"/>
+      <w:bookmarkStart w:id="4" w:name="_Toc24514"/>
       <w:r>
         <w:rPr>
           <w:rFonts w:ascii="宋体" w:hAnsi="宋体" w:eastAsia="宋体" w:cs="宋体"/>
@@ -2880,6 +3946,7 @@
         </w:rPr>
         <w:t>引用文件</w:t>
       </w:r>
+      <w:bookmarkEnd w:id="4"/>
     </w:p>
     <w:p>
       <w:pPr>
@@ -2911,12 +3978,21 @@
       </w:r>
       <w:r>
         <w:rPr>
-          <w:rFonts w:ascii="宋体" w:hAnsi="宋体" w:eastAsia="宋体" w:cs="宋体"/>
+          <w:rFonts w:hint="eastAsia" w:ascii="宋体" w:hAnsi="宋体" w:eastAsia="宋体" w:cs="宋体"/>
           <w:spacing w:val="-2"/>
           <w:sz w:val="24"/>
           <w:szCs w:val="24"/>
         </w:rPr>
-        <w:t>ITSS.1—2015 《信息技术服务 运行维护服务能力成熟度模型》</w:t>
+        <w:t>T/CESA 1299—2023</w:t>
+      </w:r>
+      <w:r>
+        <w:rPr>
+          <w:rFonts w:ascii="宋体" w:hAnsi="宋体" w:eastAsia="宋体" w:cs="宋体"/>
+          <w:spacing w:val="-2"/>
+          <w:sz w:val="24"/>
+          <w:szCs w:val="24"/>
+        </w:rPr>
+        <w:t xml:space="preserve"> 《信息技术服务 运行维护服务能力成熟度模型》</w:t>
       </w:r>
     </w:p>
     <w:p>
@@ -3327,8 +4403,7 @@
           <w:szCs w:val="36"/>
         </w:rPr>
       </w:pPr>
-      <w:bookmarkStart w:id="4" w:name="bookmark5"/>
-      <w:bookmarkEnd w:id="4"/>
+      <w:bookmarkStart w:id="5" w:name="_Toc19441"/>
       <w:r>
         <w:rPr>
           <w:rFonts w:ascii="宋体" w:hAnsi="宋体" w:eastAsia="宋体" w:cs="宋体"/>
@@ -3360,6 +4435,7 @@
         </w:rPr>
         <w:t>术语与定义</w:t>
       </w:r>
+      <w:bookmarkEnd w:id="5"/>
     </w:p>
     <w:p>
       <w:pPr>
@@ -3397,8 +4473,7 @@
           <w:szCs w:val="36"/>
         </w:rPr>
       </w:pPr>
-      <w:bookmarkStart w:id="5" w:name="bookmark6"/>
-      <w:bookmarkEnd w:id="5"/>
+      <w:bookmarkStart w:id="6" w:name="_Toc4778"/>
       <w:r>
         <w:rPr>
           <w:rFonts w:ascii="宋体" w:hAnsi="宋体" w:eastAsia="宋体" w:cs="宋体"/>
@@ -3430,6 +4505,7 @@
         </w:rPr>
         <w:t>角色与职责</w:t>
       </w:r>
+      <w:bookmarkEnd w:id="6"/>
     </w:p>
     <w:p>
       <w:pPr>
@@ -3438,7 +4514,7 @@
     </w:p>
     <w:tbl>
       <w:tblPr>
-        <w:tblStyle w:val="5"/>
+        <w:tblStyle w:val="7"/>
         <w:tblW w:w="8532" w:type="dxa"/>
         <w:tblInd w:w="5" w:type="dxa"/>
         <w:tblBorders>
@@ -3812,10 +4888,7 @@
           <w:szCs w:val="36"/>
         </w:rPr>
       </w:pPr>
-      <w:bookmarkStart w:id="6" w:name="bookmark8"/>
-      <w:bookmarkEnd w:id="6"/>
-      <w:bookmarkStart w:id="7" w:name="bookmark7"/>
-      <w:bookmarkEnd w:id="7"/>
+      <w:bookmarkStart w:id="7" w:name="_Toc8798"/>
       <w:r>
         <w:rPr>
           <w:rFonts w:ascii="宋体" w:hAnsi="宋体" w:eastAsia="宋体" w:cs="宋体"/>
@@ -3847,6 +4920,7 @@
         </w:rPr>
         <w:t>工作程序</w:t>
       </w:r>
+      <w:bookmarkEnd w:id="7"/>
     </w:p>
     <w:p>
       <w:pPr>
@@ -3861,6 +4935,7 @@
       </w:pPr>
       <w:bookmarkStart w:id="8" w:name="bookmark19"/>
       <w:bookmarkEnd w:id="8"/>
+      <w:bookmarkStart w:id="9" w:name="_Toc30358"/>
       <w:r>
         <w:rPr>
           <w:rFonts w:ascii="宋体" w:hAnsi="宋体" w:eastAsia="宋体" w:cs="宋体"/>
@@ -3892,6 +4967,7 @@
         </w:rPr>
         <w:t>识别、定义度量项</w:t>
       </w:r>
+      <w:bookmarkEnd w:id="9"/>
     </w:p>
     <w:p>
       <w:pPr>
@@ -3968,8 +5044,7 @@
           <w:szCs w:val="32"/>
         </w:rPr>
       </w:pPr>
-      <w:bookmarkStart w:id="9" w:name="bookmark9"/>
-      <w:bookmarkEnd w:id="9"/>
+      <w:bookmarkStart w:id="10" w:name="_Toc8997"/>
       <w:r>
         <w:rPr>
           <w:rFonts w:ascii="宋体" w:hAnsi="宋体" w:eastAsia="宋体" w:cs="宋体"/>
@@ -4001,6 +5076,7 @@
         </w:rPr>
         <w:t>确定服务能力基准</w:t>
       </w:r>
+      <w:bookmarkEnd w:id="10"/>
     </w:p>
     <w:p>
       <w:pPr>
@@ -4050,8 +5126,7 @@
           <w:szCs w:val="32"/>
         </w:rPr>
       </w:pPr>
-      <w:bookmarkStart w:id="10" w:name="bookmark10"/>
-      <w:bookmarkEnd w:id="10"/>
+      <w:bookmarkStart w:id="11" w:name="_Toc18498"/>
       <w:r>
         <w:rPr>
           <w:rFonts w:ascii="宋体" w:hAnsi="宋体" w:eastAsia="宋体" w:cs="宋体"/>
@@ -4083,6 +5158,7 @@
         </w:rPr>
         <w:t>设定目标</w:t>
       </w:r>
+      <w:bookmarkEnd w:id="11"/>
     </w:p>
     <w:p>
       <w:pPr>
@@ -4150,8 +5226,7 @@
           <w:szCs w:val="32"/>
         </w:rPr>
       </w:pPr>
-      <w:bookmarkStart w:id="11" w:name="bookmark11"/>
-      <w:bookmarkEnd w:id="11"/>
+      <w:bookmarkStart w:id="12" w:name="_Toc9529"/>
       <w:r>
         <w:rPr>
           <w:rFonts w:ascii="宋体" w:hAnsi="宋体" w:eastAsia="宋体" w:cs="宋体"/>
@@ -4183,6 +5258,7 @@
         </w:rPr>
         <w:t>收集指标数据改进</w:t>
       </w:r>
+      <w:bookmarkEnd w:id="12"/>
     </w:p>
     <w:p>
       <w:pPr>
@@ -4250,8 +5326,7 @@
           <w:szCs w:val="32"/>
         </w:rPr>
       </w:pPr>
-      <w:bookmarkStart w:id="12" w:name="bookmark12"/>
-      <w:bookmarkEnd w:id="12"/>
+      <w:bookmarkStart w:id="13" w:name="_Toc859"/>
       <w:r>
         <w:rPr>
           <w:rFonts w:ascii="宋体" w:hAnsi="宋体" w:eastAsia="宋体" w:cs="宋体"/>
@@ -4283,6 +5358,7 @@
         </w:rPr>
         <w:t>分析能力数据</w:t>
       </w:r>
+      <w:bookmarkEnd w:id="13"/>
     </w:p>
     <w:p>
       <w:pPr>
@@ -4369,8 +5445,7 @@
           <w:szCs w:val="32"/>
         </w:rPr>
       </w:pPr>
-      <w:bookmarkStart w:id="13" w:name="bookmark13"/>
-      <w:bookmarkEnd w:id="13"/>
+      <w:bookmarkStart w:id="14" w:name="_Toc15378"/>
       <w:r>
         <w:rPr>
           <w:rFonts w:ascii="宋体" w:hAnsi="宋体" w:eastAsia="宋体" w:cs="宋体"/>
@@ -4402,6 +5477,7 @@
         </w:rPr>
         <w:t>识别差距</w:t>
       </w:r>
+      <w:bookmarkEnd w:id="14"/>
     </w:p>
     <w:p>
       <w:pPr>
@@ -4592,10 +5668,9 @@
           <w:szCs w:val="32"/>
         </w:rPr>
       </w:pPr>
-      <w:bookmarkStart w:id="14" w:name="bookmark14"/>
-      <w:bookmarkEnd w:id="14"/>
       <w:bookmarkStart w:id="15" w:name="bookmark1"/>
       <w:bookmarkEnd w:id="15"/>
+      <w:bookmarkStart w:id="16" w:name="_Toc16906"/>
       <w:r>
         <w:rPr>
           <w:rFonts w:ascii="宋体" w:hAnsi="宋体" w:eastAsia="宋体" w:cs="宋体"/>
@@ -4627,6 +5702,7 @@
         </w:rPr>
         <w:t>确定服务改进措施</w:t>
       </w:r>
+      <w:bookmarkEnd w:id="16"/>
     </w:p>
     <w:p>
       <w:pPr>
@@ -4676,10 +5752,9 @@
           <w:szCs w:val="32"/>
         </w:rPr>
       </w:pPr>
-      <w:bookmarkStart w:id="16" w:name="bookmark15"/>
-      <w:bookmarkEnd w:id="16"/>
       <w:bookmarkStart w:id="17" w:name="bookmark1"/>
       <w:bookmarkEnd w:id="17"/>
+      <w:bookmarkStart w:id="18" w:name="_Toc25467"/>
       <w:r>
         <w:rPr>
           <w:rFonts w:ascii="宋体" w:hAnsi="宋体" w:eastAsia="宋体" w:cs="宋体"/>
@@ -4711,6 +5786,7 @@
         </w:rPr>
         <w:t>服务改进实施</w:t>
       </w:r>
+      <w:bookmarkEnd w:id="18"/>
     </w:p>
     <w:p>
       <w:pPr>
@@ -4778,8 +5854,9 @@
           <w:szCs w:val="32"/>
         </w:rPr>
       </w:pPr>
-      <w:bookmarkStart w:id="18" w:name="bookmark1"/>
-      <w:bookmarkEnd w:id="18"/>
+      <w:bookmarkStart w:id="19" w:name="bookmark1"/>
+      <w:bookmarkEnd w:id="19"/>
+      <w:bookmarkStart w:id="20" w:name="_Toc23053"/>
       <w:r>
         <w:rPr>
           <w:rFonts w:ascii="宋体" w:hAnsi="宋体" w:eastAsia="宋体" w:cs="宋体"/>
@@ -4811,6 +5888,7 @@
         </w:rPr>
         <w:t>服务监控</w:t>
       </w:r>
+      <w:bookmarkEnd w:id="20"/>
     </w:p>
     <w:p>
       <w:pPr>
@@ -4860,14 +5938,9 @@
           <w:szCs w:val="44"/>
         </w:rPr>
       </w:pPr>
-      <w:bookmarkStart w:id="19" w:name="bookmark16"/>
-      <w:bookmarkEnd w:id="19"/>
-      <w:bookmarkStart w:id="20" w:name="bookmark18"/>
-      <w:bookmarkEnd w:id="20"/>
-      <w:bookmarkStart w:id="21" w:name="bookmark17"/>
+      <w:bookmarkStart w:id="21" w:name="bookmark1"/>
       <w:bookmarkEnd w:id="21"/>
-      <w:bookmarkStart w:id="22" w:name="bookmark1"/>
-      <w:bookmarkEnd w:id="22"/>
+      <w:bookmarkStart w:id="22" w:name="_Toc18132"/>
       <w:r>
         <w:rPr>
           <w:rFonts w:ascii="宋体" w:hAnsi="宋体" w:eastAsia="宋体" w:cs="宋体"/>
@@ -4899,6 +5972,7 @@
         </w:rPr>
         <w:t>相关文件</w:t>
       </w:r>
+      <w:bookmarkEnd w:id="22"/>
     </w:p>
     <w:p>
       <w:pPr>
@@ -4932,6 +6006,7 @@
       </w:pPr>
       <w:bookmarkStart w:id="23" w:name="bookmark1"/>
       <w:bookmarkEnd w:id="23"/>
+      <w:bookmarkStart w:id="24" w:name="_Toc11130"/>
       <w:r>
         <w:rPr>
           <w:rFonts w:ascii="宋体" w:hAnsi="宋体" w:eastAsia="宋体" w:cs="宋体"/>
@@ -4983,6 +6058,7 @@
         </w:rPr>
         <w:t>则</w:t>
       </w:r>
+      <w:bookmarkEnd w:id="24"/>
     </w:p>
     <w:p>
       <w:pPr>
@@ -5176,7 +6252,7 @@
     </w:pPr>
     <w:r>
       <w:pict>
-        <v:shape id="_x0000_s2049" o:spid="_x0000_s2049" style="position:absolute;left:0pt;margin-left:84.35pt;margin-top:88.1pt;height:0.5pt;width:426.6pt;mso-position-horizontal-relative:page;mso-position-vertical-relative:page;z-index:251659264;mso-width-relative:page;mso-height-relative:page;" filled="f" stroked="t" coordsize="8532,10" o:allowincell="f" path="m0,5l8531,5e">
+        <v:shape id="_x0000_s4097" o:spid="_x0000_s4097" style="position:absolute;left:0pt;margin-left:84.35pt;margin-top:88.1pt;height:0.5pt;width:426.6pt;mso-position-horizontal-relative:page;mso-position-vertical-relative:page;z-index:251659264;mso-width-relative:page;mso-height-relative:page;" filled="f" stroked="t" coordsize="8532,10" o:allowincell="f" path="m0,5l8531,5e">
           <v:fill on="f" focussize="0,0"/>
           <v:stroke weight="0.5pt" color="#000000" miterlimit="10" joinstyle="miter"/>
           <v:imagedata o:title=""/>
@@ -5316,7 +6392,7 @@
     <w:lsdException w:unhideWhenUsed="0" w:uiPriority="0" w:semiHidden="0" w:name="HTML Sample"/>
     <w:lsdException w:unhideWhenUsed="0" w:uiPriority="0" w:semiHidden="0" w:name="HTML Typewriter"/>
     <w:lsdException w:unhideWhenUsed="0" w:uiPriority="0" w:semiHidden="0" w:name="HTML Variable"/>
-    <w:lsdException w:unhideWhenUsed="0" w:uiPriority="0" w:name="Normal Table"/>
+    <w:lsdException w:qFormat="1" w:unhideWhenUsed="0" w:uiPriority="0" w:name="Normal Table"/>
     <w:lsdException w:unhideWhenUsed="0" w:uiPriority="0" w:semiHidden="0" w:name="annotation subject"/>
     <w:lsdException w:unhideWhenUsed="0" w:uiPriority="0" w:semiHidden="0" w:name="Table Simple 1"/>
     <w:lsdException w:unhideWhenUsed="0" w:uiPriority="0" w:semiHidden="0" w:name="Table Simple 2"/>
@@ -5487,15 +6563,16 @@
       <w:lang w:val="en-US" w:eastAsia="en-US" w:bidi="ar-SA"/>
     </w:rPr>
   </w:style>
-  <w:style w:type="character" w:default="1" w:styleId="4">
+  <w:style w:type="character" w:default="1" w:styleId="6">
     <w:name w:val="Default Paragraph Font"/>
     <w:semiHidden/>
     <w:qFormat/>
     <w:uiPriority w:val="0"/>
   </w:style>
-  <w:style w:type="table" w:default="1" w:styleId="3">
+  <w:style w:type="table" w:default="1" w:styleId="5">
     <w:name w:val="Normal Table"/>
     <w:semiHidden/>
+    <w:qFormat/>
     <w:uiPriority w:val="0"/>
     <w:tblPr>
       <w:tblCellMar>
@@ -5519,7 +6596,22 @@
       <w:lang w:val="en-US" w:eastAsia="en-US" w:bidi="ar-SA"/>
     </w:rPr>
   </w:style>
-  <w:style w:type="table" w:customStyle="1" w:styleId="5">
+  <w:style w:type="paragraph" w:styleId="3">
+    <w:name w:val="toc 1"/>
+    <w:basedOn w:val="1"/>
+    <w:next w:val="1"/>
+    <w:uiPriority w:val="0"/>
+  </w:style>
+  <w:style w:type="paragraph" w:styleId="4">
+    <w:name w:val="toc 2"/>
+    <w:basedOn w:val="1"/>
+    <w:next w:val="1"/>
+    <w:uiPriority w:val="0"/>
+    <w:pPr>
+      <w:ind w:left="420" w:leftChars="200"/>
+    </w:pPr>
+  </w:style>
+  <w:style w:type="table" w:customStyle="1" w:styleId="7">
     <w:name w:val="Table Normal"/>
     <w:semiHidden/>
     <w:unhideWhenUsed/>
@@ -5534,7 +6626,7 @@
       </w:tblCellMar>
     </w:tblPr>
   </w:style>
-  <w:style w:type="paragraph" w:customStyle="1" w:styleId="6">
+  <w:style w:type="paragraph" w:customStyle="1" w:styleId="8">
     <w:name w:val="Table Text"/>
     <w:basedOn w:val="1"/>
     <w:semiHidden/>
@@ -5844,7 +6936,7 @@
     <customSectPr/>
   </customSectProps>
   <customShpExts>
-    <customShpInfo spid="_x0000_s2049"/>
+    <customShpInfo spid="_x0000_s4097"/>
   </customShpExts>
 </s:customData>
 </file>

--- a/3-能力管理/流程制度规范类文件/030102-运维服务改进制度.docx
+++ b/3-能力管理/流程制度规范类文件/030102-运维服务改进制度.docx
@@ -4,55 +4,55 @@
   <w:body>
     <w:p>
       <w:pPr>
-        <w:pStyle w:val="2"/>
+        <w:pStyle w:val="11"/>
         <w:spacing w:line="252" w:lineRule="auto"/>
       </w:pPr>
     </w:p>
     <w:p>
       <w:pPr>
-        <w:pStyle w:val="2"/>
+        <w:pStyle w:val="11"/>
         <w:spacing w:line="252" w:lineRule="auto"/>
       </w:pPr>
     </w:p>
     <w:p>
       <w:pPr>
-        <w:pStyle w:val="2"/>
+        <w:pStyle w:val="11"/>
         <w:spacing w:line="252" w:lineRule="auto"/>
       </w:pPr>
     </w:p>
     <w:p>
       <w:pPr>
-        <w:pStyle w:val="2"/>
+        <w:pStyle w:val="11"/>
         <w:spacing w:line="253" w:lineRule="auto"/>
       </w:pPr>
     </w:p>
     <w:p>
       <w:pPr>
-        <w:pStyle w:val="2"/>
+        <w:pStyle w:val="11"/>
         <w:spacing w:line="253" w:lineRule="auto"/>
       </w:pPr>
     </w:p>
     <w:p>
       <w:pPr>
-        <w:pStyle w:val="2"/>
+        <w:pStyle w:val="11"/>
         <w:spacing w:line="253" w:lineRule="auto"/>
       </w:pPr>
     </w:p>
     <w:p>
       <w:pPr>
-        <w:pStyle w:val="2"/>
+        <w:pStyle w:val="11"/>
         <w:spacing w:line="253" w:lineRule="auto"/>
       </w:pPr>
     </w:p>
     <w:p>
       <w:pPr>
-        <w:pStyle w:val="2"/>
+        <w:pStyle w:val="11"/>
         <w:spacing w:line="253" w:lineRule="auto"/>
       </w:pPr>
     </w:p>
     <w:p>
       <w:pPr>
-        <w:pStyle w:val="2"/>
+        <w:pStyle w:val="11"/>
         <w:spacing w:line="253" w:lineRule="auto"/>
       </w:pPr>
     </w:p>
@@ -83,49 +83,49 @@
     </w:p>
     <w:p>
       <w:pPr>
-        <w:pStyle w:val="2"/>
+        <w:pStyle w:val="11"/>
         <w:spacing w:line="259" w:lineRule="auto"/>
       </w:pPr>
     </w:p>
     <w:p>
       <w:pPr>
-        <w:pStyle w:val="2"/>
+        <w:pStyle w:val="11"/>
         <w:spacing w:line="259" w:lineRule="auto"/>
       </w:pPr>
     </w:p>
     <w:p>
       <w:pPr>
-        <w:pStyle w:val="2"/>
+        <w:pStyle w:val="11"/>
         <w:spacing w:line="259" w:lineRule="auto"/>
       </w:pPr>
     </w:p>
     <w:p>
       <w:pPr>
-        <w:pStyle w:val="2"/>
+        <w:pStyle w:val="11"/>
         <w:spacing w:line="259" w:lineRule="auto"/>
       </w:pPr>
     </w:p>
     <w:p>
       <w:pPr>
-        <w:pStyle w:val="2"/>
+        <w:pStyle w:val="11"/>
         <w:spacing w:line="259" w:lineRule="auto"/>
       </w:pPr>
     </w:p>
     <w:p>
       <w:pPr>
-        <w:pStyle w:val="2"/>
+        <w:pStyle w:val="11"/>
         <w:spacing w:line="260" w:lineRule="auto"/>
       </w:pPr>
     </w:p>
     <w:p>
       <w:pPr>
-        <w:pStyle w:val="2"/>
+        <w:pStyle w:val="11"/>
         <w:spacing w:line="260" w:lineRule="auto"/>
       </w:pPr>
     </w:p>
     <w:p>
       <w:pPr>
-        <w:pStyle w:val="2"/>
+        <w:pStyle w:val="11"/>
         <w:spacing w:line="260" w:lineRule="auto"/>
       </w:pPr>
     </w:p>
@@ -152,7 +152,7 @@
                     <pic:cNvPicPr/>
                   </pic:nvPicPr>
                   <pic:blipFill>
-                    <a:blip r:embed="rId11"/>
+                    <a:blip r:embed="rId9"/>
                     <a:stretch>
                       <a:fillRect/>
                     </a:stretch>
@@ -175,97 +175,97 @@
     </w:p>
     <w:p>
       <w:pPr>
-        <w:pStyle w:val="2"/>
+        <w:pStyle w:val="11"/>
         <w:spacing w:line="248" w:lineRule="auto"/>
       </w:pPr>
     </w:p>
     <w:p>
       <w:pPr>
-        <w:pStyle w:val="2"/>
+        <w:pStyle w:val="11"/>
         <w:spacing w:line="248" w:lineRule="auto"/>
       </w:pPr>
     </w:p>
     <w:p>
       <w:pPr>
-        <w:pStyle w:val="2"/>
+        <w:pStyle w:val="11"/>
         <w:spacing w:line="248" w:lineRule="auto"/>
       </w:pPr>
     </w:p>
     <w:p>
       <w:pPr>
-        <w:pStyle w:val="2"/>
+        <w:pStyle w:val="11"/>
         <w:spacing w:line="248" w:lineRule="auto"/>
       </w:pPr>
     </w:p>
     <w:p>
       <w:pPr>
-        <w:pStyle w:val="2"/>
+        <w:pStyle w:val="11"/>
         <w:spacing w:line="248" w:lineRule="auto"/>
       </w:pPr>
     </w:p>
     <w:p>
       <w:pPr>
-        <w:pStyle w:val="2"/>
+        <w:pStyle w:val="11"/>
         <w:spacing w:line="248" w:lineRule="auto"/>
       </w:pPr>
     </w:p>
     <w:p>
       <w:pPr>
-        <w:pStyle w:val="2"/>
+        <w:pStyle w:val="11"/>
         <w:spacing w:line="248" w:lineRule="auto"/>
       </w:pPr>
     </w:p>
     <w:p>
       <w:pPr>
-        <w:pStyle w:val="2"/>
+        <w:pStyle w:val="11"/>
         <w:spacing w:line="248" w:lineRule="auto"/>
       </w:pPr>
     </w:p>
     <w:p>
       <w:pPr>
-        <w:pStyle w:val="2"/>
+        <w:pStyle w:val="11"/>
         <w:spacing w:line="248" w:lineRule="auto"/>
       </w:pPr>
     </w:p>
     <w:p>
       <w:pPr>
-        <w:pStyle w:val="2"/>
+        <w:pStyle w:val="11"/>
         <w:spacing w:line="248" w:lineRule="auto"/>
       </w:pPr>
     </w:p>
     <w:p>
       <w:pPr>
-        <w:pStyle w:val="2"/>
+        <w:pStyle w:val="11"/>
         <w:spacing w:line="248" w:lineRule="auto"/>
       </w:pPr>
     </w:p>
     <w:p>
       <w:pPr>
-        <w:pStyle w:val="2"/>
+        <w:pStyle w:val="11"/>
         <w:spacing w:line="249" w:lineRule="auto"/>
       </w:pPr>
     </w:p>
     <w:p>
       <w:pPr>
-        <w:pStyle w:val="2"/>
+        <w:pStyle w:val="11"/>
         <w:spacing w:line="249" w:lineRule="auto"/>
       </w:pPr>
     </w:p>
     <w:p>
       <w:pPr>
-        <w:pStyle w:val="2"/>
+        <w:pStyle w:val="11"/>
         <w:spacing w:line="249" w:lineRule="auto"/>
       </w:pPr>
     </w:p>
     <w:p>
       <w:pPr>
-        <w:pStyle w:val="2"/>
+        <w:pStyle w:val="11"/>
         <w:spacing w:line="249" w:lineRule="auto"/>
       </w:pPr>
     </w:p>
     <w:p>
       <w:pPr>
-        <w:pStyle w:val="2"/>
+        <w:pStyle w:val="11"/>
         <w:spacing w:line="249" w:lineRule="auto"/>
       </w:pPr>
     </w:p>
@@ -306,7 +306,7 @@
     </w:p>
     <w:p>
       <w:pPr>
-        <w:pStyle w:val="2"/>
+        <w:pStyle w:val="11"/>
         <w:spacing w:line="363" w:lineRule="auto"/>
       </w:pPr>
     </w:p>
@@ -340,7 +340,7 @@
     </w:p>
     <w:tbl>
       <w:tblPr>
-        <w:tblStyle w:val="7"/>
+        <w:tblStyle w:val="18"/>
         <w:tblW w:w="9072" w:type="dxa"/>
         <w:tblInd w:w="5" w:type="dxa"/>
         <w:tblBorders>
@@ -773,20 +773,24 @@
               <w:spacing w:before="132" w:line="220" w:lineRule="auto"/>
               <w:ind w:left="470"/>
               <w:rPr>
-                <w:rFonts w:ascii="宋体" w:hAnsi="宋体" w:eastAsia="宋体" w:cs="宋体"/>
+                <w:rFonts w:hint="eastAsia" w:ascii="宋体" w:hAnsi="宋体" w:eastAsia="宋体" w:cs="宋体"/>
                 <w:sz w:val="21"/>
                 <w:szCs w:val="21"/>
+                <w:lang w:eastAsia="zh-CN"/>
               </w:rPr>
             </w:pPr>
             <w:r>
               <w:rPr>
-                <w:rFonts w:ascii="宋体" w:hAnsi="宋体" w:eastAsia="宋体" w:cs="宋体"/>
+                <w:rFonts w:hint="eastAsia" w:ascii="宋体" w:hAnsi="宋体" w:eastAsia="宋体" w:cs="宋体"/>
                 <w:spacing w:val="-3"/>
                 <w:sz w:val="21"/>
                 <w:szCs w:val="21"/>
+                <w:lang w:val="en-US" w:eastAsia="zh-CN"/>
               </w:rPr>
-              <w:t>王予婷</w:t>
+              <w:t>李琳</w:t>
             </w:r>
+            <w:bookmarkStart w:id="25" w:name="_GoBack"/>
+            <w:bookmarkEnd w:id="25"/>
           </w:p>
         </w:tc>
         <w:tc>
@@ -844,7 +848,7 @@
           </w:tcPr>
           <w:p>
             <w:pPr>
-              <w:pStyle w:val="8"/>
+              <w:pStyle w:val="19"/>
             </w:pPr>
           </w:p>
         </w:tc>
@@ -855,7 +859,7 @@
           </w:tcPr>
           <w:p>
             <w:pPr>
-              <w:pStyle w:val="8"/>
+              <w:pStyle w:val="19"/>
             </w:pPr>
           </w:p>
         </w:tc>
@@ -866,7 +870,7 @@
           </w:tcPr>
           <w:p>
             <w:pPr>
-              <w:pStyle w:val="8"/>
+              <w:pStyle w:val="19"/>
             </w:pPr>
           </w:p>
         </w:tc>
@@ -877,7 +881,7 @@
           </w:tcPr>
           <w:p>
             <w:pPr>
-              <w:pStyle w:val="8"/>
+              <w:pStyle w:val="19"/>
             </w:pPr>
           </w:p>
         </w:tc>
@@ -888,7 +892,7 @@
           </w:tcPr>
           <w:p>
             <w:pPr>
-              <w:pStyle w:val="8"/>
+              <w:pStyle w:val="19"/>
             </w:pPr>
           </w:p>
         </w:tc>
@@ -920,7 +924,7 @@
           </w:tcPr>
           <w:p>
             <w:pPr>
-              <w:pStyle w:val="8"/>
+              <w:pStyle w:val="19"/>
             </w:pPr>
           </w:p>
         </w:tc>
@@ -931,7 +935,7 @@
           </w:tcPr>
           <w:p>
             <w:pPr>
-              <w:pStyle w:val="8"/>
+              <w:pStyle w:val="19"/>
             </w:pPr>
           </w:p>
         </w:tc>
@@ -942,7 +946,7 @@
           </w:tcPr>
           <w:p>
             <w:pPr>
-              <w:pStyle w:val="8"/>
+              <w:pStyle w:val="19"/>
             </w:pPr>
           </w:p>
         </w:tc>
@@ -953,7 +957,7 @@
           </w:tcPr>
           <w:p>
             <w:pPr>
-              <w:pStyle w:val="8"/>
+              <w:pStyle w:val="19"/>
             </w:pPr>
           </w:p>
         </w:tc>
@@ -964,7 +968,7 @@
           </w:tcPr>
           <w:p>
             <w:pPr>
-              <w:pStyle w:val="8"/>
+              <w:pStyle w:val="19"/>
             </w:pPr>
           </w:p>
         </w:tc>
@@ -996,7 +1000,7 @@
           </w:tcPr>
           <w:p>
             <w:pPr>
-              <w:pStyle w:val="8"/>
+              <w:pStyle w:val="19"/>
             </w:pPr>
           </w:p>
         </w:tc>
@@ -1007,7 +1011,7 @@
           </w:tcPr>
           <w:p>
             <w:pPr>
-              <w:pStyle w:val="8"/>
+              <w:pStyle w:val="19"/>
             </w:pPr>
           </w:p>
         </w:tc>
@@ -1018,7 +1022,7 @@
           </w:tcPr>
           <w:p>
             <w:pPr>
-              <w:pStyle w:val="8"/>
+              <w:pStyle w:val="19"/>
             </w:pPr>
           </w:p>
         </w:tc>
@@ -1029,7 +1033,7 @@
           </w:tcPr>
           <w:p>
             <w:pPr>
-              <w:pStyle w:val="8"/>
+              <w:pStyle w:val="19"/>
             </w:pPr>
           </w:p>
         </w:tc>
@@ -1040,7 +1044,7 @@
           </w:tcPr>
           <w:p>
             <w:pPr>
-              <w:pStyle w:val="8"/>
+              <w:pStyle w:val="19"/>
             </w:pPr>
           </w:p>
         </w:tc>
@@ -1072,7 +1076,7 @@
           </w:tcPr>
           <w:p>
             <w:pPr>
-              <w:pStyle w:val="8"/>
+              <w:pStyle w:val="19"/>
             </w:pPr>
           </w:p>
         </w:tc>
@@ -1083,7 +1087,7 @@
           </w:tcPr>
           <w:p>
             <w:pPr>
-              <w:pStyle w:val="8"/>
+              <w:pStyle w:val="19"/>
             </w:pPr>
           </w:p>
         </w:tc>
@@ -1094,7 +1098,7 @@
           </w:tcPr>
           <w:p>
             <w:pPr>
-              <w:pStyle w:val="8"/>
+              <w:pStyle w:val="19"/>
             </w:pPr>
           </w:p>
         </w:tc>
@@ -1105,7 +1109,7 @@
           </w:tcPr>
           <w:p>
             <w:pPr>
-              <w:pStyle w:val="8"/>
+              <w:pStyle w:val="19"/>
             </w:pPr>
           </w:p>
         </w:tc>
@@ -1116,7 +1120,7 @@
           </w:tcPr>
           <w:p>
             <w:pPr>
-              <w:pStyle w:val="8"/>
+              <w:pStyle w:val="19"/>
             </w:pPr>
           </w:p>
         </w:tc>
@@ -1148,7 +1152,7 @@
           </w:tcPr>
           <w:p>
             <w:pPr>
-              <w:pStyle w:val="8"/>
+              <w:pStyle w:val="19"/>
             </w:pPr>
           </w:p>
         </w:tc>
@@ -1159,7 +1163,7 @@
           </w:tcPr>
           <w:p>
             <w:pPr>
-              <w:pStyle w:val="8"/>
+              <w:pStyle w:val="19"/>
             </w:pPr>
           </w:p>
         </w:tc>
@@ -1170,7 +1174,7 @@
           </w:tcPr>
           <w:p>
             <w:pPr>
-              <w:pStyle w:val="8"/>
+              <w:pStyle w:val="19"/>
             </w:pPr>
           </w:p>
         </w:tc>
@@ -1181,7 +1185,7 @@
           </w:tcPr>
           <w:p>
             <w:pPr>
-              <w:pStyle w:val="8"/>
+              <w:pStyle w:val="19"/>
             </w:pPr>
           </w:p>
         </w:tc>
@@ -1192,7 +1196,7 @@
           </w:tcPr>
           <w:p>
             <w:pPr>
-              <w:pStyle w:val="8"/>
+              <w:pStyle w:val="19"/>
             </w:pPr>
           </w:p>
         </w:tc>
@@ -1200,7 +1204,7 @@
     </w:tbl>
     <w:p>
       <w:pPr>
-        <w:pStyle w:val="2"/>
+        <w:pStyle w:val="11"/>
       </w:pPr>
     </w:p>
     <w:p>
@@ -1258,7 +1262,7 @@
         </w:p>
         <w:p>
           <w:pPr>
-            <w:pStyle w:val="3"/>
+            <w:pStyle w:val="14"/>
             <w:tabs>
               <w:tab w:val="right" w:leader="dot" w:pos="8497"/>
             </w:tabs>
@@ -1385,7 +1389,7 @@
         </w:p>
         <w:p>
           <w:pPr>
-            <w:pStyle w:val="3"/>
+            <w:pStyle w:val="14"/>
             <w:tabs>
               <w:tab w:val="right" w:leader="dot" w:pos="8497"/>
             </w:tabs>
@@ -1487,7 +1491,7 @@
         </w:p>
         <w:p>
           <w:pPr>
-            <w:pStyle w:val="3"/>
+            <w:pStyle w:val="14"/>
             <w:tabs>
               <w:tab w:val="right" w:leader="dot" w:pos="8497"/>
             </w:tabs>
@@ -1609,7 +1613,7 @@
         </w:p>
         <w:p>
           <w:pPr>
-            <w:pStyle w:val="3"/>
+            <w:pStyle w:val="14"/>
             <w:tabs>
               <w:tab w:val="right" w:leader="dot" w:pos="8497"/>
             </w:tabs>
@@ -1731,7 +1735,7 @@
         </w:p>
         <w:p>
           <w:pPr>
-            <w:pStyle w:val="3"/>
+            <w:pStyle w:val="14"/>
             <w:tabs>
               <w:tab w:val="right" w:leader="dot" w:pos="8497"/>
             </w:tabs>
@@ -1853,7 +1857,7 @@
         </w:p>
         <w:p>
           <w:pPr>
-            <w:pStyle w:val="3"/>
+            <w:pStyle w:val="14"/>
             <w:tabs>
               <w:tab w:val="right" w:leader="dot" w:pos="8497"/>
             </w:tabs>
@@ -1975,7 +1979,7 @@
         </w:p>
         <w:p>
           <w:pPr>
-            <w:pStyle w:val="3"/>
+            <w:pStyle w:val="14"/>
             <w:tabs>
               <w:tab w:val="right" w:leader="dot" w:pos="8497"/>
             </w:tabs>
@@ -2036,19 +2040,7 @@
               <w:sz w:val="24"/>
               <w:szCs w:val="24"/>
             </w:rPr>
-            <w:t>角色与</w:t>
-          </w:r>
-          <w:bookmarkStart w:id="25" w:name="_GoBack"/>
-          <w:bookmarkEnd w:id="25"/>
-          <w:r>
-            <w:rPr>
-              <w:rFonts w:hint="eastAsia" w:ascii="Microsoft JhengHei" w:hAnsi="Microsoft JhengHei" w:eastAsia="Microsoft JhengHei" w:cs="Microsoft JhengHei"/>
-              <w:bCs/>
-              <w:spacing w:val="-10"/>
-              <w:sz w:val="24"/>
-              <w:szCs w:val="24"/>
-            </w:rPr>
-            <w:t>职责</w:t>
+            <w:t>角色与职责</w:t>
           </w:r>
           <w:r>
             <w:rPr>
@@ -2109,7 +2101,7 @@
         </w:p>
         <w:p>
           <w:pPr>
-            <w:pStyle w:val="3"/>
+            <w:pStyle w:val="14"/>
             <w:tabs>
               <w:tab w:val="right" w:leader="dot" w:pos="8497"/>
             </w:tabs>
@@ -2231,7 +2223,7 @@
         </w:p>
         <w:p>
           <w:pPr>
-            <w:pStyle w:val="4"/>
+            <w:pStyle w:val="15"/>
             <w:tabs>
               <w:tab w:val="right" w:leader="dot" w:pos="8497"/>
             </w:tabs>
@@ -2353,7 +2345,7 @@
         </w:p>
         <w:p>
           <w:pPr>
-            <w:pStyle w:val="4"/>
+            <w:pStyle w:val="15"/>
             <w:tabs>
               <w:tab w:val="right" w:leader="dot" w:pos="8497"/>
             </w:tabs>
@@ -2475,7 +2467,7 @@
         </w:p>
         <w:p>
           <w:pPr>
-            <w:pStyle w:val="4"/>
+            <w:pStyle w:val="15"/>
             <w:tabs>
               <w:tab w:val="right" w:leader="dot" w:pos="8497"/>
             </w:tabs>
@@ -2597,7 +2589,7 @@
         </w:p>
         <w:p>
           <w:pPr>
-            <w:pStyle w:val="4"/>
+            <w:pStyle w:val="15"/>
             <w:tabs>
               <w:tab w:val="right" w:leader="dot" w:pos="8497"/>
             </w:tabs>
@@ -2719,7 +2711,7 @@
         </w:p>
         <w:p>
           <w:pPr>
-            <w:pStyle w:val="4"/>
+            <w:pStyle w:val="15"/>
             <w:tabs>
               <w:tab w:val="right" w:leader="dot" w:pos="8497"/>
             </w:tabs>
@@ -2841,7 +2833,7 @@
         </w:p>
         <w:p>
           <w:pPr>
-            <w:pStyle w:val="4"/>
+            <w:pStyle w:val="15"/>
             <w:tabs>
               <w:tab w:val="right" w:leader="dot" w:pos="8497"/>
             </w:tabs>
@@ -2963,7 +2955,7 @@
         </w:p>
         <w:p>
           <w:pPr>
-            <w:pStyle w:val="4"/>
+            <w:pStyle w:val="15"/>
             <w:tabs>
               <w:tab w:val="right" w:leader="dot" w:pos="8497"/>
             </w:tabs>
@@ -3085,7 +3077,7 @@
         </w:p>
         <w:p>
           <w:pPr>
-            <w:pStyle w:val="4"/>
+            <w:pStyle w:val="15"/>
             <w:tabs>
               <w:tab w:val="right" w:leader="dot" w:pos="8497"/>
             </w:tabs>
@@ -3207,7 +3199,7 @@
         </w:p>
         <w:p>
           <w:pPr>
-            <w:pStyle w:val="4"/>
+            <w:pStyle w:val="15"/>
             <w:tabs>
               <w:tab w:val="right" w:leader="dot" w:pos="8497"/>
             </w:tabs>
@@ -3329,7 +3321,7 @@
         </w:p>
         <w:p>
           <w:pPr>
-            <w:pStyle w:val="3"/>
+            <w:pStyle w:val="14"/>
             <w:tabs>
               <w:tab w:val="right" w:leader="dot" w:pos="8497"/>
             </w:tabs>
@@ -3451,7 +3443,7 @@
         </w:p>
         <w:p>
           <w:pPr>
-            <w:pStyle w:val="3"/>
+            <w:pStyle w:val="14"/>
             <w:tabs>
               <w:tab w:val="right" w:leader="dot" w:pos="8497"/>
             </w:tabs>
@@ -3635,53 +3627,118 @@
     </w:p>
     <w:p>
       <w:pPr>
-        <w:spacing w:before="144" w:line="222" w:lineRule="auto"/>
-        <w:ind w:left="105"/>
-        <w:outlineLvl w:val="0"/>
-        <w:rPr>
-          <w:rFonts w:ascii="宋体" w:hAnsi="宋体" w:eastAsia="宋体" w:cs="宋体"/>
-          <w:sz w:val="36"/>
-          <w:szCs w:val="36"/>
-        </w:rPr>
+        <w:pStyle w:val="20"/>
+        <w:bidi w:val="0"/>
       </w:pPr>
       <w:bookmarkStart w:id="2" w:name="_Toc28955"/>
       <w:r>
-        <w:rPr>
-          <w:rFonts w:ascii="宋体" w:hAnsi="宋体" w:eastAsia="宋体" w:cs="宋体"/>
-          <w:b/>
-          <w:bCs/>
-          <w:spacing w:val="-25"/>
-          <w:sz w:val="36"/>
-          <w:szCs w:val="36"/>
-        </w:rPr>
-        <w:t>1.</w:t>
-      </w:r>
-      <w:r>
-        <w:rPr>
-          <w:rFonts w:ascii="宋体" w:hAnsi="宋体" w:eastAsia="宋体" w:cs="宋体"/>
-          <w:spacing w:val="-36"/>
-          <w:sz w:val="36"/>
-          <w:szCs w:val="36"/>
+        <w:t>目的</w:t>
+      </w:r>
+      <w:bookmarkEnd w:id="2"/>
+    </w:p>
+    <w:p>
+      <w:pPr>
+        <w:keepNext w:val="0"/>
+        <w:keepLines w:val="0"/>
+        <w:pageBreakBefore w:val="0"/>
+        <w:widowControl/>
+        <w:kinsoku w:val="0"/>
+        <w:wordWrap/>
+        <w:overflowPunct/>
+        <w:topLinePunct w:val="0"/>
+        <w:autoSpaceDE w:val="0"/>
+        <w:autoSpaceDN w:val="0"/>
+        <w:bidi w:val="0"/>
+        <w:adjustRightInd w:val="0"/>
+        <w:snapToGrid w:val="0"/>
+        <w:spacing w:line="360" w:lineRule="auto"/>
+        <w:ind w:left="0" w:right="0" w:firstLine="476" w:firstLineChars="200"/>
+        <w:textAlignment w:val="baseline"/>
+        <w:rPr>
+          <w:rFonts w:ascii="宋体" w:hAnsi="宋体" w:eastAsia="宋体" w:cs="宋体"/>
+          <w:spacing w:val="-1"/>
+          <w:sz w:val="24"/>
+          <w:szCs w:val="24"/>
+        </w:rPr>
+      </w:pPr>
+      <w:r>
+        <w:rPr>
+          <w:rFonts w:ascii="宋体" w:hAnsi="宋体" w:eastAsia="宋体" w:cs="宋体"/>
+          <w:spacing w:val="-1"/>
+          <w:sz w:val="24"/>
+          <w:szCs w:val="24"/>
+        </w:rPr>
+        <w:t>为推进公司运维服务能力管理工作的持续改进，特建立本程序，主要目的归纳为以下几点：</w:t>
+      </w:r>
+    </w:p>
+    <w:p>
+      <w:pPr>
+        <w:numPr>
+          <w:ilvl w:val="0"/>
+          <w:numId w:val="2"/>
+        </w:numPr>
+        <w:spacing w:before="1" w:line="289" w:lineRule="auto"/>
+        <w:ind w:left="425" w:leftChars="0" w:right="330" w:hanging="425" w:firstLineChars="0"/>
+        <w:rPr>
+          <w:rFonts w:ascii="宋体" w:hAnsi="宋体" w:eastAsia="宋体" w:cs="宋体"/>
+          <w:sz w:val="24"/>
+          <w:szCs w:val="24"/>
+        </w:rPr>
+      </w:pPr>
+      <w:r>
+        <w:rPr>
+          <w:rFonts w:ascii="宋体" w:hAnsi="宋体" w:eastAsia="宋体" w:cs="宋体"/>
+          <w:spacing w:val="-1"/>
+          <w:sz w:val="24"/>
+          <w:szCs w:val="24"/>
+        </w:rPr>
+        <w:t>根据信息技术服务运行维护相应标准，识别公</w:t>
+      </w:r>
+      <w:r>
+        <w:rPr>
+          <w:rFonts w:ascii="宋体" w:hAnsi="宋体" w:eastAsia="宋体" w:cs="宋体"/>
+          <w:spacing w:val="-2"/>
+          <w:sz w:val="24"/>
+          <w:szCs w:val="24"/>
+        </w:rPr>
+        <w:t>司运维服务能力管理差</w:t>
+      </w:r>
+      <w:r>
+        <w:rPr>
+          <w:rFonts w:ascii="宋体" w:hAnsi="宋体" w:eastAsia="宋体" w:cs="宋体"/>
+          <w:spacing w:val="-10"/>
+          <w:sz w:val="24"/>
+          <w:szCs w:val="24"/>
+        </w:rPr>
+        <w:t>距</w:t>
+      </w:r>
+      <w:r>
+        <w:rPr>
+          <w:rFonts w:ascii="宋体" w:hAnsi="宋体" w:eastAsia="宋体" w:cs="宋体"/>
+          <w:spacing w:val="16"/>
+          <w:sz w:val="24"/>
+          <w:szCs w:val="24"/>
         </w:rPr>
         <w:t xml:space="preserve"> </w:t>
       </w:r>
       <w:r>
         <w:rPr>
           <w:rFonts w:ascii="宋体" w:hAnsi="宋体" w:eastAsia="宋体" w:cs="宋体"/>
-          <w:b/>
-          <w:bCs/>
-          <w:spacing w:val="-25"/>
-          <w:sz w:val="36"/>
-          <w:szCs w:val="36"/>
-        </w:rPr>
-        <w:t>目的</w:t>
-      </w:r>
-      <w:bookmarkEnd w:id="2"/>
-    </w:p>
-    <w:p>
-      <w:pPr>
-        <w:spacing w:before="171" w:line="360" w:lineRule="auto"/>
-        <w:ind w:left="83" w:right="316" w:firstLine="473"/>
+          <w:spacing w:val="-10"/>
+          <w:sz w:val="24"/>
+          <w:szCs w:val="24"/>
+        </w:rPr>
+        <w:t>并进行改进；</w:t>
+      </w:r>
+    </w:p>
+    <w:p>
+      <w:pPr>
+        <w:numPr>
+          <w:ilvl w:val="0"/>
+          <w:numId w:val="2"/>
+        </w:numPr>
+        <w:spacing w:before="181" w:line="290" w:lineRule="auto"/>
+        <w:ind w:left="425" w:leftChars="0" w:right="326" w:hanging="425" w:firstLineChars="0"/>
         <w:rPr>
           <w:rFonts w:ascii="宋体" w:hAnsi="宋体" w:eastAsia="宋体" w:cs="宋体"/>
           <w:sz w:val="24"/>
@@ -3695,22 +3752,26 @@
           <w:sz w:val="24"/>
           <w:szCs w:val="24"/>
         </w:rPr>
-        <w:t>为推进公司运维服务能力管理工作的持续改进，特建立本程序，主要目的</w:t>
-      </w:r>
-      <w:r>
-        <w:rPr>
-          <w:rFonts w:ascii="宋体" w:hAnsi="宋体" w:eastAsia="宋体" w:cs="宋体"/>
-          <w:spacing w:val="-9"/>
-          <w:sz w:val="24"/>
-          <w:szCs w:val="24"/>
-        </w:rPr>
-        <w:t>归纳为以下几点：</w:t>
-      </w:r>
-    </w:p>
-    <w:p>
-      <w:pPr>
-        <w:spacing w:before="1" w:line="289" w:lineRule="auto"/>
-        <w:ind w:left="73" w:right="330" w:firstLine="618"/>
+        <w:t>在日常运维服务过程中，识别存在的问题或与同行之间的差距等，进</w:t>
+      </w:r>
+      <w:r>
+        <w:rPr>
+          <w:rFonts w:ascii="宋体" w:hAnsi="宋体" w:eastAsia="宋体" w:cs="宋体"/>
+          <w:spacing w:val="-6"/>
+          <w:sz w:val="24"/>
+          <w:szCs w:val="24"/>
+        </w:rPr>
+        <w:t>行相应措施的落实与改进；</w:t>
+      </w:r>
+    </w:p>
+    <w:p>
+      <w:pPr>
+        <w:numPr>
+          <w:ilvl w:val="0"/>
+          <w:numId w:val="2"/>
+        </w:numPr>
+        <w:spacing w:before="182" w:line="290" w:lineRule="auto"/>
+        <w:ind w:left="425" w:leftChars="0" w:right="196" w:hanging="425" w:firstLineChars="0"/>
         <w:rPr>
           <w:rFonts w:ascii="宋体" w:hAnsi="宋体" w:eastAsia="宋体" w:cs="宋体"/>
           <w:sz w:val="24"/>
@@ -3724,83 +3785,53 @@
           <w:sz w:val="24"/>
           <w:szCs w:val="24"/>
         </w:rPr>
-        <w:t>1、根据信息技术服务运行维护相应标准，识别公</w:t>
-      </w:r>
-      <w:r>
-        <w:rPr>
-          <w:rFonts w:ascii="宋体" w:hAnsi="宋体" w:eastAsia="宋体" w:cs="宋体"/>
-          <w:spacing w:val="-2"/>
-          <w:sz w:val="24"/>
-          <w:szCs w:val="24"/>
-        </w:rPr>
-        <w:t>司运维服务能力管理差</w:t>
-      </w:r>
-      <w:r>
-        <w:rPr>
-          <w:rFonts w:ascii="宋体" w:hAnsi="宋体" w:eastAsia="宋体" w:cs="宋体"/>
-          <w:spacing w:val="-10"/>
-          <w:sz w:val="24"/>
-          <w:szCs w:val="24"/>
-        </w:rPr>
-        <w:t>距</w:t>
-      </w:r>
-      <w:r>
-        <w:rPr>
-          <w:rFonts w:ascii="宋体" w:hAnsi="宋体" w:eastAsia="宋体" w:cs="宋体"/>
-          <w:spacing w:val="16"/>
-          <w:sz w:val="24"/>
-          <w:szCs w:val="24"/>
-        </w:rPr>
-        <w:t xml:space="preserve"> </w:t>
-      </w:r>
-      <w:r>
-        <w:rPr>
-          <w:rFonts w:ascii="宋体" w:hAnsi="宋体" w:eastAsia="宋体" w:cs="宋体"/>
-          <w:spacing w:val="-10"/>
-          <w:sz w:val="24"/>
-          <w:szCs w:val="24"/>
-        </w:rPr>
-        <w:t>并进行改进；</w:t>
-      </w:r>
-    </w:p>
-    <w:p>
-      <w:pPr>
-        <w:spacing w:before="181" w:line="290" w:lineRule="auto"/>
-        <w:ind w:left="78" w:right="326" w:firstLine="599"/>
-        <w:rPr>
-          <w:rFonts w:ascii="宋体" w:hAnsi="宋体" w:eastAsia="宋体" w:cs="宋体"/>
-          <w:sz w:val="24"/>
-          <w:szCs w:val="24"/>
-        </w:rPr>
-      </w:pPr>
-      <w:r>
+        <w:t>通过一系列指标的收集分析以及目标管理，识别公司服务能力管理水平</w:t>
+      </w:r>
+      <w:r>
+        <w:rPr>
+          <w:rFonts w:ascii="宋体" w:hAnsi="宋体" w:eastAsia="宋体" w:cs="宋体"/>
+          <w:spacing w:val="-3"/>
+          <w:sz w:val="24"/>
+          <w:szCs w:val="24"/>
+        </w:rPr>
+        <w:t>以及需要持续改进之处，并提出可改进的相应措施进行改进。</w:t>
+      </w:r>
+    </w:p>
+    <w:p>
+      <w:pPr>
+        <w:pStyle w:val="20"/>
+        <w:bidi w:val="0"/>
+      </w:pPr>
+      <w:bookmarkStart w:id="3" w:name="_Toc15309"/>
+      <w:r>
+        <w:t>适用范围</w:t>
+      </w:r>
+      <w:bookmarkEnd w:id="3"/>
+    </w:p>
+    <w:p>
+      <w:pPr>
+        <w:keepNext w:val="0"/>
+        <w:keepLines w:val="0"/>
+        <w:pageBreakBefore w:val="0"/>
+        <w:widowControl/>
+        <w:kinsoku w:val="0"/>
+        <w:wordWrap/>
+        <w:overflowPunct/>
+        <w:topLinePunct w:val="0"/>
+        <w:autoSpaceDE w:val="0"/>
+        <w:autoSpaceDN w:val="0"/>
+        <w:bidi w:val="0"/>
+        <w:adjustRightInd w:val="0"/>
+        <w:snapToGrid w:val="0"/>
+        <w:spacing w:line="360" w:lineRule="auto"/>
+        <w:ind w:left="0" w:right="0" w:firstLine="476" w:firstLineChars="200"/>
+        <w:textAlignment w:val="baseline"/>
         <w:rPr>
           <w:rFonts w:ascii="宋体" w:hAnsi="宋体" w:eastAsia="宋体" w:cs="宋体"/>
           <w:spacing w:val="-1"/>
           <w:sz w:val="24"/>
           <w:szCs w:val="24"/>
         </w:rPr>
-        <w:t>2、在日常运维服务过程中，识别存在的问题或与同行之间的差距等，进</w:t>
-      </w:r>
-      <w:r>
-        <w:rPr>
-          <w:rFonts w:ascii="宋体" w:hAnsi="宋体" w:eastAsia="宋体" w:cs="宋体"/>
-          <w:spacing w:val="-6"/>
-          <w:sz w:val="24"/>
-          <w:szCs w:val="24"/>
-        </w:rPr>
-        <w:t>行相应措施的落实与改进；</w:t>
-      </w:r>
-    </w:p>
-    <w:p>
-      <w:pPr>
-        <w:spacing w:before="182" w:line="290" w:lineRule="auto"/>
-        <w:ind w:left="101" w:right="196" w:firstLine="457"/>
-        <w:rPr>
-          <w:rFonts w:ascii="宋体" w:hAnsi="宋体" w:eastAsia="宋体" w:cs="宋体"/>
-          <w:sz w:val="24"/>
-          <w:szCs w:val="24"/>
-        </w:rPr>
       </w:pPr>
       <w:r>
         <w:rPr>
@@ -3809,79 +3840,6 @@
           <w:sz w:val="24"/>
           <w:szCs w:val="24"/>
         </w:rPr>
-        <w:t>3、通过一系列指标的收集分析以及目标管理，识别公司服务能力管理水平</w:t>
-      </w:r>
-      <w:r>
-        <w:rPr>
-          <w:rFonts w:ascii="宋体" w:hAnsi="宋体" w:eastAsia="宋体" w:cs="宋体"/>
-          <w:spacing w:val="-3"/>
-          <w:sz w:val="24"/>
-          <w:szCs w:val="24"/>
-        </w:rPr>
-        <w:t>以及需要持续改进之处，并提出可改进的相应措施进行改进。</w:t>
-      </w:r>
-    </w:p>
-    <w:p>
-      <w:pPr>
-        <w:spacing w:before="202" w:line="220" w:lineRule="auto"/>
-        <w:ind w:left="83"/>
-        <w:outlineLvl w:val="0"/>
-        <w:rPr>
-          <w:rFonts w:ascii="宋体" w:hAnsi="宋体" w:eastAsia="宋体" w:cs="宋体"/>
-          <w:sz w:val="36"/>
-          <w:szCs w:val="36"/>
-        </w:rPr>
-      </w:pPr>
-      <w:bookmarkStart w:id="3" w:name="_Toc15309"/>
-      <w:r>
-        <w:rPr>
-          <w:rFonts w:ascii="宋体" w:hAnsi="宋体" w:eastAsia="宋体" w:cs="宋体"/>
-          <w:b/>
-          <w:bCs/>
-          <w:spacing w:val="-9"/>
-          <w:sz w:val="36"/>
-          <w:szCs w:val="36"/>
-        </w:rPr>
-        <w:t>2.</w:t>
-      </w:r>
-      <w:r>
-        <w:rPr>
-          <w:rFonts w:ascii="宋体" w:hAnsi="宋体" w:eastAsia="宋体" w:cs="宋体"/>
-          <w:spacing w:val="-105"/>
-          <w:sz w:val="36"/>
-          <w:szCs w:val="36"/>
-        </w:rPr>
-        <w:t xml:space="preserve"> </w:t>
-      </w:r>
-      <w:r>
-        <w:rPr>
-          <w:rFonts w:ascii="宋体" w:hAnsi="宋体" w:eastAsia="宋体" w:cs="宋体"/>
-          <w:b/>
-          <w:bCs/>
-          <w:spacing w:val="-9"/>
-          <w:sz w:val="36"/>
-          <w:szCs w:val="36"/>
-        </w:rPr>
-        <w:t>适用范围</w:t>
-      </w:r>
-      <w:bookmarkEnd w:id="3"/>
-    </w:p>
-    <w:p>
-      <w:pPr>
-        <w:spacing w:before="176" w:line="362" w:lineRule="auto"/>
-        <w:ind w:left="76" w:right="316" w:firstLine="480"/>
-        <w:rPr>
-          <w:rFonts w:ascii="宋体" w:hAnsi="宋体" w:eastAsia="宋体" w:cs="宋体"/>
-          <w:sz w:val="24"/>
-          <w:szCs w:val="24"/>
-        </w:rPr>
-      </w:pPr>
-      <w:r>
-        <w:rPr>
-          <w:rFonts w:ascii="宋体" w:hAnsi="宋体" w:eastAsia="宋体" w:cs="宋体"/>
-          <w:sz w:val="24"/>
-          <w:szCs w:val="24"/>
-        </w:rPr>
         <w:t>涉及公司运维服务业务的部门，适用于运维</w:t>
       </w:r>
       <w:r>
@@ -3891,59 +3849,16 @@
           <w:sz w:val="24"/>
           <w:szCs w:val="24"/>
         </w:rPr>
-        <w:t>服务过程中提供方与其他相关</w:t>
-      </w:r>
-      <w:r>
-        <w:rPr>
-          <w:rFonts w:ascii="宋体" w:hAnsi="宋体" w:eastAsia="宋体" w:cs="宋体"/>
-          <w:spacing w:val="-3"/>
-          <w:sz w:val="24"/>
-          <w:szCs w:val="24"/>
-        </w:rPr>
-        <w:t>主体之间就服务质量所进行的协调活动。</w:t>
-      </w:r>
-    </w:p>
-    <w:p>
-      <w:pPr>
-        <w:spacing w:before="12" w:line="220" w:lineRule="auto"/>
-        <w:ind w:left="86"/>
-        <w:outlineLvl w:val="0"/>
-        <w:rPr>
-          <w:rFonts w:ascii="宋体" w:hAnsi="宋体" w:eastAsia="宋体" w:cs="宋体"/>
-          <w:sz w:val="36"/>
-          <w:szCs w:val="36"/>
-        </w:rPr>
+        <w:t>服务过程中提供方与其他相关主体之间就服务质量所进行的协调活动。</w:t>
+      </w:r>
+    </w:p>
+    <w:p>
+      <w:pPr>
+        <w:pStyle w:val="20"/>
+        <w:bidi w:val="0"/>
       </w:pPr>
       <w:bookmarkStart w:id="4" w:name="_Toc24514"/>
       <w:r>
-        <w:rPr>
-          <w:rFonts w:ascii="宋体" w:hAnsi="宋体" w:eastAsia="宋体" w:cs="宋体"/>
-          <w:b/>
-          <w:bCs/>
-          <w:spacing w:val="-13"/>
-          <w:sz w:val="36"/>
-          <w:szCs w:val="36"/>
-        </w:rPr>
-        <w:t>3.</w:t>
-      </w:r>
-      <w:r>
-        <w:rPr>
-          <w:rFonts w:ascii="宋体" w:hAnsi="宋体" w:eastAsia="宋体" w:cs="宋体"/>
-          <w:spacing w:val="-77"/>
-          <w:sz w:val="36"/>
-          <w:szCs w:val="36"/>
-        </w:rPr>
-        <w:t xml:space="preserve"> </w:t>
-      </w:r>
-      <w:r>
-        <w:rPr>
-          <w:rFonts w:ascii="宋体" w:hAnsi="宋体" w:eastAsia="宋体" w:cs="宋体"/>
-          <w:b/>
-          <w:bCs/>
-          <w:spacing w:val="-13"/>
-          <w:sz w:val="36"/>
-          <w:szCs w:val="36"/>
-        </w:rPr>
         <w:t>引用文件</w:t>
       </w:r>
       <w:bookmarkEnd w:id="4"/>
@@ -4376,63 +4291,11 @@
     </w:p>
     <w:p>
       <w:pPr>
-        <w:pStyle w:val="2"/>
-        <w:spacing w:line="313" w:lineRule="auto"/>
-      </w:pPr>
-    </w:p>
-    <w:p>
-      <w:pPr>
-        <w:pStyle w:val="2"/>
-        <w:spacing w:line="313" w:lineRule="auto"/>
-      </w:pPr>
-    </w:p>
-    <w:p>
-      <w:pPr>
-        <w:pStyle w:val="2"/>
-        <w:spacing w:line="314" w:lineRule="auto"/>
-      </w:pPr>
-    </w:p>
-    <w:p>
-      <w:pPr>
-        <w:spacing w:before="118" w:line="220" w:lineRule="auto"/>
-        <w:ind w:left="135"/>
-        <w:outlineLvl w:val="0"/>
-        <w:rPr>
-          <w:rFonts w:ascii="宋体" w:hAnsi="宋体" w:eastAsia="宋体" w:cs="宋体"/>
-          <w:sz w:val="36"/>
-          <w:szCs w:val="36"/>
-        </w:rPr>
+        <w:pStyle w:val="20"/>
+        <w:bidi w:val="0"/>
       </w:pPr>
       <w:bookmarkStart w:id="5" w:name="_Toc19441"/>
       <w:r>
-        <w:rPr>
-          <w:rFonts w:ascii="宋体" w:hAnsi="宋体" w:eastAsia="宋体" w:cs="宋体"/>
-          <w:b/>
-          <w:bCs/>
-          <w:spacing w:val="-8"/>
-          <w:sz w:val="36"/>
-          <w:szCs w:val="36"/>
-        </w:rPr>
-        <w:t>4.</w:t>
-      </w:r>
-      <w:r>
-        <w:rPr>
-          <w:rFonts w:ascii="宋体" w:hAnsi="宋体" w:eastAsia="宋体" w:cs="宋体"/>
-          <w:spacing w:val="-101"/>
-          <w:sz w:val="36"/>
-          <w:szCs w:val="36"/>
-        </w:rPr>
-        <w:t xml:space="preserve"> </w:t>
-      </w:r>
-      <w:r>
-        <w:rPr>
-          <w:rFonts w:ascii="宋体" w:hAnsi="宋体" w:eastAsia="宋体" w:cs="宋体"/>
-          <w:b/>
-          <w:bCs/>
-          <w:spacing w:val="-8"/>
-          <w:sz w:val="36"/>
-          <w:szCs w:val="36"/>
-        </w:rPr>
         <w:t>术语与定义</w:t>
       </w:r>
       <w:bookmarkEnd w:id="5"/>
@@ -4458,51 +4321,11 @@
     </w:p>
     <w:p>
       <w:pPr>
-        <w:pStyle w:val="2"/>
-        <w:spacing w:line="392" w:lineRule="auto"/>
-      </w:pPr>
-    </w:p>
-    <w:p>
-      <w:pPr>
-        <w:spacing w:before="118" w:line="219" w:lineRule="auto"/>
-        <w:ind w:left="144"/>
-        <w:outlineLvl w:val="0"/>
-        <w:rPr>
-          <w:rFonts w:ascii="宋体" w:hAnsi="宋体" w:eastAsia="宋体" w:cs="宋体"/>
-          <w:sz w:val="36"/>
-          <w:szCs w:val="36"/>
-        </w:rPr>
+        <w:pStyle w:val="20"/>
+        <w:bidi w:val="0"/>
       </w:pPr>
       <w:bookmarkStart w:id="6" w:name="_Toc4778"/>
       <w:r>
-        <w:rPr>
-          <w:rFonts w:ascii="宋体" w:hAnsi="宋体" w:eastAsia="宋体" w:cs="宋体"/>
-          <w:b/>
-          <w:bCs/>
-          <w:spacing w:val="-10"/>
-          <w:sz w:val="36"/>
-          <w:szCs w:val="36"/>
-        </w:rPr>
-        <w:t>5.</w:t>
-      </w:r>
-      <w:r>
-        <w:rPr>
-          <w:rFonts w:ascii="宋体" w:hAnsi="宋体" w:eastAsia="宋体" w:cs="宋体"/>
-          <w:spacing w:val="-95"/>
-          <w:sz w:val="36"/>
-          <w:szCs w:val="36"/>
-        </w:rPr>
-        <w:t xml:space="preserve"> </w:t>
-      </w:r>
-      <w:r>
-        <w:rPr>
-          <w:rFonts w:ascii="宋体" w:hAnsi="宋体" w:eastAsia="宋体" w:cs="宋体"/>
-          <w:b/>
-          <w:bCs/>
-          <w:spacing w:val="-10"/>
-          <w:sz w:val="36"/>
-          <w:szCs w:val="36"/>
-        </w:rPr>
         <w:t>角色与职责</w:t>
       </w:r>
       <w:bookmarkEnd w:id="6"/>
@@ -4514,7 +4337,7 @@
     </w:p>
     <w:tbl>
       <w:tblPr>
-        <w:tblStyle w:val="7"/>
+        <w:tblStyle w:val="18"/>
         <w:tblW w:w="8532" w:type="dxa"/>
         <w:tblInd w:w="5" w:type="dxa"/>
         <w:tblBorders>
@@ -4864,7 +4687,7 @@
     </w:tbl>
     <w:p>
       <w:pPr>
-        <w:pStyle w:val="2"/>
+        <w:pStyle w:val="11"/>
       </w:pPr>
     </w:p>
     <w:p>
@@ -4879,124 +4702,53 @@
     </w:p>
     <w:p>
       <w:pPr>
-        <w:spacing w:before="135" w:line="220" w:lineRule="auto"/>
-        <w:ind w:left="129"/>
-        <w:outlineLvl w:val="0"/>
-        <w:rPr>
-          <w:rFonts w:ascii="宋体" w:hAnsi="宋体" w:eastAsia="宋体" w:cs="宋体"/>
-          <w:sz w:val="36"/>
-          <w:szCs w:val="36"/>
-        </w:rPr>
+        <w:pStyle w:val="20"/>
+        <w:bidi w:val="0"/>
       </w:pPr>
       <w:bookmarkStart w:id="7" w:name="_Toc8798"/>
       <w:r>
-        <w:rPr>
-          <w:rFonts w:ascii="宋体" w:hAnsi="宋体" w:eastAsia="宋体" w:cs="宋体"/>
-          <w:b/>
-          <w:bCs/>
-          <w:spacing w:val="-9"/>
-          <w:sz w:val="36"/>
-          <w:szCs w:val="36"/>
-        </w:rPr>
-        <w:t>6.</w:t>
-      </w:r>
-      <w:r>
-        <w:rPr>
-          <w:rFonts w:ascii="宋体" w:hAnsi="宋体" w:eastAsia="宋体" w:cs="宋体"/>
-          <w:spacing w:val="-102"/>
-          <w:sz w:val="36"/>
-          <w:szCs w:val="36"/>
-        </w:rPr>
-        <w:t xml:space="preserve"> </w:t>
-      </w:r>
-      <w:r>
-        <w:rPr>
-          <w:rFonts w:ascii="宋体" w:hAnsi="宋体" w:eastAsia="宋体" w:cs="宋体"/>
-          <w:b/>
-          <w:bCs/>
-          <w:spacing w:val="-9"/>
-          <w:sz w:val="36"/>
-          <w:szCs w:val="36"/>
-        </w:rPr>
         <w:t>工作程序</w:t>
       </w:r>
       <w:bookmarkEnd w:id="7"/>
     </w:p>
     <w:p>
       <w:pPr>
-        <w:spacing w:before="214" w:line="220" w:lineRule="auto"/>
-        <w:ind w:left="128"/>
-        <w:outlineLvl w:val="1"/>
-        <w:rPr>
-          <w:rFonts w:ascii="宋体" w:hAnsi="宋体" w:eastAsia="宋体" w:cs="宋体"/>
-          <w:sz w:val="32"/>
-          <w:szCs w:val="32"/>
-        </w:rPr>
+        <w:pStyle w:val="21"/>
+        <w:bidi w:val="0"/>
       </w:pPr>
       <w:bookmarkStart w:id="8" w:name="bookmark19"/>
       <w:bookmarkEnd w:id="8"/>
       <w:bookmarkStart w:id="9" w:name="_Toc30358"/>
       <w:r>
-        <w:rPr>
-          <w:rFonts w:ascii="宋体" w:hAnsi="宋体" w:eastAsia="宋体" w:cs="宋体"/>
-          <w:b/>
-          <w:bCs/>
-          <w:spacing w:val="-6"/>
-          <w:sz w:val="32"/>
-          <w:szCs w:val="32"/>
-        </w:rPr>
-        <w:t>6.1.</w:t>
-      </w:r>
-      <w:r>
-        <w:rPr>
-          <w:rFonts w:ascii="宋体" w:hAnsi="宋体" w:eastAsia="宋体" w:cs="宋体"/>
-          <w:spacing w:val="57"/>
-          <w:sz w:val="32"/>
-          <w:szCs w:val="32"/>
-        </w:rPr>
-        <w:t xml:space="preserve"> </w:t>
-      </w:r>
-      <w:r>
-        <w:rPr>
-          <w:rFonts w:ascii="宋体" w:hAnsi="宋体" w:eastAsia="宋体" w:cs="宋体"/>
-          <w:b/>
-          <w:bCs/>
-          <w:spacing w:val="-6"/>
-          <w:sz w:val="32"/>
-          <w:szCs w:val="32"/>
-        </w:rPr>
         <w:t>识别、定义度量项</w:t>
       </w:r>
       <w:bookmarkEnd w:id="9"/>
     </w:p>
     <w:p>
       <w:pPr>
-        <w:spacing w:before="202" w:line="361" w:lineRule="auto"/>
-        <w:ind w:left="121" w:right="258" w:firstLine="488"/>
-        <w:jc w:val="both"/>
-        <w:rPr>
-          <w:rFonts w:ascii="宋体" w:hAnsi="宋体" w:eastAsia="宋体" w:cs="宋体"/>
-          <w:sz w:val="24"/>
-          <w:szCs w:val="24"/>
-        </w:rPr>
-      </w:pPr>
-      <w:r>
+        <w:keepNext w:val="0"/>
+        <w:keepLines w:val="0"/>
+        <w:pageBreakBefore w:val="0"/>
+        <w:widowControl/>
+        <w:kinsoku w:val="0"/>
+        <w:wordWrap/>
+        <w:overflowPunct/>
+        <w:topLinePunct w:val="0"/>
+        <w:autoSpaceDE w:val="0"/>
+        <w:autoSpaceDN w:val="0"/>
+        <w:bidi w:val="0"/>
+        <w:adjustRightInd w:val="0"/>
+        <w:snapToGrid w:val="0"/>
+        <w:spacing w:line="360" w:lineRule="auto"/>
+        <w:ind w:left="0" w:right="0" w:firstLine="476" w:firstLineChars="200"/>
+        <w:textAlignment w:val="baseline"/>
         <w:rPr>
           <w:rFonts w:ascii="宋体" w:hAnsi="宋体" w:eastAsia="宋体" w:cs="宋体"/>
           <w:spacing w:val="-1"/>
           <w:sz w:val="24"/>
           <w:szCs w:val="24"/>
         </w:rPr>
-        <w:t>公司运维服务部能力度量体系由运维服务部负责维护，每年年初需要根据</w:t>
-      </w:r>
-      <w:r>
-        <w:rPr>
-          <w:rFonts w:ascii="宋体" w:hAnsi="宋体" w:eastAsia="宋体" w:cs="宋体"/>
-          <w:sz w:val="24"/>
-          <w:szCs w:val="24"/>
-        </w:rPr>
-        <w:t>年度实施情况做调整，主要工作：识别新的度量项、去</w:t>
-      </w:r>
+      </w:pPr>
       <w:r>
         <w:rPr>
           <w:rFonts w:ascii="宋体" w:hAnsi="宋体" w:eastAsia="宋体" w:cs="宋体"/>
@@ -5004,93 +4756,85 @@
           <w:sz w:val="24"/>
           <w:szCs w:val="24"/>
         </w:rPr>
-        <w:t>除不合理的度量项，根</w:t>
-      </w:r>
-      <w:r>
-        <w:rPr>
-          <w:rFonts w:ascii="宋体" w:hAnsi="宋体" w:eastAsia="宋体" w:cs="宋体"/>
-          <w:sz w:val="24"/>
-          <w:szCs w:val="24"/>
-        </w:rPr>
-        <w:t>据本年度运维服务能力量化目标识别本年度需要测量的</w:t>
-      </w:r>
-      <w:r>
-        <w:rPr>
-          <w:rFonts w:ascii="宋体" w:hAnsi="宋体" w:eastAsia="宋体" w:cs="宋体"/>
+        <w:t>公司运维服务能力</w:t>
+      </w:r>
+      <w:r>
+        <w:rPr>
+          <w:rFonts w:hint="eastAsia" w:ascii="宋体" w:hAnsi="宋体" w:eastAsia="宋体" w:cs="宋体"/>
           <w:spacing w:val="-1"/>
           <w:sz w:val="24"/>
           <w:szCs w:val="24"/>
-        </w:rPr>
-        <w:t>指标，并对以上指标进</w:t>
-      </w:r>
-      <w:r>
-        <w:rPr>
-          <w:rFonts w:ascii="宋体" w:hAnsi="宋体" w:eastAsia="宋体" w:cs="宋体"/>
-          <w:spacing w:val="-3"/>
-          <w:sz w:val="24"/>
-          <w:szCs w:val="24"/>
-        </w:rPr>
-        <w:t>行规范定义、发布以及培训指导。</w:t>
-      </w:r>
-    </w:p>
-    <w:p>
-      <w:pPr>
-        <w:spacing w:before="33" w:line="220" w:lineRule="auto"/>
-        <w:ind w:left="128"/>
-        <w:outlineLvl w:val="1"/>
-        <w:rPr>
-          <w:rFonts w:ascii="宋体" w:hAnsi="宋体" w:eastAsia="宋体" w:cs="宋体"/>
-          <w:sz w:val="32"/>
-          <w:szCs w:val="32"/>
-        </w:rPr>
+          <w:lang w:val="en-US" w:eastAsia="zh-CN"/>
+        </w:rPr>
+        <w:t>质</w:t>
+      </w:r>
+      <w:r>
+        <w:rPr>
+          <w:rFonts w:ascii="宋体" w:hAnsi="宋体" w:eastAsia="宋体" w:cs="宋体"/>
+          <w:spacing w:val="-1"/>
+          <w:sz w:val="24"/>
+          <w:szCs w:val="24"/>
+        </w:rPr>
+        <w:t>量体系由运维服务部负责维护，每年年初需要根据年度实施情况做调整，主要工作：识别新的度量项、去</w:t>
+      </w:r>
+      <w:r>
+        <w:rPr>
+          <w:rFonts w:ascii="宋体" w:hAnsi="宋体" w:eastAsia="宋体" w:cs="宋体"/>
+          <w:spacing w:val="-1"/>
+          <w:sz w:val="24"/>
+          <w:szCs w:val="24"/>
+        </w:rPr>
+        <w:t>除不合理的度量项，根据本年度运维服务能力量化目标识别本年度需要测量的</w:t>
+      </w:r>
+      <w:r>
+        <w:rPr>
+          <w:rFonts w:ascii="宋体" w:hAnsi="宋体" w:eastAsia="宋体" w:cs="宋体"/>
+          <w:spacing w:val="-1"/>
+          <w:sz w:val="24"/>
+          <w:szCs w:val="24"/>
+        </w:rPr>
+        <w:t>指标，并对以上指标进行规范定义、发布以及培训指导。</w:t>
+      </w:r>
+    </w:p>
+    <w:p>
+      <w:pPr>
+        <w:pStyle w:val="21"/>
+        <w:bidi w:val="0"/>
       </w:pPr>
       <w:bookmarkStart w:id="10" w:name="_Toc8997"/>
       <w:r>
-        <w:rPr>
-          <w:rFonts w:ascii="宋体" w:hAnsi="宋体" w:eastAsia="宋体" w:cs="宋体"/>
-          <w:b/>
-          <w:bCs/>
-          <w:spacing w:val="-6"/>
-          <w:sz w:val="32"/>
-          <w:szCs w:val="32"/>
-        </w:rPr>
-        <w:t>6.2.</w:t>
-      </w:r>
-      <w:r>
-        <w:rPr>
-          <w:rFonts w:ascii="宋体" w:hAnsi="宋体" w:eastAsia="宋体" w:cs="宋体"/>
-          <w:spacing w:val="57"/>
-          <w:sz w:val="32"/>
-          <w:szCs w:val="32"/>
-        </w:rPr>
-        <w:t xml:space="preserve"> </w:t>
-      </w:r>
-      <w:r>
-        <w:rPr>
-          <w:rFonts w:ascii="宋体" w:hAnsi="宋体" w:eastAsia="宋体" w:cs="宋体"/>
-          <w:b/>
-          <w:bCs/>
-          <w:spacing w:val="-6"/>
-          <w:sz w:val="32"/>
-          <w:szCs w:val="32"/>
-        </w:rPr>
         <w:t>确定服务能力基准</w:t>
       </w:r>
       <w:bookmarkEnd w:id="10"/>
     </w:p>
     <w:p>
       <w:pPr>
-        <w:spacing w:before="205" w:line="362" w:lineRule="auto"/>
-        <w:ind w:left="123" w:right="258" w:firstLine="479"/>
-        <w:rPr>
-          <w:rFonts w:ascii="宋体" w:hAnsi="宋体" w:eastAsia="宋体" w:cs="宋体"/>
-          <w:sz w:val="24"/>
-          <w:szCs w:val="24"/>
-        </w:rPr>
-      </w:pPr>
-      <w:r>
-        <w:rPr>
-          <w:rFonts w:ascii="宋体" w:hAnsi="宋体" w:eastAsia="宋体" w:cs="宋体"/>
+        <w:keepNext w:val="0"/>
+        <w:keepLines w:val="0"/>
+        <w:pageBreakBefore w:val="0"/>
+        <w:widowControl/>
+        <w:kinsoku w:val="0"/>
+        <w:wordWrap/>
+        <w:overflowPunct/>
+        <w:topLinePunct w:val="0"/>
+        <w:autoSpaceDE w:val="0"/>
+        <w:autoSpaceDN w:val="0"/>
+        <w:bidi w:val="0"/>
+        <w:adjustRightInd w:val="0"/>
+        <w:snapToGrid w:val="0"/>
+        <w:spacing w:line="360" w:lineRule="auto"/>
+        <w:ind w:left="0" w:right="0" w:firstLine="476" w:firstLineChars="200"/>
+        <w:textAlignment w:val="baseline"/>
+        <w:rPr>
+          <w:rFonts w:ascii="宋体" w:hAnsi="宋体" w:eastAsia="宋体" w:cs="宋体"/>
+          <w:sz w:val="24"/>
+          <w:szCs w:val="24"/>
+        </w:rPr>
+      </w:pPr>
+      <w:r>
+        <w:rPr>
+          <w:rFonts w:ascii="宋体" w:hAnsi="宋体" w:eastAsia="宋体" w:cs="宋体"/>
+          <w:spacing w:val="-1"/>
           <w:sz w:val="24"/>
           <w:szCs w:val="24"/>
         </w:rPr>
@@ -5103,77 +4847,49 @@
           <w:sz w:val="24"/>
           <w:szCs w:val="24"/>
         </w:rPr>
-        <w:t>施情况，收集整理相关指</w:t>
-      </w:r>
-      <w:r>
-        <w:rPr>
-          <w:rFonts w:ascii="宋体" w:hAnsi="宋体" w:eastAsia="宋体" w:cs="宋体"/>
-          <w:spacing w:val="-2"/>
-          <w:sz w:val="24"/>
-          <w:szCs w:val="24"/>
-        </w:rPr>
-        <w:t>标数据，并建立关键能力指标基线，衡量公司现有服务能力水平。</w:t>
-      </w:r>
-    </w:p>
-    <w:p>
-      <w:pPr>
-        <w:spacing w:before="33" w:line="220" w:lineRule="auto"/>
-        <w:ind w:left="128"/>
-        <w:outlineLvl w:val="1"/>
-        <w:rPr>
-          <w:rFonts w:ascii="宋体" w:hAnsi="宋体" w:eastAsia="宋体" w:cs="宋体"/>
-          <w:sz w:val="32"/>
-          <w:szCs w:val="32"/>
-        </w:rPr>
+        <w:t>施情况，收集整理相关指标数据，并建立关键能力指标基线，衡量公司现有服务能力水平。</w:t>
+      </w:r>
+    </w:p>
+    <w:p>
+      <w:pPr>
+        <w:pStyle w:val="21"/>
+        <w:bidi w:val="0"/>
       </w:pPr>
       <w:bookmarkStart w:id="11" w:name="_Toc18498"/>
       <w:r>
-        <w:rPr>
-          <w:rFonts w:ascii="宋体" w:hAnsi="宋体" w:eastAsia="宋体" w:cs="宋体"/>
-          <w:b/>
-          <w:bCs/>
-          <w:spacing w:val="-7"/>
-          <w:sz w:val="32"/>
-          <w:szCs w:val="32"/>
-        </w:rPr>
-        <w:t>6.3.</w:t>
-      </w:r>
-      <w:r>
-        <w:rPr>
-          <w:rFonts w:ascii="宋体" w:hAnsi="宋体" w:eastAsia="宋体" w:cs="宋体"/>
-          <w:spacing w:val="57"/>
-          <w:sz w:val="32"/>
-          <w:szCs w:val="32"/>
-        </w:rPr>
-        <w:t xml:space="preserve"> </w:t>
-      </w:r>
-      <w:r>
-        <w:rPr>
-          <w:rFonts w:ascii="宋体" w:hAnsi="宋体" w:eastAsia="宋体" w:cs="宋体"/>
-          <w:b/>
-          <w:bCs/>
-          <w:spacing w:val="-7"/>
-          <w:sz w:val="32"/>
-          <w:szCs w:val="32"/>
-        </w:rPr>
         <w:t>设定目标</w:t>
       </w:r>
       <w:bookmarkEnd w:id="11"/>
     </w:p>
     <w:p>
       <w:pPr>
-        <w:spacing w:before="205" w:line="361" w:lineRule="auto"/>
-        <w:ind w:left="123" w:right="258" w:firstLine="479"/>
-        <w:jc w:val="both"/>
-        <w:rPr>
-          <w:rFonts w:ascii="宋体" w:hAnsi="宋体" w:eastAsia="宋体" w:cs="宋体"/>
-          <w:sz w:val="24"/>
-          <w:szCs w:val="24"/>
-        </w:rPr>
-      </w:pPr>
-      <w:r>
-        <w:rPr>
-          <w:rFonts w:ascii="宋体" w:hAnsi="宋体" w:eastAsia="宋体" w:cs="宋体"/>
+        <w:keepNext w:val="0"/>
+        <w:keepLines w:val="0"/>
+        <w:pageBreakBefore w:val="0"/>
+        <w:widowControl/>
+        <w:kinsoku w:val="0"/>
+        <w:wordWrap/>
+        <w:overflowPunct/>
+        <w:topLinePunct w:val="0"/>
+        <w:autoSpaceDE w:val="0"/>
+        <w:autoSpaceDN w:val="0"/>
+        <w:bidi w:val="0"/>
+        <w:adjustRightInd w:val="0"/>
+        <w:snapToGrid w:val="0"/>
+        <w:spacing w:line="360" w:lineRule="auto"/>
+        <w:ind w:left="0" w:right="0" w:firstLine="476" w:firstLineChars="200"/>
+        <w:textAlignment w:val="baseline"/>
+        <w:rPr>
+          <w:rFonts w:ascii="宋体" w:hAnsi="宋体" w:eastAsia="宋体" w:cs="宋体"/>
+          <w:spacing w:val="-1"/>
+          <w:sz w:val="24"/>
+          <w:szCs w:val="24"/>
+        </w:rPr>
+      </w:pPr>
+      <w:r>
+        <w:rPr>
+          <w:rFonts w:ascii="宋体" w:hAnsi="宋体" w:eastAsia="宋体" w:cs="宋体"/>
+          <w:spacing w:val="-1"/>
           <w:sz w:val="24"/>
           <w:szCs w:val="24"/>
         </w:rPr>
@@ -5186,15 +4902,7 @@
           <w:sz w:val="24"/>
           <w:szCs w:val="24"/>
         </w:rPr>
-        <w:t>服务部需要召集相关领导</w:t>
-      </w:r>
-      <w:r>
-        <w:rPr>
-          <w:rFonts w:ascii="宋体" w:hAnsi="宋体" w:eastAsia="宋体" w:cs="宋体"/>
-          <w:sz w:val="24"/>
-          <w:szCs w:val="24"/>
-        </w:rPr>
-        <w:t>和其他干系人讨论年度运维服务能力目标的合理性</w:t>
+        <w:t>服务部需要召集相关领导和其他干系人讨论年度运维服务能力目标的合理性</w:t>
       </w:r>
       <w:r>
         <w:rPr>
@@ -5203,77 +4911,49 @@
           <w:sz w:val="24"/>
           <w:szCs w:val="24"/>
         </w:rPr>
-        <w:t>问题，最终确定一个合理的</w:t>
-      </w:r>
-      <w:r>
-        <w:rPr>
-          <w:rFonts w:ascii="宋体" w:hAnsi="宋体" w:eastAsia="宋体" w:cs="宋体"/>
-          <w:spacing w:val="-8"/>
-          <w:sz w:val="24"/>
-          <w:szCs w:val="24"/>
-        </w:rPr>
-        <w:t>目标数据。</w:t>
-      </w:r>
-    </w:p>
-    <w:p>
-      <w:pPr>
-        <w:spacing w:before="33" w:line="220" w:lineRule="auto"/>
-        <w:ind w:left="128"/>
-        <w:outlineLvl w:val="1"/>
-        <w:rPr>
-          <w:rFonts w:ascii="宋体" w:hAnsi="宋体" w:eastAsia="宋体" w:cs="宋体"/>
-          <w:sz w:val="32"/>
-          <w:szCs w:val="32"/>
-        </w:rPr>
+        <w:t>问题，最终确定一个合理的目标数据。</w:t>
+      </w:r>
+    </w:p>
+    <w:p>
+      <w:pPr>
+        <w:pStyle w:val="21"/>
+        <w:bidi w:val="0"/>
       </w:pPr>
       <w:bookmarkStart w:id="12" w:name="_Toc9529"/>
       <w:r>
-        <w:rPr>
-          <w:rFonts w:ascii="宋体" w:hAnsi="宋体" w:eastAsia="宋体" w:cs="宋体"/>
-          <w:b/>
-          <w:bCs/>
-          <w:spacing w:val="-7"/>
-          <w:sz w:val="32"/>
-          <w:szCs w:val="32"/>
-        </w:rPr>
-        <w:t>6.4.</w:t>
-      </w:r>
-      <w:r>
-        <w:rPr>
-          <w:rFonts w:ascii="宋体" w:hAnsi="宋体" w:eastAsia="宋体" w:cs="宋体"/>
-          <w:spacing w:val="70"/>
-          <w:sz w:val="32"/>
-          <w:szCs w:val="32"/>
-        </w:rPr>
-        <w:t xml:space="preserve"> </w:t>
-      </w:r>
-      <w:r>
-        <w:rPr>
-          <w:rFonts w:ascii="宋体" w:hAnsi="宋体" w:eastAsia="宋体" w:cs="宋体"/>
-          <w:b/>
-          <w:bCs/>
-          <w:spacing w:val="-7"/>
-          <w:sz w:val="32"/>
-          <w:szCs w:val="32"/>
-        </w:rPr>
         <w:t>收集指标数据改进</w:t>
       </w:r>
       <w:bookmarkEnd w:id="12"/>
     </w:p>
     <w:p>
       <w:pPr>
-        <w:spacing w:before="206" w:line="361" w:lineRule="auto"/>
-        <w:ind w:left="121" w:right="258" w:firstLine="481"/>
-        <w:jc w:val="both"/>
-        <w:rPr>
-          <w:rFonts w:ascii="宋体" w:hAnsi="宋体" w:eastAsia="宋体" w:cs="宋体"/>
-          <w:sz w:val="24"/>
-          <w:szCs w:val="24"/>
-        </w:rPr>
-      </w:pPr>
-      <w:r>
-        <w:rPr>
-          <w:rFonts w:ascii="宋体" w:hAnsi="宋体" w:eastAsia="宋体" w:cs="宋体"/>
+        <w:keepNext w:val="0"/>
+        <w:keepLines w:val="0"/>
+        <w:pageBreakBefore w:val="0"/>
+        <w:widowControl/>
+        <w:kinsoku w:val="0"/>
+        <w:wordWrap/>
+        <w:overflowPunct/>
+        <w:topLinePunct w:val="0"/>
+        <w:autoSpaceDE w:val="0"/>
+        <w:autoSpaceDN w:val="0"/>
+        <w:bidi w:val="0"/>
+        <w:adjustRightInd w:val="0"/>
+        <w:snapToGrid w:val="0"/>
+        <w:spacing w:line="360" w:lineRule="auto"/>
+        <w:ind w:left="0" w:right="0" w:firstLine="476" w:firstLineChars="200"/>
+        <w:textAlignment w:val="baseline"/>
+        <w:rPr>
+          <w:rFonts w:ascii="宋体" w:hAnsi="宋体" w:eastAsia="宋体" w:cs="宋体"/>
+          <w:spacing w:val="-1"/>
+          <w:sz w:val="24"/>
+          <w:szCs w:val="24"/>
+        </w:rPr>
+      </w:pPr>
+      <w:r>
+        <w:rPr>
+          <w:rFonts w:ascii="宋体" w:hAnsi="宋体" w:eastAsia="宋体" w:cs="宋体"/>
+          <w:spacing w:val="-1"/>
           <w:sz w:val="24"/>
           <w:szCs w:val="24"/>
         </w:rPr>
@@ -5286,15 +4966,7 @@
           <w:sz w:val="24"/>
           <w:szCs w:val="24"/>
         </w:rPr>
-        <w:t>，需要收集相关过程指标数</w:t>
-      </w:r>
-      <w:r>
-        <w:rPr>
-          <w:rFonts w:ascii="宋体" w:hAnsi="宋体" w:eastAsia="宋体" w:cs="宋体"/>
-          <w:sz w:val="24"/>
-          <w:szCs w:val="24"/>
-        </w:rPr>
-        <w:t>据或一些改进建议信息，供运维服务部分析使用，过程</w:t>
+        <w:t>，需要收集相关过程指标数据或一些改进建议信息，供运维服务部分析使用，过程</w:t>
       </w:r>
       <w:r>
         <w:rPr>
@@ -5303,76 +4975,49 @@
           <w:sz w:val="24"/>
           <w:szCs w:val="24"/>
         </w:rPr>
-        <w:t>中发现阶段目标偏离或</w:t>
-      </w:r>
-      <w:r>
-        <w:rPr>
-          <w:rFonts w:ascii="宋体" w:hAnsi="宋体" w:eastAsia="宋体" w:cs="宋体"/>
-          <w:spacing w:val="-3"/>
-          <w:sz w:val="24"/>
-          <w:szCs w:val="24"/>
-        </w:rPr>
-        <w:t>者其他问题，需及时与运维服务部进行反应。</w:t>
-      </w:r>
-    </w:p>
-    <w:p>
-      <w:pPr>
-        <w:spacing w:before="32" w:line="220" w:lineRule="auto"/>
-        <w:ind w:left="128"/>
-        <w:outlineLvl w:val="1"/>
-        <w:rPr>
-          <w:rFonts w:ascii="宋体" w:hAnsi="宋体" w:eastAsia="宋体" w:cs="宋体"/>
-          <w:sz w:val="32"/>
-          <w:szCs w:val="32"/>
-        </w:rPr>
+        <w:t>中发现阶段目标偏离或者其他问题，需及时与运维服务部进行反应。</w:t>
+      </w:r>
+    </w:p>
+    <w:p>
+      <w:pPr>
+        <w:pStyle w:val="21"/>
+        <w:bidi w:val="0"/>
       </w:pPr>
       <w:bookmarkStart w:id="13" w:name="_Toc859"/>
       <w:r>
-        <w:rPr>
-          <w:rFonts w:ascii="宋体" w:hAnsi="宋体" w:eastAsia="宋体" w:cs="宋体"/>
-          <w:b/>
-          <w:bCs/>
-          <w:spacing w:val="-7"/>
-          <w:sz w:val="32"/>
-          <w:szCs w:val="32"/>
-        </w:rPr>
-        <w:t>6.5.</w:t>
-      </w:r>
-      <w:r>
-        <w:rPr>
-          <w:rFonts w:ascii="宋体" w:hAnsi="宋体" w:eastAsia="宋体" w:cs="宋体"/>
-          <w:spacing w:val="63"/>
-          <w:sz w:val="32"/>
-          <w:szCs w:val="32"/>
-        </w:rPr>
-        <w:t xml:space="preserve"> </w:t>
-      </w:r>
-      <w:r>
-        <w:rPr>
-          <w:rFonts w:ascii="宋体" w:hAnsi="宋体" w:eastAsia="宋体" w:cs="宋体"/>
-          <w:b/>
-          <w:bCs/>
-          <w:spacing w:val="-7"/>
-          <w:sz w:val="32"/>
-          <w:szCs w:val="32"/>
-        </w:rPr>
         <w:t>分析能力数据</w:t>
       </w:r>
       <w:bookmarkEnd w:id="13"/>
     </w:p>
     <w:p>
       <w:pPr>
-        <w:spacing w:before="205" w:line="360" w:lineRule="auto"/>
-        <w:ind w:left="122" w:right="72" w:firstLine="480"/>
-        <w:rPr>
-          <w:rFonts w:ascii="宋体" w:hAnsi="宋体" w:eastAsia="宋体" w:cs="宋体"/>
-          <w:sz w:val="24"/>
-          <w:szCs w:val="24"/>
-        </w:rPr>
-      </w:pPr>
-      <w:r>
-        <w:rPr>
-          <w:rFonts w:ascii="宋体" w:hAnsi="宋体" w:eastAsia="宋体" w:cs="宋体"/>
+        <w:keepNext w:val="0"/>
+        <w:keepLines w:val="0"/>
+        <w:pageBreakBefore w:val="0"/>
+        <w:widowControl/>
+        <w:kinsoku w:val="0"/>
+        <w:wordWrap/>
+        <w:overflowPunct/>
+        <w:topLinePunct w:val="0"/>
+        <w:autoSpaceDE w:val="0"/>
+        <w:autoSpaceDN w:val="0"/>
+        <w:bidi w:val="0"/>
+        <w:adjustRightInd w:val="0"/>
+        <w:snapToGrid w:val="0"/>
+        <w:spacing w:line="360" w:lineRule="auto"/>
+        <w:ind w:left="0" w:right="0" w:firstLine="476" w:firstLineChars="200"/>
+        <w:textAlignment w:val="baseline"/>
+        <w:rPr>
+          <w:rFonts w:ascii="宋体" w:hAnsi="宋体" w:eastAsia="宋体" w:cs="宋体"/>
+          <w:spacing w:val="-1"/>
+          <w:sz w:val="24"/>
+          <w:szCs w:val="24"/>
+        </w:rPr>
+      </w:pPr>
+      <w:r>
+        <w:rPr>
+          <w:rFonts w:ascii="宋体" w:hAnsi="宋体" w:eastAsia="宋体" w:cs="宋体"/>
+          <w:spacing w:val="-1"/>
           <w:sz w:val="24"/>
           <w:szCs w:val="24"/>
         </w:rPr>
@@ -5385,15 +5030,7 @@
           <w:sz w:val="24"/>
           <w:szCs w:val="24"/>
         </w:rPr>
-        <w:t>据计划开展过程能力分析</w:t>
-      </w:r>
-      <w:r>
-        <w:rPr>
-          <w:rFonts w:ascii="宋体" w:hAnsi="宋体" w:eastAsia="宋体" w:cs="宋体"/>
-          <w:sz w:val="24"/>
-          <w:szCs w:val="24"/>
-        </w:rPr>
-        <w:t>活动，依据年初发布的过程能力水平，在过程中需要</w:t>
+        <w:t>据计划开展过程能力分析活动，依据年初发布的过程能力水平，在过程中需要</w:t>
       </w:r>
       <w:r>
         <w:rPr>
@@ -5402,96 +5039,49 @@
           <w:sz w:val="24"/>
           <w:szCs w:val="24"/>
         </w:rPr>
-        <w:t>加强异常指标的管控，按</w:t>
-      </w:r>
-      <w:r>
-        <w:rPr>
-          <w:rFonts w:ascii="宋体" w:hAnsi="宋体" w:eastAsia="宋体" w:cs="宋体"/>
-          <w:spacing w:val="-2"/>
-          <w:sz w:val="24"/>
-          <w:szCs w:val="24"/>
-        </w:rPr>
-        <w:t>照基线修改判异规则触发条件，及时发现问题进行分析，在一定的管控监控点，运维服务部还应与设定的目标进行对比，以判定目标设定是否合理，必要时，</w:t>
-      </w:r>
-    </w:p>
-    <w:p>
-      <w:pPr>
-        <w:spacing w:before="1" w:line="220" w:lineRule="auto"/>
-        <w:ind w:left="121"/>
-        <w:rPr>
-          <w:rFonts w:ascii="宋体" w:hAnsi="宋体" w:eastAsia="宋体" w:cs="宋体"/>
-          <w:sz w:val="24"/>
-          <w:szCs w:val="24"/>
-        </w:rPr>
-      </w:pPr>
-      <w:r>
-        <w:rPr>
-          <w:rFonts w:ascii="宋体" w:hAnsi="宋体" w:eastAsia="宋体" w:cs="宋体"/>
-          <w:spacing w:val="-4"/>
-          <w:sz w:val="24"/>
-          <w:szCs w:val="24"/>
-        </w:rPr>
-        <w:t>对设定目标进行调整。</w:t>
-      </w:r>
-    </w:p>
-    <w:p>
-      <w:pPr>
-        <w:spacing w:before="220" w:line="220" w:lineRule="auto"/>
-        <w:ind w:left="128"/>
-        <w:outlineLvl w:val="1"/>
-        <w:rPr>
-          <w:rFonts w:ascii="宋体" w:hAnsi="宋体" w:eastAsia="宋体" w:cs="宋体"/>
-          <w:sz w:val="32"/>
-          <w:szCs w:val="32"/>
-        </w:rPr>
+        <w:t>加强异常指标的管控，按照基线修改判异规则触发条件，及时发现问题进行分析，在一定的管控监控点，运维服务部还应与设定的目标进行对比，以判定目标设定是否合理，必要时，对设定目标进行调整。</w:t>
+      </w:r>
+    </w:p>
+    <w:p>
+      <w:pPr>
+        <w:pStyle w:val="21"/>
+        <w:bidi w:val="0"/>
       </w:pPr>
       <w:bookmarkStart w:id="14" w:name="_Toc15378"/>
       <w:r>
-        <w:rPr>
-          <w:rFonts w:ascii="宋体" w:hAnsi="宋体" w:eastAsia="宋体" w:cs="宋体"/>
-          <w:b/>
-          <w:bCs/>
-          <w:spacing w:val="-7"/>
-          <w:sz w:val="32"/>
-          <w:szCs w:val="32"/>
-        </w:rPr>
-        <w:t>6.6.</w:t>
-      </w:r>
-      <w:r>
-        <w:rPr>
-          <w:rFonts w:ascii="宋体" w:hAnsi="宋体" w:eastAsia="宋体" w:cs="宋体"/>
-          <w:spacing w:val="56"/>
-          <w:sz w:val="32"/>
-          <w:szCs w:val="32"/>
-        </w:rPr>
-        <w:t xml:space="preserve"> </w:t>
-      </w:r>
-      <w:r>
-        <w:rPr>
-          <w:rFonts w:ascii="宋体" w:hAnsi="宋体" w:eastAsia="宋体" w:cs="宋体"/>
-          <w:b/>
-          <w:bCs/>
-          <w:spacing w:val="-7"/>
-          <w:sz w:val="32"/>
-          <w:szCs w:val="32"/>
-        </w:rPr>
         <w:t>识别差距</w:t>
       </w:r>
       <w:bookmarkEnd w:id="14"/>
     </w:p>
     <w:p>
       <w:pPr>
-        <w:spacing w:before="204" w:line="362" w:lineRule="auto"/>
-        <w:ind w:left="124" w:right="258" w:firstLine="477"/>
-        <w:rPr>
-          <w:rFonts w:ascii="宋体" w:hAnsi="宋体" w:eastAsia="宋体" w:cs="宋体"/>
-          <w:sz w:val="24"/>
-          <w:szCs w:val="24"/>
-        </w:rPr>
-      </w:pPr>
-      <w:r>
-        <w:rPr>
-          <w:rFonts w:ascii="宋体" w:hAnsi="宋体" w:eastAsia="宋体" w:cs="宋体"/>
+        <w:keepNext w:val="0"/>
+        <w:keepLines w:val="0"/>
+        <w:pageBreakBefore w:val="0"/>
+        <w:widowControl/>
+        <w:kinsoku w:val="0"/>
+        <w:wordWrap/>
+        <w:overflowPunct/>
+        <w:topLinePunct w:val="0"/>
+        <w:autoSpaceDE w:val="0"/>
+        <w:autoSpaceDN w:val="0"/>
+        <w:bidi w:val="0"/>
+        <w:adjustRightInd w:val="0"/>
+        <w:snapToGrid w:val="0"/>
+        <w:spacing w:line="360" w:lineRule="auto"/>
+        <w:ind w:left="0" w:right="0" w:firstLine="476" w:firstLineChars="200"/>
+        <w:textAlignment w:val="baseline"/>
+        <w:rPr>
+          <w:rFonts w:ascii="宋体" w:hAnsi="宋体" w:eastAsia="宋体" w:cs="宋体"/>
+          <w:spacing w:val="-1"/>
+          <w:sz w:val="24"/>
+          <w:szCs w:val="24"/>
+        </w:rPr>
+      </w:pPr>
+      <w:r>
+        <w:rPr>
+          <w:rFonts w:ascii="宋体" w:hAnsi="宋体" w:eastAsia="宋体" w:cs="宋体"/>
+          <w:spacing w:val="-1"/>
           <w:sz w:val="24"/>
           <w:szCs w:val="24"/>
         </w:rPr>
@@ -5504,15 +5094,7 @@
           <w:sz w:val="24"/>
           <w:szCs w:val="24"/>
         </w:rPr>
-        <w:t>运维方面的改进建议，</w:t>
-      </w:r>
-      <w:r>
-        <w:rPr>
-          <w:rFonts w:ascii="宋体" w:hAnsi="宋体" w:eastAsia="宋体" w:cs="宋体"/>
-          <w:sz w:val="24"/>
-          <w:szCs w:val="24"/>
-        </w:rPr>
-        <w:t>主要来源客户反馈、运维服务部发现以及组织监</w:t>
+        <w:t>运维方面的改进建议，主要来源客户反馈、运维服务部发现以及组织监</w:t>
       </w:r>
       <w:r>
         <w:rPr>
@@ -5526,59 +5108,33 @@
     </w:p>
     <w:p>
       <w:pPr>
-        <w:spacing w:line="362" w:lineRule="auto"/>
-        <w:rPr>
-          <w:rFonts w:ascii="宋体" w:hAnsi="宋体" w:eastAsia="宋体" w:cs="宋体"/>
-          <w:sz w:val="24"/>
-          <w:szCs w:val="24"/>
-        </w:rPr>
-        <w:sectPr>
-          <w:headerReference r:id="rId6" w:type="default"/>
-          <w:footerReference r:id="rId7" w:type="default"/>
-          <w:pgSz w:w="11906" w:h="16839"/>
-          <w:pgMar w:top="1771" w:right="1687" w:bottom="1375" w:left="1686" w:header="1761" w:footer="1211" w:gutter="0"/>
-          <w:cols w:space="720" w:num="1"/>
-        </w:sectPr>
-      </w:pPr>
-    </w:p>
-    <w:p>
-      <w:pPr>
-        <w:pStyle w:val="2"/>
-        <w:spacing w:line="267" w:lineRule="auto"/>
-      </w:pPr>
-    </w:p>
-    <w:p>
-      <w:pPr>
-        <w:pStyle w:val="2"/>
-        <w:spacing w:line="268" w:lineRule="auto"/>
-      </w:pPr>
-    </w:p>
-    <w:p>
-      <w:pPr>
-        <w:pStyle w:val="2"/>
-        <w:spacing w:line="268" w:lineRule="auto"/>
-      </w:pPr>
-    </w:p>
-    <w:p>
-      <w:pPr>
-        <w:pStyle w:val="2"/>
-        <w:spacing w:line="268" w:lineRule="auto"/>
-      </w:pPr>
-    </w:p>
-    <w:p>
-      <w:pPr>
-        <w:spacing w:before="78" w:line="360" w:lineRule="auto"/>
-        <w:ind w:left="25" w:right="160"/>
-        <w:jc w:val="both"/>
-        <w:rPr>
-          <w:rFonts w:ascii="宋体" w:hAnsi="宋体" w:eastAsia="宋体" w:cs="宋体"/>
-          <w:sz w:val="24"/>
-          <w:szCs w:val="24"/>
-        </w:rPr>
-      </w:pPr>
-      <w:r>
-        <w:rPr>
-          <w:rFonts w:ascii="宋体" w:hAnsi="宋体" w:eastAsia="宋体" w:cs="宋体"/>
+        <w:keepNext w:val="0"/>
+        <w:keepLines w:val="0"/>
+        <w:pageBreakBefore w:val="0"/>
+        <w:widowControl/>
+        <w:kinsoku w:val="0"/>
+        <w:wordWrap/>
+        <w:overflowPunct/>
+        <w:topLinePunct w:val="0"/>
+        <w:autoSpaceDE w:val="0"/>
+        <w:autoSpaceDN w:val="0"/>
+        <w:bidi w:val="0"/>
+        <w:adjustRightInd w:val="0"/>
+        <w:snapToGrid w:val="0"/>
+        <w:spacing w:line="360" w:lineRule="auto"/>
+        <w:ind w:left="0" w:right="0" w:firstLine="476" w:firstLineChars="200"/>
+        <w:textAlignment w:val="baseline"/>
+        <w:rPr>
+          <w:rFonts w:ascii="宋体" w:hAnsi="宋体" w:eastAsia="宋体" w:cs="宋体"/>
+          <w:spacing w:val="-1"/>
+          <w:sz w:val="24"/>
+          <w:szCs w:val="24"/>
+        </w:rPr>
+      </w:pPr>
+      <w:r>
+        <w:rPr>
+          <w:rFonts w:ascii="宋体" w:hAnsi="宋体" w:eastAsia="宋体" w:cs="宋体"/>
+          <w:spacing w:val="-1"/>
           <w:sz w:val="24"/>
           <w:szCs w:val="24"/>
         </w:rPr>
@@ -5591,15 +5147,7 @@
           <w:sz w:val="24"/>
           <w:szCs w:val="24"/>
         </w:rPr>
-        <w:t>进的差距或提升项。另外运维服</w:t>
-      </w:r>
-      <w:r>
-        <w:rPr>
-          <w:rFonts w:ascii="宋体" w:hAnsi="宋体" w:eastAsia="宋体" w:cs="宋体"/>
-          <w:sz w:val="24"/>
-          <w:szCs w:val="24"/>
-        </w:rPr>
-        <w:t>务部针对指标基线以及指标执行数据，分析本年</w:t>
+        <w:t>进的差距或提升项。另外运维服务部针对指标基线以及指标执行数据，分析本年</w:t>
       </w:r>
       <w:r>
         <w:rPr>
@@ -5608,31 +5156,38 @@
           <w:sz w:val="24"/>
           <w:szCs w:val="24"/>
         </w:rPr>
-        <w:t>度服务能力水平趋势，识别异</w:t>
-      </w:r>
-      <w:r>
-        <w:rPr>
-          <w:rFonts w:ascii="宋体" w:hAnsi="宋体" w:eastAsia="宋体" w:cs="宋体"/>
-          <w:spacing w:val="-4"/>
-          <w:sz w:val="24"/>
-          <w:szCs w:val="24"/>
-        </w:rPr>
-        <w:t>常点进行重点分析管控。</w:t>
-      </w:r>
-    </w:p>
-    <w:p>
-      <w:pPr>
-        <w:spacing w:line="362" w:lineRule="auto"/>
-        <w:ind w:left="27" w:right="160" w:firstLine="476"/>
-        <w:rPr>
-          <w:rFonts w:ascii="宋体" w:hAnsi="宋体" w:eastAsia="宋体" w:cs="宋体"/>
-          <w:sz w:val="24"/>
-          <w:szCs w:val="24"/>
-        </w:rPr>
-      </w:pPr>
-      <w:r>
-        <w:rPr>
-          <w:rFonts w:ascii="宋体" w:hAnsi="宋体" w:eastAsia="宋体" w:cs="宋体"/>
+        <w:t>度服务能力水平趋势，识别异常点进行重点分析管控。</w:t>
+      </w:r>
+    </w:p>
+    <w:p>
+      <w:pPr>
+        <w:keepNext w:val="0"/>
+        <w:keepLines w:val="0"/>
+        <w:pageBreakBefore w:val="0"/>
+        <w:widowControl/>
+        <w:kinsoku w:val="0"/>
+        <w:wordWrap/>
+        <w:overflowPunct/>
+        <w:topLinePunct w:val="0"/>
+        <w:autoSpaceDE w:val="0"/>
+        <w:autoSpaceDN w:val="0"/>
+        <w:bidi w:val="0"/>
+        <w:adjustRightInd w:val="0"/>
+        <w:snapToGrid w:val="0"/>
+        <w:spacing w:line="360" w:lineRule="auto"/>
+        <w:ind w:left="0" w:right="0" w:firstLine="476" w:firstLineChars="200"/>
+        <w:textAlignment w:val="baseline"/>
+        <w:rPr>
+          <w:rFonts w:ascii="宋体" w:hAnsi="宋体" w:eastAsia="宋体" w:cs="宋体"/>
+          <w:spacing w:val="-1"/>
+          <w:sz w:val="24"/>
+          <w:szCs w:val="24"/>
+        </w:rPr>
+      </w:pPr>
+      <w:r>
+        <w:rPr>
+          <w:rFonts w:ascii="宋体" w:hAnsi="宋体" w:eastAsia="宋体" w:cs="宋体"/>
+          <w:spacing w:val="-1"/>
           <w:sz w:val="24"/>
           <w:szCs w:val="24"/>
         </w:rPr>
@@ -5645,78 +5200,50 @@
           <w:sz w:val="24"/>
           <w:szCs w:val="24"/>
         </w:rPr>
-        <w:t>择性地强化某些方面的能</w:t>
-      </w:r>
-      <w:r>
-        <w:rPr>
-          <w:rFonts w:ascii="宋体" w:hAnsi="宋体" w:eastAsia="宋体" w:cs="宋体"/>
-          <w:spacing w:val="-3"/>
-          <w:sz w:val="24"/>
-          <w:szCs w:val="24"/>
-        </w:rPr>
-        <w:t>力提升，应给予相关人员一定的培训。</w:t>
-      </w:r>
-    </w:p>
-    <w:p>
-      <w:pPr>
-        <w:spacing w:before="32" w:line="220" w:lineRule="auto"/>
-        <w:ind w:left="29"/>
-        <w:outlineLvl w:val="1"/>
-        <w:rPr>
-          <w:rFonts w:ascii="宋体" w:hAnsi="宋体" w:eastAsia="宋体" w:cs="宋体"/>
-          <w:sz w:val="32"/>
-          <w:szCs w:val="32"/>
-        </w:rPr>
+        <w:t>择性地强化某些方面的能力提升，应给予相关人员一定的培训。</w:t>
+      </w:r>
+    </w:p>
+    <w:p>
+      <w:pPr>
+        <w:pStyle w:val="21"/>
+        <w:bidi w:val="0"/>
       </w:pPr>
       <w:bookmarkStart w:id="15" w:name="bookmark1"/>
       <w:bookmarkEnd w:id="15"/>
       <w:bookmarkStart w:id="16" w:name="_Toc16906"/>
       <w:r>
-        <w:rPr>
-          <w:rFonts w:ascii="宋体" w:hAnsi="宋体" w:eastAsia="宋体" w:cs="宋体"/>
-          <w:b/>
-          <w:bCs/>
-          <w:spacing w:val="-6"/>
-          <w:sz w:val="32"/>
-          <w:szCs w:val="32"/>
-        </w:rPr>
-        <w:t>6.7.</w:t>
-      </w:r>
-      <w:r>
-        <w:rPr>
-          <w:rFonts w:ascii="宋体" w:hAnsi="宋体" w:eastAsia="宋体" w:cs="宋体"/>
-          <w:spacing w:val="57"/>
-          <w:sz w:val="32"/>
-          <w:szCs w:val="32"/>
-        </w:rPr>
-        <w:t xml:space="preserve"> </w:t>
-      </w:r>
-      <w:r>
-        <w:rPr>
-          <w:rFonts w:ascii="宋体" w:hAnsi="宋体" w:eastAsia="宋体" w:cs="宋体"/>
-          <w:b/>
-          <w:bCs/>
-          <w:spacing w:val="-6"/>
-          <w:sz w:val="32"/>
-          <w:szCs w:val="32"/>
-        </w:rPr>
         <w:t>确定服务改进措施</w:t>
       </w:r>
       <w:bookmarkEnd w:id="16"/>
     </w:p>
     <w:p>
       <w:pPr>
-        <w:spacing w:before="205" w:line="362" w:lineRule="auto"/>
-        <w:ind w:left="26" w:right="160" w:firstLine="477"/>
-        <w:rPr>
-          <w:rFonts w:ascii="宋体" w:hAnsi="宋体" w:eastAsia="宋体" w:cs="宋体"/>
-          <w:sz w:val="24"/>
-          <w:szCs w:val="24"/>
-        </w:rPr>
-      </w:pPr>
-      <w:r>
-        <w:rPr>
-          <w:rFonts w:ascii="宋体" w:hAnsi="宋体" w:eastAsia="宋体" w:cs="宋体"/>
+        <w:keepNext w:val="0"/>
+        <w:keepLines w:val="0"/>
+        <w:pageBreakBefore w:val="0"/>
+        <w:widowControl/>
+        <w:kinsoku w:val="0"/>
+        <w:wordWrap/>
+        <w:overflowPunct/>
+        <w:topLinePunct w:val="0"/>
+        <w:autoSpaceDE w:val="0"/>
+        <w:autoSpaceDN w:val="0"/>
+        <w:bidi w:val="0"/>
+        <w:adjustRightInd w:val="0"/>
+        <w:snapToGrid w:val="0"/>
+        <w:spacing w:line="360" w:lineRule="auto"/>
+        <w:ind w:left="0" w:right="0" w:firstLine="476" w:firstLineChars="200"/>
+        <w:textAlignment w:val="baseline"/>
+        <w:rPr>
+          <w:rFonts w:ascii="宋体" w:hAnsi="宋体" w:eastAsia="宋体" w:cs="宋体"/>
+          <w:sz w:val="24"/>
+          <w:szCs w:val="24"/>
+        </w:rPr>
+      </w:pPr>
+      <w:r>
+        <w:rPr>
+          <w:rFonts w:ascii="宋体" w:hAnsi="宋体" w:eastAsia="宋体" w:cs="宋体"/>
+          <w:spacing w:val="-1"/>
           <w:sz w:val="24"/>
           <w:szCs w:val="24"/>
         </w:rPr>
@@ -5729,78 +5256,51 @@
           <w:sz w:val="24"/>
           <w:szCs w:val="24"/>
         </w:rPr>
-        <w:t>改进的问题项，进行针对</w:t>
-      </w:r>
-      <w:r>
-        <w:rPr>
-          <w:rFonts w:ascii="宋体" w:hAnsi="宋体" w:eastAsia="宋体" w:cs="宋体"/>
-          <w:spacing w:val="-2"/>
-          <w:sz w:val="24"/>
-          <w:szCs w:val="24"/>
-        </w:rPr>
-        <w:t>性的提出服务改进解决方案，并通报给相关领导和改进参与人。</w:t>
-      </w:r>
-    </w:p>
-    <w:p>
-      <w:pPr>
-        <w:spacing w:before="32" w:line="220" w:lineRule="auto"/>
-        <w:ind w:left="29"/>
-        <w:outlineLvl w:val="1"/>
-        <w:rPr>
-          <w:rFonts w:ascii="宋体" w:hAnsi="宋体" w:eastAsia="宋体" w:cs="宋体"/>
-          <w:sz w:val="32"/>
-          <w:szCs w:val="32"/>
-        </w:rPr>
+        <w:t>改进的问题项，进行针对性的提出服务改进解决方案，并通报给相关领导和改进参与人。</w:t>
+      </w:r>
+    </w:p>
+    <w:p>
+      <w:pPr>
+        <w:pStyle w:val="21"/>
+        <w:bidi w:val="0"/>
       </w:pPr>
       <w:bookmarkStart w:id="17" w:name="bookmark1"/>
       <w:bookmarkEnd w:id="17"/>
       <w:bookmarkStart w:id="18" w:name="_Toc25467"/>
       <w:r>
-        <w:rPr>
-          <w:rFonts w:ascii="宋体" w:hAnsi="宋体" w:eastAsia="宋体" w:cs="宋体"/>
-          <w:b/>
-          <w:bCs/>
-          <w:spacing w:val="-6"/>
-          <w:sz w:val="32"/>
-          <w:szCs w:val="32"/>
-        </w:rPr>
-        <w:t>6.8.</w:t>
-      </w:r>
-      <w:r>
-        <w:rPr>
-          <w:rFonts w:ascii="宋体" w:hAnsi="宋体" w:eastAsia="宋体" w:cs="宋体"/>
-          <w:spacing w:val="52"/>
-          <w:sz w:val="32"/>
-          <w:szCs w:val="32"/>
-        </w:rPr>
-        <w:t xml:space="preserve"> </w:t>
-      </w:r>
-      <w:r>
-        <w:rPr>
-          <w:rFonts w:ascii="宋体" w:hAnsi="宋体" w:eastAsia="宋体" w:cs="宋体"/>
-          <w:b/>
-          <w:bCs/>
-          <w:spacing w:val="-6"/>
-          <w:sz w:val="32"/>
-          <w:szCs w:val="32"/>
-        </w:rPr>
         <w:t>服务改进实施</w:t>
       </w:r>
       <w:bookmarkEnd w:id="18"/>
     </w:p>
     <w:p>
       <w:pPr>
-        <w:spacing w:before="206" w:line="361" w:lineRule="auto"/>
-        <w:ind w:left="21" w:right="14" w:firstLine="481"/>
-        <w:rPr>
-          <w:rFonts w:ascii="宋体" w:hAnsi="宋体" w:eastAsia="宋体" w:cs="宋体"/>
-          <w:sz w:val="24"/>
-          <w:szCs w:val="24"/>
-        </w:rPr>
-      </w:pPr>
-      <w:r>
-        <w:rPr>
-          <w:rFonts w:ascii="宋体" w:hAnsi="宋体" w:eastAsia="宋体" w:cs="宋体"/>
+        <w:keepNext w:val="0"/>
+        <w:keepLines w:val="0"/>
+        <w:pageBreakBefore w:val="0"/>
+        <w:widowControl/>
+        <w:kinsoku w:val="0"/>
+        <w:wordWrap/>
+        <w:overflowPunct/>
+        <w:topLinePunct w:val="0"/>
+        <w:autoSpaceDE w:val="0"/>
+        <w:autoSpaceDN w:val="0"/>
+        <w:bidi w:val="0"/>
+        <w:adjustRightInd w:val="0"/>
+        <w:snapToGrid w:val="0"/>
+        <w:spacing w:line="360" w:lineRule="auto"/>
+        <w:ind w:left="0" w:right="0" w:firstLine="476" w:firstLineChars="200"/>
+        <w:textAlignment w:val="baseline"/>
+        <w:rPr>
+          <w:rFonts w:ascii="宋体" w:hAnsi="宋体" w:eastAsia="宋体" w:cs="宋体"/>
+          <w:spacing w:val="-1"/>
+          <w:sz w:val="24"/>
+          <w:szCs w:val="24"/>
+        </w:rPr>
+      </w:pPr>
+      <w:r>
+        <w:rPr>
+          <w:rFonts w:ascii="宋体" w:hAnsi="宋体" w:eastAsia="宋体" w:cs="宋体"/>
+          <w:spacing w:val="-1"/>
           <w:sz w:val="24"/>
           <w:szCs w:val="24"/>
         </w:rPr>
@@ -5813,16 +5313,7 @@
           <w:sz w:val="24"/>
           <w:szCs w:val="24"/>
         </w:rPr>
-        <w:t>实施，运维服务部根据改进</w:t>
-      </w:r>
-      <w:r>
-        <w:rPr>
-          <w:rFonts w:ascii="宋体" w:hAnsi="宋体" w:eastAsia="宋体" w:cs="宋体"/>
-          <w:spacing w:val="51"/>
-          <w:sz w:val="24"/>
-          <w:szCs w:val="24"/>
-        </w:rPr>
-        <w:t xml:space="preserve"> </w:t>
+        <w:t xml:space="preserve">实施，运维服务部根据改进 </w:t>
       </w:r>
       <w:r>
         <w:rPr>
@@ -5831,78 +5322,51 @@
           <w:sz w:val="24"/>
           <w:szCs w:val="24"/>
         </w:rPr>
-        <w:t>措施的实施情况，将效果比较好的有效措施固化到流程中，不断优化公司服</w:t>
-      </w:r>
-      <w:r>
-        <w:rPr>
-          <w:rFonts w:ascii="宋体" w:hAnsi="宋体" w:eastAsia="宋体" w:cs="宋体"/>
-          <w:spacing w:val="-6"/>
-          <w:sz w:val="24"/>
-          <w:szCs w:val="24"/>
-        </w:rPr>
-        <w:t>务能力体系。</w:t>
-      </w:r>
-    </w:p>
-    <w:p>
-      <w:pPr>
-        <w:spacing w:before="32" w:line="220" w:lineRule="auto"/>
-        <w:ind w:left="29"/>
-        <w:outlineLvl w:val="1"/>
-        <w:rPr>
-          <w:rFonts w:ascii="宋体" w:hAnsi="宋体" w:eastAsia="宋体" w:cs="宋体"/>
-          <w:sz w:val="32"/>
-          <w:szCs w:val="32"/>
-        </w:rPr>
+        <w:t>措施的实施情况，将效果比较好的有效措施固化到流程中，不断优化公司服务能力体系。</w:t>
+      </w:r>
+    </w:p>
+    <w:p>
+      <w:pPr>
+        <w:pStyle w:val="21"/>
+        <w:bidi w:val="0"/>
       </w:pPr>
       <w:bookmarkStart w:id="19" w:name="bookmark1"/>
       <w:bookmarkEnd w:id="19"/>
       <w:bookmarkStart w:id="20" w:name="_Toc23053"/>
       <w:r>
-        <w:rPr>
-          <w:rFonts w:ascii="宋体" w:hAnsi="宋体" w:eastAsia="宋体" w:cs="宋体"/>
-          <w:b/>
-          <w:bCs/>
-          <w:spacing w:val="-7"/>
-          <w:sz w:val="32"/>
-          <w:szCs w:val="32"/>
-        </w:rPr>
-        <w:t>6.9.</w:t>
-      </w:r>
-      <w:r>
-        <w:rPr>
-          <w:rFonts w:ascii="宋体" w:hAnsi="宋体" w:eastAsia="宋体" w:cs="宋体"/>
-          <w:spacing w:val="56"/>
-          <w:sz w:val="32"/>
-          <w:szCs w:val="32"/>
-        </w:rPr>
-        <w:t xml:space="preserve"> </w:t>
-      </w:r>
-      <w:r>
-        <w:rPr>
-          <w:rFonts w:ascii="宋体" w:hAnsi="宋体" w:eastAsia="宋体" w:cs="宋体"/>
-          <w:b/>
-          <w:bCs/>
-          <w:spacing w:val="-7"/>
-          <w:sz w:val="32"/>
-          <w:szCs w:val="32"/>
-        </w:rPr>
         <w:t>服务监控</w:t>
       </w:r>
       <w:bookmarkEnd w:id="20"/>
     </w:p>
     <w:p>
       <w:pPr>
-        <w:spacing w:before="204" w:line="362" w:lineRule="auto"/>
-        <w:ind w:left="34" w:right="160" w:firstLine="469"/>
-        <w:rPr>
-          <w:rFonts w:ascii="宋体" w:hAnsi="宋体" w:eastAsia="宋体" w:cs="宋体"/>
-          <w:sz w:val="24"/>
-          <w:szCs w:val="24"/>
-        </w:rPr>
-      </w:pPr>
-      <w:r>
-        <w:rPr>
-          <w:rFonts w:ascii="宋体" w:hAnsi="宋体" w:eastAsia="宋体" w:cs="宋体"/>
+        <w:keepNext w:val="0"/>
+        <w:keepLines w:val="0"/>
+        <w:pageBreakBefore w:val="0"/>
+        <w:widowControl/>
+        <w:kinsoku w:val="0"/>
+        <w:wordWrap/>
+        <w:overflowPunct/>
+        <w:topLinePunct w:val="0"/>
+        <w:autoSpaceDE w:val="0"/>
+        <w:autoSpaceDN w:val="0"/>
+        <w:bidi w:val="0"/>
+        <w:adjustRightInd w:val="0"/>
+        <w:snapToGrid w:val="0"/>
+        <w:spacing w:line="360" w:lineRule="auto"/>
+        <w:ind w:left="0" w:right="0" w:firstLine="476" w:firstLineChars="200"/>
+        <w:textAlignment w:val="baseline"/>
+        <w:rPr>
+          <w:rFonts w:ascii="宋体" w:hAnsi="宋体" w:eastAsia="宋体" w:cs="宋体"/>
+          <w:spacing w:val="-1"/>
+          <w:sz w:val="24"/>
+          <w:szCs w:val="24"/>
+        </w:rPr>
+      </w:pPr>
+      <w:r>
+        <w:rPr>
+          <w:rFonts w:ascii="宋体" w:hAnsi="宋体" w:eastAsia="宋体" w:cs="宋体"/>
+          <w:spacing w:val="-1"/>
           <w:sz w:val="24"/>
           <w:szCs w:val="24"/>
         </w:rPr>
@@ -5915,61 +5379,18 @@
           <w:sz w:val="24"/>
           <w:szCs w:val="24"/>
         </w:rPr>
-        <w:t>现措施实施有效问题时，及</w:t>
-      </w:r>
-      <w:r>
-        <w:rPr>
-          <w:rFonts w:ascii="宋体" w:hAnsi="宋体" w:eastAsia="宋体" w:cs="宋体"/>
-          <w:spacing w:val="-2"/>
-          <w:sz w:val="24"/>
-          <w:szCs w:val="24"/>
-        </w:rPr>
-        <w:t>时通知运维服务部，商议调整改进方案事项，使改进达到最佳效果。</w:t>
-      </w:r>
-    </w:p>
-    <w:p>
-      <w:pPr>
-        <w:spacing w:before="285" w:line="220" w:lineRule="auto"/>
-        <w:ind w:left="41"/>
-        <w:outlineLvl w:val="0"/>
-        <w:rPr>
-          <w:rFonts w:ascii="宋体" w:hAnsi="宋体" w:eastAsia="宋体" w:cs="宋体"/>
-          <w:sz w:val="44"/>
-          <w:szCs w:val="44"/>
-        </w:rPr>
+        <w:t>现措施实施有效问题时，及时通知运维服务部，商议调整改进方案事项，使改进达到最佳效果。</w:t>
+      </w:r>
+    </w:p>
+    <w:p>
+      <w:pPr>
+        <w:pStyle w:val="20"/>
+        <w:bidi w:val="0"/>
       </w:pPr>
       <w:bookmarkStart w:id="21" w:name="bookmark1"/>
       <w:bookmarkEnd w:id="21"/>
       <w:bookmarkStart w:id="22" w:name="_Toc18132"/>
       <w:r>
-        <w:rPr>
-          <w:rFonts w:ascii="宋体" w:hAnsi="宋体" w:eastAsia="宋体" w:cs="宋体"/>
-          <w:b/>
-          <w:bCs/>
-          <w:spacing w:val="-12"/>
-          <w:sz w:val="44"/>
-          <w:szCs w:val="44"/>
-        </w:rPr>
-        <w:t>7.</w:t>
-      </w:r>
-      <w:r>
-        <w:rPr>
-          <w:rFonts w:ascii="宋体" w:hAnsi="宋体" w:eastAsia="宋体" w:cs="宋体"/>
-          <w:spacing w:val="199"/>
-          <w:sz w:val="44"/>
-          <w:szCs w:val="44"/>
-        </w:rPr>
-        <w:t xml:space="preserve"> </w:t>
-      </w:r>
-      <w:r>
-        <w:rPr>
-          <w:rFonts w:ascii="宋体" w:hAnsi="宋体" w:eastAsia="宋体" w:cs="宋体"/>
-          <w:b/>
-          <w:bCs/>
-          <w:spacing w:val="-12"/>
-          <w:sz w:val="44"/>
-          <w:szCs w:val="44"/>
-        </w:rPr>
         <w:t>相关文件</w:t>
       </w:r>
       <w:bookmarkEnd w:id="22"/>
@@ -5995,68 +5416,14 @@
     </w:p>
     <w:p>
       <w:pPr>
-        <w:spacing w:before="122" w:line="219" w:lineRule="auto"/>
-        <w:ind w:left="29"/>
-        <w:outlineLvl w:val="0"/>
-        <w:rPr>
-          <w:rFonts w:ascii="宋体" w:hAnsi="宋体" w:eastAsia="宋体" w:cs="宋体"/>
-          <w:sz w:val="36"/>
-          <w:szCs w:val="36"/>
-        </w:rPr>
+        <w:pStyle w:val="20"/>
+        <w:bidi w:val="0"/>
       </w:pPr>
       <w:bookmarkStart w:id="23" w:name="bookmark1"/>
       <w:bookmarkEnd w:id="23"/>
       <w:bookmarkStart w:id="24" w:name="_Toc11130"/>
       <w:r>
-        <w:rPr>
-          <w:rFonts w:ascii="宋体" w:hAnsi="宋体" w:eastAsia="宋体" w:cs="宋体"/>
-          <w:b/>
-          <w:bCs/>
-          <w:spacing w:val="-19"/>
-          <w:sz w:val="36"/>
-          <w:szCs w:val="36"/>
-        </w:rPr>
-        <w:t>8.</w:t>
-      </w:r>
-      <w:r>
-        <w:rPr>
-          <w:rFonts w:ascii="宋体" w:hAnsi="宋体" w:eastAsia="宋体" w:cs="宋体"/>
-          <w:spacing w:val="-71"/>
-          <w:sz w:val="36"/>
-          <w:szCs w:val="36"/>
-        </w:rPr>
-        <w:t xml:space="preserve"> </w:t>
-      </w:r>
-      <w:r>
-        <w:rPr>
-          <w:rFonts w:ascii="宋体" w:hAnsi="宋体" w:eastAsia="宋体" w:cs="宋体"/>
-          <w:b/>
-          <w:bCs/>
-          <w:spacing w:val="-19"/>
-          <w:sz w:val="36"/>
-          <w:szCs w:val="36"/>
-        </w:rPr>
-        <w:t>附</w:t>
-      </w:r>
-      <w:r>
-        <w:rPr>
-          <w:rFonts w:ascii="宋体" w:hAnsi="宋体" w:eastAsia="宋体" w:cs="宋体"/>
-          <w:spacing w:val="10"/>
-          <w:sz w:val="36"/>
-          <w:szCs w:val="36"/>
-        </w:rPr>
-        <w:t xml:space="preserve">  </w:t>
-      </w:r>
-      <w:r>
-        <w:rPr>
-          <w:rFonts w:ascii="宋体" w:hAnsi="宋体" w:eastAsia="宋体" w:cs="宋体"/>
-          <w:b/>
-          <w:bCs/>
-          <w:spacing w:val="-19"/>
-          <w:sz w:val="36"/>
-          <w:szCs w:val="36"/>
-        </w:rPr>
-        <w:t>则</w:t>
+        <w:t>附  则</w:t>
       </w:r>
       <w:bookmarkEnd w:id="24"/>
     </w:p>
@@ -6108,8 +5475,8 @@
       </w:r>
     </w:p>
     <w:sectPr>
-      <w:headerReference r:id="rId8" w:type="default"/>
-      <w:footerReference r:id="rId9" w:type="default"/>
+      <w:headerReference r:id="rId6" w:type="default"/>
+      <w:footerReference r:id="rId7" w:type="default"/>
       <w:pgSz w:w="11906" w:h="16839"/>
       <w:pgMar w:top="400" w:right="1785" w:bottom="1375" w:left="1785" w:header="0" w:footer="1211" w:gutter="0"/>
       <w:cols w:space="720" w:num="1"/>
@@ -6172,30 +5539,6 @@
   <w:p>
     <w:pPr>
       <w:spacing w:line="167" w:lineRule="auto"/>
-      <w:ind w:left="4230"/>
-      <w:rPr>
-        <w:rFonts w:ascii="Calibri" w:hAnsi="Calibri" w:eastAsia="Calibri" w:cs="Calibri"/>
-        <w:sz w:val="18"/>
-        <w:szCs w:val="18"/>
-      </w:rPr>
-    </w:pPr>
-    <w:r>
-      <w:rPr>
-        <w:rFonts w:ascii="Calibri" w:hAnsi="Calibri" w:eastAsia="Calibri" w:cs="Calibri"/>
-        <w:sz w:val="18"/>
-        <w:szCs w:val="18"/>
-      </w:rPr>
-      <w:t>2</w:t>
-    </w:r>
-  </w:p>
-</w:ftr>
-</file>
-
-<file path=word/footer3.xml><?xml version="1.0" encoding="utf-8"?>
-<w:ftr xmlns:wpc="http://schemas.microsoft.com/office/word/2010/wordprocessingCanvas" xmlns:mc="http://schemas.openxmlformats.org/markup-compatibility/2006" xmlns:o="urn:schemas-microsoft-com:office:office" xmlns:r="http://schemas.openxmlformats.org/officeDocument/2006/relationships" xmlns:m="http://schemas.openxmlformats.org/officeDocument/2006/math" xmlns:v="urn:schemas-microsoft-com:vml" xmlns:wp14="http://schemas.microsoft.com/office/word/2010/wordprocessingDrawing" xmlns:wp="http://schemas.openxmlformats.org/drawingml/2006/wordprocessingDrawing" xmlns:w10="urn:schemas-microsoft-com:office:word" xmlns:w="http://schemas.openxmlformats.org/wordprocessingml/2006/main" xmlns:w14="http://schemas.microsoft.com/office/word/2010/wordml" xmlns:w15="http://schemas.microsoft.com/office/word/2012/wordml" xmlns:wpg="http://schemas.microsoft.com/office/word/2010/wordprocessingGroup" xmlns:wpi="http://schemas.microsoft.com/office/word/2010/wordprocessingInk" xmlns:wne="http://schemas.microsoft.com/office/word/2006/wordml" xmlns:wps="http://schemas.microsoft.com/office/word/2010/wordprocessingShape" xmlns:wpsCustomData="http://www.wps.cn/officeDocument/2013/wpsCustomData" mc:Ignorable="w14 w15 wp14">
-  <w:p>
-    <w:pPr>
-      <w:spacing w:line="167" w:lineRule="auto"/>
       <w:ind w:left="4130"/>
       <w:rPr>
         <w:rFonts w:ascii="Calibri" w:hAnsi="Calibri" w:eastAsia="Calibri" w:cs="Calibri"/>
@@ -6244,31 +5587,7 @@
 <w:hdr xmlns:wpc="http://schemas.microsoft.com/office/word/2010/wordprocessingCanvas" xmlns:mc="http://schemas.openxmlformats.org/markup-compatibility/2006" xmlns:o="urn:schemas-microsoft-com:office:office" xmlns:r="http://schemas.openxmlformats.org/officeDocument/2006/relationships" xmlns:m="http://schemas.openxmlformats.org/officeDocument/2006/math" xmlns:v="urn:schemas-microsoft-com:vml" xmlns:wp14="http://schemas.microsoft.com/office/word/2010/wordprocessingDrawing" xmlns:wp="http://schemas.openxmlformats.org/drawingml/2006/wordprocessingDrawing" xmlns:w10="urn:schemas-microsoft-com:office:word" xmlns:w="http://schemas.openxmlformats.org/wordprocessingml/2006/main" xmlns:w14="http://schemas.microsoft.com/office/word/2010/wordml" xmlns:w15="http://schemas.microsoft.com/office/word/2012/wordml" xmlns:wpg="http://schemas.microsoft.com/office/word/2010/wordprocessingGroup" xmlns:wpi="http://schemas.microsoft.com/office/word/2010/wordprocessingInk" xmlns:wne="http://schemas.microsoft.com/office/word/2006/wordml" xmlns:wps="http://schemas.microsoft.com/office/word/2010/wordprocessingShape" xmlns:wpsCustomData="http://www.wps.cn/officeDocument/2013/wpsCustomData" mc:Ignorable="w14 w15 wp14">
   <w:p>
     <w:pPr>
-      <w:pStyle w:val="2"/>
-      <w:spacing w:line="104" w:lineRule="auto"/>
-      <w:rPr>
-        <w:sz w:val="2"/>
-      </w:rPr>
-    </w:pPr>
-    <w:r>
-      <w:pict>
-        <v:shape id="_x0000_s4097" o:spid="_x0000_s4097" style="position:absolute;left:0pt;margin-left:84.35pt;margin-top:88.1pt;height:0.5pt;width:426.6pt;mso-position-horizontal-relative:page;mso-position-vertical-relative:page;z-index:251659264;mso-width-relative:page;mso-height-relative:page;" filled="f" stroked="t" coordsize="8532,10" o:allowincell="f" path="m0,5l8531,5e">
-          <v:fill on="f" focussize="0,0"/>
-          <v:stroke weight="0.5pt" color="#000000" miterlimit="10" joinstyle="miter"/>
-          <v:imagedata o:title=""/>
-          <o:lock v:ext="edit"/>
-        </v:shape>
-      </w:pict>
-    </w:r>
-  </w:p>
-</w:hdr>
-</file>
-
-<file path=word/header2.xml><?xml version="1.0" encoding="utf-8"?>
-<w:hdr xmlns:wpc="http://schemas.microsoft.com/office/word/2010/wordprocessingCanvas" xmlns:mc="http://schemas.openxmlformats.org/markup-compatibility/2006" xmlns:o="urn:schemas-microsoft-com:office:office" xmlns:r="http://schemas.openxmlformats.org/officeDocument/2006/relationships" xmlns:m="http://schemas.openxmlformats.org/officeDocument/2006/math" xmlns:v="urn:schemas-microsoft-com:vml" xmlns:wp14="http://schemas.microsoft.com/office/word/2010/wordprocessingDrawing" xmlns:wp="http://schemas.openxmlformats.org/drawingml/2006/wordprocessingDrawing" xmlns:w10="urn:schemas-microsoft-com:office:word" xmlns:w="http://schemas.openxmlformats.org/wordprocessingml/2006/main" xmlns:w14="http://schemas.microsoft.com/office/word/2010/wordml" xmlns:w15="http://schemas.microsoft.com/office/word/2012/wordml" xmlns:wpg="http://schemas.microsoft.com/office/word/2010/wordprocessingGroup" xmlns:wpi="http://schemas.microsoft.com/office/word/2010/wordprocessingInk" xmlns:wne="http://schemas.microsoft.com/office/word/2006/wordml" xmlns:wps="http://schemas.microsoft.com/office/word/2010/wordprocessingShape" xmlns:wpsCustomData="http://www.wps.cn/officeDocument/2013/wpsCustomData" mc:Ignorable="w14 w15 wp14">
-  <w:p>
-    <w:pPr>
-      <w:pStyle w:val="2"/>
+      <w:pStyle w:val="11"/>
       <w:spacing w:line="14" w:lineRule="auto"/>
       <w:rPr>
         <w:sz w:val="2"/>
@@ -6276,6 +5595,156 @@
     </w:pPr>
   </w:p>
 </w:hdr>
+</file>
+
+<file path=word/numbering.xml><?xml version="1.0" encoding="utf-8"?>
+<w:numbering xmlns:wpc="http://schemas.microsoft.com/office/word/2010/wordprocessingCanvas" xmlns:mc="http://schemas.openxmlformats.org/markup-compatibility/2006" xmlns:o="urn:schemas-microsoft-com:office:office" xmlns:r="http://schemas.openxmlformats.org/officeDocument/2006/relationships" xmlns:m="http://schemas.openxmlformats.org/officeDocument/2006/math" xmlns:v="urn:schemas-microsoft-com:vml" xmlns:wp14="http://schemas.microsoft.com/office/word/2010/wordprocessingDrawing" xmlns:wp="http://schemas.openxmlformats.org/drawingml/2006/wordprocessingDrawing" xmlns:w10="urn:schemas-microsoft-com:office:word" xmlns:w="http://schemas.openxmlformats.org/wordprocessingml/2006/main" xmlns:w14="http://schemas.microsoft.com/office/word/2010/wordml" xmlns:wpg="http://schemas.microsoft.com/office/word/2010/wordprocessingGroup" xmlns:wpi="http://schemas.microsoft.com/office/word/2010/wordprocessingInk" xmlns:wne="http://schemas.microsoft.com/office/word/2006/wordml" xmlns:wps="http://schemas.microsoft.com/office/word/2010/wordprocessingShape" xmlns:wpsCustomData="http://www.wps.cn/officeDocument/2013/wpsCustomData" mc:Ignorable="w14 wp14">
+  <w:abstractNum w:abstractNumId="0">
+    <w:nsid w:val="8E964DCE"/>
+    <w:multiLevelType w:val="multilevel"/>
+    <w:tmpl w:val="8E964DCE"/>
+    <w:lvl w:ilvl="0" w:tentative="0">
+      <w:start w:val="1"/>
+      <w:numFmt w:val="decimal"/>
+      <w:pStyle w:val="2"/>
+      <w:lvlText w:val="%1."/>
+      <w:lvlJc w:val="left"/>
+      <w:pPr>
+        <w:ind w:left="432" w:hanging="432"/>
+      </w:pPr>
+      <w:rPr>
+        <w:rFonts w:hint="default"/>
+      </w:rPr>
+    </w:lvl>
+    <w:lvl w:ilvl="1" w:tentative="0">
+      <w:start w:val="1"/>
+      <w:numFmt w:val="decimal"/>
+      <w:pStyle w:val="3"/>
+      <w:lvlText w:val="%1.%2."/>
+      <w:lvlJc w:val="left"/>
+      <w:pPr>
+        <w:ind w:left="575" w:hanging="575"/>
+      </w:pPr>
+      <w:rPr>
+        <w:rFonts w:hint="default"/>
+      </w:rPr>
+    </w:lvl>
+    <w:lvl w:ilvl="2" w:tentative="0">
+      <w:start w:val="1"/>
+      <w:numFmt w:val="decimal"/>
+      <w:pStyle w:val="4"/>
+      <w:lvlText w:val="%1.%2.%3."/>
+      <w:lvlJc w:val="left"/>
+      <w:pPr>
+        <w:ind w:left="720" w:hanging="720"/>
+      </w:pPr>
+      <w:rPr>
+        <w:rFonts w:hint="default"/>
+      </w:rPr>
+    </w:lvl>
+    <w:lvl w:ilvl="3" w:tentative="0">
+      <w:start w:val="1"/>
+      <w:numFmt w:val="decimal"/>
+      <w:pStyle w:val="5"/>
+      <w:lvlText w:val="%1.%2.%3.%4."/>
+      <w:lvlJc w:val="left"/>
+      <w:pPr>
+        <w:ind w:left="864" w:hanging="864"/>
+      </w:pPr>
+      <w:rPr>
+        <w:rFonts w:hint="default"/>
+      </w:rPr>
+    </w:lvl>
+    <w:lvl w:ilvl="4" w:tentative="0">
+      <w:start w:val="1"/>
+      <w:numFmt w:val="decimal"/>
+      <w:pStyle w:val="6"/>
+      <w:lvlText w:val="%1.%2.%3.%4.%5."/>
+      <w:lvlJc w:val="left"/>
+      <w:pPr>
+        <w:ind w:left="1008" w:hanging="1008"/>
+      </w:pPr>
+      <w:rPr>
+        <w:rFonts w:hint="default"/>
+      </w:rPr>
+    </w:lvl>
+    <w:lvl w:ilvl="5" w:tentative="0">
+      <w:start w:val="1"/>
+      <w:numFmt w:val="decimal"/>
+      <w:pStyle w:val="7"/>
+      <w:lvlText w:val="%1.%2.%3.%4.%5.%6."/>
+      <w:lvlJc w:val="left"/>
+      <w:pPr>
+        <w:ind w:left="1151" w:hanging="1151"/>
+      </w:pPr>
+      <w:rPr>
+        <w:rFonts w:hint="default"/>
+      </w:rPr>
+    </w:lvl>
+    <w:lvl w:ilvl="6" w:tentative="0">
+      <w:start w:val="1"/>
+      <w:numFmt w:val="decimal"/>
+      <w:pStyle w:val="8"/>
+      <w:lvlText w:val="%1.%2.%3.%4.%5.%6.%7."/>
+      <w:lvlJc w:val="left"/>
+      <w:pPr>
+        <w:ind w:left="1296" w:hanging="1296"/>
+      </w:pPr>
+      <w:rPr>
+        <w:rFonts w:hint="default"/>
+      </w:rPr>
+    </w:lvl>
+    <w:lvl w:ilvl="7" w:tentative="0">
+      <w:start w:val="1"/>
+      <w:numFmt w:val="decimal"/>
+      <w:pStyle w:val="9"/>
+      <w:lvlText w:val="%1.%2.%3.%4.%5.%6.%7.%8."/>
+      <w:lvlJc w:val="left"/>
+      <w:pPr>
+        <w:ind w:left="1440" w:hanging="1440"/>
+      </w:pPr>
+      <w:rPr>
+        <w:rFonts w:hint="default"/>
+      </w:rPr>
+    </w:lvl>
+    <w:lvl w:ilvl="8" w:tentative="0">
+      <w:start w:val="1"/>
+      <w:numFmt w:val="decimal"/>
+      <w:pStyle w:val="10"/>
+      <w:lvlText w:val="%1.%2.%3.%4.%5.%6.%7.%8.%9."/>
+      <w:lvlJc w:val="left"/>
+      <w:pPr>
+        <w:ind w:left="1583" w:hanging="1583"/>
+      </w:pPr>
+      <w:rPr>
+        <w:rFonts w:hint="default"/>
+      </w:rPr>
+    </w:lvl>
+  </w:abstractNum>
+  <w:abstractNum w:abstractNumId="1">
+    <w:nsid w:val="0E9F921B"/>
+    <w:multiLevelType w:val="singleLevel"/>
+    <w:tmpl w:val="0E9F921B"/>
+    <w:lvl w:ilvl="0" w:tentative="0">
+      <w:start w:val="1"/>
+      <w:numFmt w:val="decimal"/>
+      <w:lvlText w:val="%1."/>
+      <w:lvlJc w:val="left"/>
+      <w:pPr>
+        <w:ind w:left="425" w:hanging="425"/>
+      </w:pPr>
+      <w:rPr>
+        <w:rFonts w:hint="default"/>
+      </w:rPr>
+    </w:lvl>
+  </w:abstractNum>
+  <w:num w:numId="1">
+    <w:abstractNumId w:val="0"/>
+  </w:num>
+  <w:num w:numId="2">
+    <w:abstractNumId w:val="1"/>
+  </w:num>
+</w:numbering>
 </file>
 
 <file path=word/styles.xml><?xml version="1.0" encoding="utf-8"?>
@@ -6291,9 +5760,9 @@
   <w:latentStyles w:count="260" w:defQFormat="0" w:defUnhideWhenUsed="1" w:defSemiHidden="1" w:defUIPriority="99" w:defLockedState="0">
     <w:lsdException w:qFormat="1" w:unhideWhenUsed="0" w:uiPriority="0" w:name="Normal"/>
     <w:lsdException w:qFormat="1" w:unhideWhenUsed="0" w:uiPriority="0" w:semiHidden="0" w:name="heading 1"/>
-    <w:lsdException w:qFormat="1" w:uiPriority="0" w:name="heading 2"/>
+    <w:lsdException w:qFormat="1" w:uiPriority="0" w:semiHidden="0" w:name="heading 2"/>
     <w:lsdException w:qFormat="1" w:uiPriority="0" w:name="heading 3"/>
-    <w:lsdException w:qFormat="1" w:uiPriority="0" w:name="heading 4"/>
+    <w:lsdException w:qFormat="1" w:uiPriority="0" w:semiHidden="0" w:name="heading 4"/>
     <w:lsdException w:qFormat="1" w:uiPriority="0" w:name="heading 5"/>
     <w:lsdException w:qFormat="1" w:uiPriority="0" w:name="heading 6"/>
     <w:lsdException w:qFormat="1" w:uiPriority="0" w:name="heading 7"/>
@@ -6308,9 +5777,9 @@
     <w:lsdException w:unhideWhenUsed="0" w:uiPriority="0" w:semiHidden="0" w:name="index 7"/>
     <w:lsdException w:unhideWhenUsed="0" w:uiPriority="0" w:semiHidden="0" w:name="index 8"/>
     <w:lsdException w:unhideWhenUsed="0" w:uiPriority="0" w:semiHidden="0" w:name="index 9"/>
-    <w:lsdException w:unhideWhenUsed="0" w:uiPriority="0" w:semiHidden="0" w:name="toc 1"/>
-    <w:lsdException w:unhideWhenUsed="0" w:uiPriority="0" w:semiHidden="0" w:name="toc 2"/>
-    <w:lsdException w:unhideWhenUsed="0" w:uiPriority="0" w:semiHidden="0" w:name="toc 3"/>
+    <w:lsdException w:qFormat="1" w:unhideWhenUsed="0" w:uiPriority="0" w:semiHidden="0" w:name="toc 1"/>
+    <w:lsdException w:qFormat="1" w:unhideWhenUsed="0" w:uiPriority="0" w:semiHidden="0" w:name="toc 2"/>
+    <w:lsdException w:qFormat="1" w:unhideWhenUsed="0" w:uiPriority="0" w:semiHidden="0" w:name="toc 3"/>
     <w:lsdException w:unhideWhenUsed="0" w:uiPriority="0" w:semiHidden="0" w:name="toc 4"/>
     <w:lsdException w:unhideWhenUsed="0" w:uiPriority="0" w:semiHidden="0" w:name="toc 5"/>
     <w:lsdException w:unhideWhenUsed="0" w:uiPriority="0" w:semiHidden="0" w:name="toc 6"/>
@@ -6320,7 +5789,7 @@
     <w:lsdException w:unhideWhenUsed="0" w:uiPriority="0" w:semiHidden="0" w:name="Normal Indent"/>
     <w:lsdException w:unhideWhenUsed="0" w:uiPriority="0" w:semiHidden="0" w:name="footnote text"/>
     <w:lsdException w:unhideWhenUsed="0" w:uiPriority="0" w:semiHidden="0" w:name="annotation text"/>
-    <w:lsdException w:unhideWhenUsed="0" w:uiPriority="0" w:semiHidden="0" w:name="header"/>
+    <w:lsdException w:qFormat="1" w:unhideWhenUsed="0" w:uiPriority="0" w:semiHidden="0" w:name="header"/>
     <w:lsdException w:unhideWhenUsed="0" w:uiPriority="0" w:semiHidden="0" w:name="footer"/>
     <w:lsdException w:unhideWhenUsed="0" w:uiPriority="0" w:semiHidden="0" w:name="index heading"/>
     <w:lsdException w:qFormat="1" w:uiPriority="0" w:name="caption"/>
@@ -6563,13 +6032,229 @@
       <w:lang w:val="en-US" w:eastAsia="en-US" w:bidi="ar-SA"/>
     </w:rPr>
   </w:style>
-  <w:style w:type="character" w:default="1" w:styleId="6">
+  <w:style w:type="paragraph" w:styleId="2">
+    <w:name w:val="heading 1"/>
+    <w:basedOn w:val="1"/>
+    <w:next w:val="1"/>
+    <w:qFormat/>
+    <w:uiPriority w:val="0"/>
+    <w:pPr>
+      <w:keepNext/>
+      <w:keepLines/>
+      <w:numPr>
+        <w:ilvl w:val="0"/>
+        <w:numId w:val="1"/>
+      </w:numPr>
+      <w:spacing w:before="340" w:beforeLines="0" w:beforeAutospacing="0" w:after="330" w:afterLines="0" w:afterAutospacing="0" w:line="576" w:lineRule="auto"/>
+      <w:ind w:left="432" w:hanging="432"/>
+      <w:outlineLvl w:val="0"/>
+    </w:pPr>
+    <w:rPr>
+      <w:b/>
+      <w:kern w:val="44"/>
+      <w:sz w:val="44"/>
+    </w:rPr>
+  </w:style>
+  <w:style w:type="paragraph" w:styleId="3">
+    <w:name w:val="heading 2"/>
+    <w:basedOn w:val="1"/>
+    <w:next w:val="1"/>
+    <w:unhideWhenUsed/>
+    <w:qFormat/>
+    <w:uiPriority w:val="0"/>
+    <w:pPr>
+      <w:keepNext/>
+      <w:keepLines/>
+      <w:numPr>
+        <w:ilvl w:val="1"/>
+        <w:numId w:val="1"/>
+      </w:numPr>
+      <w:spacing w:before="260" w:beforeLines="0" w:beforeAutospacing="0" w:after="260" w:afterLines="0" w:afterAutospacing="0" w:line="413" w:lineRule="auto"/>
+      <w:ind w:left="575" w:hanging="575"/>
+      <w:outlineLvl w:val="1"/>
+    </w:pPr>
+    <w:rPr>
+      <w:rFonts w:ascii="Arial" w:hAnsi="Arial" w:eastAsia="黑体"/>
+      <w:b/>
+      <w:sz w:val="32"/>
+    </w:rPr>
+  </w:style>
+  <w:style w:type="paragraph" w:styleId="4">
+    <w:name w:val="heading 3"/>
+    <w:basedOn w:val="1"/>
+    <w:next w:val="1"/>
+    <w:semiHidden/>
+    <w:unhideWhenUsed/>
+    <w:qFormat/>
+    <w:uiPriority w:val="0"/>
+    <w:pPr>
+      <w:keepNext/>
+      <w:keepLines/>
+      <w:numPr>
+        <w:ilvl w:val="2"/>
+        <w:numId w:val="1"/>
+      </w:numPr>
+      <w:spacing w:before="260" w:beforeLines="0" w:beforeAutospacing="0" w:after="260" w:afterLines="0" w:afterAutospacing="0" w:line="413" w:lineRule="auto"/>
+      <w:ind w:left="720" w:hanging="720"/>
+      <w:outlineLvl w:val="2"/>
+    </w:pPr>
+    <w:rPr>
+      <w:b/>
+      <w:sz w:val="32"/>
+    </w:rPr>
+  </w:style>
+  <w:style w:type="paragraph" w:styleId="5">
+    <w:name w:val="heading 4"/>
+    <w:basedOn w:val="1"/>
+    <w:next w:val="1"/>
+    <w:unhideWhenUsed/>
+    <w:qFormat/>
+    <w:uiPriority w:val="0"/>
+    <w:pPr>
+      <w:keepNext/>
+      <w:keepLines/>
+      <w:numPr>
+        <w:ilvl w:val="3"/>
+        <w:numId w:val="1"/>
+      </w:numPr>
+      <w:spacing w:before="280" w:beforeLines="0" w:beforeAutospacing="0" w:after="290" w:afterLines="0" w:afterAutospacing="0" w:line="372" w:lineRule="auto"/>
+      <w:ind w:left="864" w:hanging="864"/>
+      <w:outlineLvl w:val="3"/>
+    </w:pPr>
+    <w:rPr>
+      <w:rFonts w:ascii="Arial" w:hAnsi="Arial" w:eastAsia="黑体"/>
+      <w:b/>
+      <w:sz w:val="28"/>
+    </w:rPr>
+  </w:style>
+  <w:style w:type="paragraph" w:styleId="6">
+    <w:name w:val="heading 5"/>
+    <w:basedOn w:val="1"/>
+    <w:next w:val="1"/>
+    <w:semiHidden/>
+    <w:unhideWhenUsed/>
+    <w:qFormat/>
+    <w:uiPriority w:val="0"/>
+    <w:pPr>
+      <w:keepNext/>
+      <w:keepLines/>
+      <w:numPr>
+        <w:ilvl w:val="4"/>
+        <w:numId w:val="1"/>
+      </w:numPr>
+      <w:spacing w:before="280" w:beforeLines="0" w:beforeAutospacing="0" w:after="290" w:afterLines="0" w:afterAutospacing="0" w:line="372" w:lineRule="auto"/>
+      <w:ind w:left="1008" w:hanging="1008"/>
+      <w:outlineLvl w:val="4"/>
+    </w:pPr>
+    <w:rPr>
+      <w:b/>
+      <w:sz w:val="28"/>
+    </w:rPr>
+  </w:style>
+  <w:style w:type="paragraph" w:styleId="7">
+    <w:name w:val="heading 6"/>
+    <w:basedOn w:val="1"/>
+    <w:next w:val="1"/>
+    <w:semiHidden/>
+    <w:unhideWhenUsed/>
+    <w:qFormat/>
+    <w:uiPriority w:val="0"/>
+    <w:pPr>
+      <w:keepNext/>
+      <w:keepLines/>
+      <w:numPr>
+        <w:ilvl w:val="5"/>
+        <w:numId w:val="1"/>
+      </w:numPr>
+      <w:spacing w:before="240" w:beforeLines="0" w:beforeAutospacing="0" w:after="64" w:afterLines="0" w:afterAutospacing="0" w:line="317" w:lineRule="auto"/>
+      <w:ind w:left="1151" w:hanging="1151"/>
+      <w:outlineLvl w:val="5"/>
+    </w:pPr>
+    <w:rPr>
+      <w:rFonts w:ascii="Arial" w:hAnsi="Arial" w:eastAsia="黑体"/>
+      <w:b/>
+      <w:sz w:val="24"/>
+    </w:rPr>
+  </w:style>
+  <w:style w:type="paragraph" w:styleId="8">
+    <w:name w:val="heading 7"/>
+    <w:basedOn w:val="1"/>
+    <w:next w:val="1"/>
+    <w:semiHidden/>
+    <w:unhideWhenUsed/>
+    <w:qFormat/>
+    <w:uiPriority w:val="0"/>
+    <w:pPr>
+      <w:keepNext/>
+      <w:keepLines/>
+      <w:numPr>
+        <w:ilvl w:val="6"/>
+        <w:numId w:val="1"/>
+      </w:numPr>
+      <w:spacing w:before="240" w:beforeLines="0" w:beforeAutospacing="0" w:after="64" w:afterLines="0" w:afterAutospacing="0" w:line="317" w:lineRule="auto"/>
+      <w:ind w:left="1296" w:hanging="1296"/>
+      <w:outlineLvl w:val="6"/>
+    </w:pPr>
+    <w:rPr>
+      <w:b/>
+      <w:sz w:val="24"/>
+    </w:rPr>
+  </w:style>
+  <w:style w:type="paragraph" w:styleId="9">
+    <w:name w:val="heading 8"/>
+    <w:basedOn w:val="1"/>
+    <w:next w:val="1"/>
+    <w:semiHidden/>
+    <w:unhideWhenUsed/>
+    <w:qFormat/>
+    <w:uiPriority w:val="0"/>
+    <w:pPr>
+      <w:keepNext/>
+      <w:keepLines/>
+      <w:numPr>
+        <w:ilvl w:val="7"/>
+        <w:numId w:val="1"/>
+      </w:numPr>
+      <w:spacing w:before="240" w:beforeLines="0" w:beforeAutospacing="0" w:after="64" w:afterLines="0" w:afterAutospacing="0" w:line="317" w:lineRule="auto"/>
+      <w:ind w:left="1440" w:hanging="1440"/>
+      <w:outlineLvl w:val="7"/>
+    </w:pPr>
+    <w:rPr>
+      <w:rFonts w:ascii="Arial" w:hAnsi="Arial" w:eastAsia="黑体"/>
+      <w:sz w:val="24"/>
+    </w:rPr>
+  </w:style>
+  <w:style w:type="paragraph" w:styleId="10">
+    <w:name w:val="heading 9"/>
+    <w:basedOn w:val="1"/>
+    <w:next w:val="1"/>
+    <w:semiHidden/>
+    <w:unhideWhenUsed/>
+    <w:qFormat/>
+    <w:uiPriority w:val="0"/>
+    <w:pPr>
+      <w:keepNext/>
+      <w:keepLines/>
+      <w:numPr>
+        <w:ilvl w:val="8"/>
+        <w:numId w:val="1"/>
+      </w:numPr>
+      <w:spacing w:before="240" w:beforeLines="0" w:beforeAutospacing="0" w:after="64" w:afterLines="0" w:afterAutospacing="0" w:line="317" w:lineRule="auto"/>
+      <w:ind w:left="1583" w:hanging="1583"/>
+      <w:outlineLvl w:val="8"/>
+    </w:pPr>
+    <w:rPr>
+      <w:rFonts w:ascii="Arial" w:hAnsi="Arial" w:eastAsia="黑体"/>
+      <w:sz w:val="21"/>
+    </w:rPr>
+  </w:style>
+  <w:style w:type="character" w:default="1" w:styleId="17">
     <w:name w:val="Default Paragraph Font"/>
     <w:semiHidden/>
     <w:qFormat/>
     <w:uiPriority w:val="0"/>
   </w:style>
-  <w:style w:type="table" w:default="1" w:styleId="5">
+  <w:style w:type="table" w:default="1" w:styleId="16">
     <w:name w:val="Normal Table"/>
     <w:semiHidden/>
     <w:qFormat/>
@@ -6583,7 +6268,7 @@
       </w:tblCellMar>
     </w:tblPr>
   </w:style>
-  <w:style w:type="paragraph" w:styleId="2">
+  <w:style w:type="paragraph" w:styleId="11">
     <w:name w:val="Body Text"/>
     <w:basedOn w:val="1"/>
     <w:semiHidden/>
@@ -6596,22 +6281,63 @@
       <w:lang w:val="en-US" w:eastAsia="en-US" w:bidi="ar-SA"/>
     </w:rPr>
   </w:style>
-  <w:style w:type="paragraph" w:styleId="3">
+  <w:style w:type="paragraph" w:styleId="12">
+    <w:name w:val="toc 3"/>
+    <w:basedOn w:val="1"/>
+    <w:next w:val="1"/>
+    <w:qFormat/>
+    <w:uiPriority w:val="0"/>
+    <w:pPr>
+      <w:ind w:left="840" w:leftChars="400"/>
+    </w:pPr>
+  </w:style>
+  <w:style w:type="paragraph" w:styleId="13">
+    <w:name w:val="header"/>
+    <w:basedOn w:val="1"/>
+    <w:qFormat/>
+    <w:uiPriority w:val="0"/>
+    <w:pPr>
+      <w:pBdr>
+        <w:top w:val="none" w:color="auto" w:sz="0" w:space="1"/>
+        <w:left w:val="none" w:color="auto" w:sz="0" w:space="4"/>
+        <w:bottom w:val="none" w:color="auto" w:sz="0" w:space="1"/>
+        <w:right w:val="none" w:color="auto" w:sz="0" w:space="4"/>
+      </w:pBdr>
+      <w:tabs>
+        <w:tab w:val="center" w:pos="4153"/>
+        <w:tab w:val="right" w:pos="8306"/>
+      </w:tabs>
+      <w:snapToGrid w:val="0"/>
+      <w:spacing w:line="240" w:lineRule="auto"/>
+      <w:jc w:val="both"/>
+      <w:outlineLvl w:val="9"/>
+    </w:pPr>
+    <w:rPr>
+      <w:sz w:val="18"/>
+    </w:rPr>
+  </w:style>
+  <w:style w:type="paragraph" w:styleId="14">
     <w:name w:val="toc 1"/>
     <w:basedOn w:val="1"/>
     <w:next w:val="1"/>
+    <w:qFormat/>
     <w:uiPriority w:val="0"/>
+    <w:rPr>
+      <w:rFonts w:ascii="Arial" w:hAnsi="Arial" w:eastAsia="Microsoft JhengHei"/>
+      <w:sz w:val="24"/>
+    </w:rPr>
   </w:style>
-  <w:style w:type="paragraph" w:styleId="4">
+  <w:style w:type="paragraph" w:styleId="15">
     <w:name w:val="toc 2"/>
     <w:basedOn w:val="1"/>
     <w:next w:val="1"/>
+    <w:qFormat/>
     <w:uiPriority w:val="0"/>
     <w:pPr>
       <w:ind w:left="420" w:leftChars="200"/>
     </w:pPr>
   </w:style>
-  <w:style w:type="table" w:customStyle="1" w:styleId="7">
+  <w:style w:type="table" w:customStyle="1" w:styleId="18">
     <w:name w:val="Table Normal"/>
     <w:semiHidden/>
     <w:unhideWhenUsed/>
@@ -6626,17 +6352,79 @@
       </w:tblCellMar>
     </w:tblPr>
   </w:style>
-  <w:style w:type="paragraph" w:customStyle="1" w:styleId="8">
+  <w:style w:type="paragraph" w:customStyle="1" w:styleId="19">
     <w:name w:val="Table Text"/>
     <w:basedOn w:val="1"/>
     <w:semiHidden/>
     <w:qFormat/>
     <w:uiPriority w:val="0"/>
     <w:rPr>
-      <w:rFonts w:ascii="Arial" w:hAnsi="Arial" w:eastAsia="Arial" w:cs="Arial"/>
+      <w:rFonts w:ascii="宋体" w:hAnsi="宋体" w:eastAsia="宋体" w:cs="宋体"/>
       <w:sz w:val="21"/>
       <w:szCs w:val="21"/>
       <w:lang w:val="en-US" w:eastAsia="en-US" w:bidi="ar-SA"/>
+    </w:rPr>
+  </w:style>
+  <w:style w:type="paragraph" w:customStyle="1" w:styleId="20">
+    <w:name w:val="柴_标题1"/>
+    <w:basedOn w:val="2"/>
+    <w:next w:val="1"/>
+    <w:qFormat/>
+    <w:uiPriority w:val="0"/>
+    <w:pPr>
+      <w:spacing w:before="100" w:after="90" w:line="360" w:lineRule="auto"/>
+    </w:pPr>
+    <w:rPr>
+      <w:rFonts w:ascii="Arial" w:hAnsi="Arial" w:eastAsia="宋体"/>
+      <w:sz w:val="32"/>
+    </w:rPr>
+  </w:style>
+  <w:style w:type="paragraph" w:customStyle="1" w:styleId="21">
+    <w:name w:val="柴_标题2"/>
+    <w:basedOn w:val="3"/>
+    <w:next w:val="1"/>
+    <w:qFormat/>
+    <w:uiPriority w:val="0"/>
+    <w:pPr>
+      <w:spacing w:line="360" w:lineRule="auto"/>
+    </w:pPr>
+    <w:rPr>
+      <w:rFonts w:ascii="Arial" w:hAnsi="Arial" w:eastAsia="宋体"/>
+      <w:sz w:val="28"/>
+    </w:rPr>
+  </w:style>
+  <w:style w:type="paragraph" w:customStyle="1" w:styleId="22">
+    <w:name w:val="柴_标题3"/>
+    <w:basedOn w:val="4"/>
+    <w:next w:val="1"/>
+    <w:qFormat/>
+    <w:uiPriority w:val="0"/>
+    <w:pPr>
+      <w:spacing w:line="360" w:lineRule="auto"/>
+      <w:ind w:left="0" w:firstLine="472" w:firstLineChars="200"/>
+    </w:pPr>
+    <w:rPr>
+      <w:rFonts w:ascii="宋体" w:hAnsi="宋体" w:eastAsia="宋体" w:cs="宋体"/>
+      <w:spacing w:val="-2"/>
+      <w:sz w:val="24"/>
+      <w:szCs w:val="24"/>
+    </w:rPr>
+  </w:style>
+  <w:style w:type="paragraph" w:customStyle="1" w:styleId="23">
+    <w:name w:val="柴_目录"/>
+    <w:basedOn w:val="1"/>
+    <w:next w:val="11"/>
+    <w:qFormat/>
+    <w:uiPriority w:val="0"/>
+    <w:pPr>
+      <w:tabs>
+        <w:tab w:val="right" w:leader="dot" w:pos="8442"/>
+      </w:tabs>
+      <w:ind w:left="0" w:leftChars="0"/>
+    </w:pPr>
+    <w:rPr>
+      <w:rFonts w:ascii="Arial" w:hAnsi="Arial" w:eastAsia="Microsoft JhengHei"/>
+      <w:sz w:val="24"/>
     </w:rPr>
   </w:style>
 </w:styles>
@@ -6924,27 +6712,4 @@
   </a:themeElements>
   <a:objectDefaults/>
 </a:theme>
-</file>
-
-<file path=customXml/item1.xml><?xml version="1.0" encoding="utf-8"?>
-<s:customData xmlns="http://www.wps.cn/officeDocument/2013/wpsCustomData" xmlns:s="http://www.wps.cn/officeDocument/2013/wpsCustomData">
-  <customSectProps>
-    <customSectPr/>
-    <customSectPr/>
-    <customSectPr/>
-    <customSectPr/>
-    <customSectPr/>
-  </customSectProps>
-  <customShpExts>
-    <customShpInfo spid="_x0000_s4097"/>
-  </customShpExts>
-</s:customData>
-</file>
-
-<file path=customXml/itemProps1.xml><?xml version="1.0" encoding="utf-8"?>
-<ds:datastoreItem xmlns:ds="http://schemas.openxmlformats.org/officeDocument/2006/customXml" ds:itemID="{B1977F7D-205B-4081-913C-38D41E755F92}">
-  <ds:schemaRefs>
-    <ds:schemaRef ds:uri="http://www.wps.cn/officeDocument/2013/wpsCustomData"/>
-  </ds:schemaRefs>
-</ds:datastoreItem>
 </file>